--- a/Lab4_TestScript.docx
+++ b/Lab4_TestScript.docx
@@ -782,29 +782,7 @@
           <w:cs/>
           <w:lang w:bidi="th-TH"/>
         </w:rPr>
-        <w:t>ฟอร</w:t>
-      </w:r>
-      <w:proofErr w:type="spellStart"/>
-      <w:r>
-        <w:rPr>
-          <w:rFonts w:ascii="TH SarabunPSK" w:hAnsi="TH SarabunPSK" w:cs="TH SarabunPSK" w:hint="cs"/>
-          <w:sz w:val="32"/>
-          <w:szCs w:val="32"/>
-          <w:cs/>
-          <w:lang w:bidi="th-TH"/>
-        </w:rPr>
-        <w:t>์แมต</w:t>
-      </w:r>
-      <w:proofErr w:type="spellEnd"/>
-      <w:r>
-        <w:rPr>
-          <w:rFonts w:ascii="TH SarabunPSK" w:hAnsi="TH SarabunPSK" w:cs="TH SarabunPSK" w:hint="cs"/>
-          <w:sz w:val="32"/>
-          <w:szCs w:val="32"/>
-          <w:cs/>
-          <w:lang w:bidi="th-TH"/>
-        </w:rPr>
-        <w:t xml:space="preserve">ของเบอร์โทรศัพท์ที่อนุญาตให้กรอกคือ </w:t>
+        <w:t xml:space="preserve">ฟอร์แมตของเบอร์โทรศัพท์ที่อนุญาตให้กรอกคือ </w:t>
       </w:r>
       <w:r>
         <w:rPr>
@@ -908,27 +886,7 @@
           <w:szCs w:val="32"/>
           <w:lang w:bidi="th-TH"/>
         </w:rPr>
-        <w:t xml:space="preserve"> XXX </w:t>
-      </w:r>
-      <w:proofErr w:type="spellStart"/>
-      <w:r>
-        <w:rPr>
-          <w:rFonts w:ascii="TH SarabunPSK" w:hAnsi="TH SarabunPSK" w:cs="TH SarabunPSK" w:hint="cs"/>
-          <w:sz w:val="32"/>
-          <w:szCs w:val="32"/>
-          <w:lang w:bidi="th-TH"/>
-        </w:rPr>
-        <w:t>XXX</w:t>
-      </w:r>
-      <w:proofErr w:type="spellEnd"/>
-      <w:r>
-        <w:rPr>
-          <w:rFonts w:ascii="TH SarabunPSK" w:hAnsi="TH SarabunPSK" w:cs="TH SarabunPSK" w:hint="cs"/>
-          <w:sz w:val="32"/>
-          <w:szCs w:val="32"/>
-          <w:lang w:bidi="th-TH"/>
-        </w:rPr>
-        <w:t xml:space="preserve"> XXXX</w:t>
+        <w:t xml:space="preserve"> XXX XXX XXXX</w:t>
       </w:r>
       <w:r>
         <w:rPr>
@@ -1261,7 +1219,8 @@
     <w:p>
       <w:pPr>
         <w:pStyle w:val="ListParagraph"/>
-        <w:ind w:left="360"/>
+        <w:spacing w:before="240" w:line="240" w:lineRule="auto"/>
+        <w:ind w:left="357"/>
         <w:rPr>
           <w:rFonts w:ascii="TH SarabunPSK" w:hAnsi="TH SarabunPSK" w:cs="TH SarabunPSK"/>
           <w:sz w:val="32"/>
@@ -1270,20 +1229,11 @@
       </w:pPr>
       <w:r>
         <w:rPr>
-          <w:rFonts w:ascii="TH SarabunPSK" w:hAnsi="TH SarabunPSK" w:cs="TH SarabunPSK" w:hint="cs"/>
+          <w:rFonts w:ascii="TH SarabunPSK" w:hAnsi="TH SarabunPSK" w:cs="TH SarabunPSK"/>
           <w:sz w:val="32"/>
           <w:szCs w:val="32"/>
         </w:rPr>
-        <w:t>______________________________________________________________________________________________________________________________________________________________</w:t>
-      </w:r>
-      <w:r>
-        <w:rPr>
-          <w:rFonts w:ascii="TH SarabunPSK" w:hAnsi="TH SarabunPSK" w:cs="TH SarabunPSK" w:hint="cs"/>
-          <w:sz w:val="32"/>
-          <w:szCs w:val="32"/>
-        </w:rPr>
-        <w:lastRenderedPageBreak/>
-        <w:t>______________________________________________________________________________________________________________________________________________________________</w:t>
+        <w:t>Laptop Acer Nitro 5 AN515-54</w:t>
       </w:r>
     </w:p>
     <w:p>
@@ -1297,6 +1247,54 @@
           <w:szCs w:val="32"/>
         </w:rPr>
       </w:pPr>
+      <w:r>
+        <w:rPr>
+          <w:rFonts w:ascii="TH SarabunPSK" w:hAnsi="TH SarabunPSK" w:cs="TH SarabunPSK"/>
+          <w:sz w:val="32"/>
+          <w:szCs w:val="32"/>
+        </w:rPr>
+        <w:t>CPU : Intel Core i5-9300H</w:t>
+      </w:r>
+    </w:p>
+    <w:p>
+      <w:pPr>
+        <w:pStyle w:val="ListParagraph"/>
+        <w:spacing w:before="240" w:line="240" w:lineRule="auto"/>
+        <w:ind w:left="357"/>
+        <w:rPr>
+          <w:rFonts w:ascii="TH SarabunPSK" w:hAnsi="TH SarabunPSK" w:cs="TH SarabunPSK"/>
+          <w:sz w:val="32"/>
+          <w:szCs w:val="32"/>
+        </w:rPr>
+      </w:pPr>
+      <w:r>
+        <w:rPr>
+          <w:rFonts w:ascii="TH SarabunPSK" w:hAnsi="TH SarabunPSK" w:cs="TH SarabunPSK"/>
+          <w:sz w:val="32"/>
+          <w:szCs w:val="32"/>
+        </w:rPr>
+        <w:t>RAM : 16 GB</w:t>
+      </w:r>
+    </w:p>
+    <w:p>
+      <w:pPr>
+        <w:pStyle w:val="ListParagraph"/>
+        <w:spacing w:before="240" w:line="240" w:lineRule="auto"/>
+        <w:ind w:left="357"/>
+        <w:rPr>
+          <w:rFonts w:ascii="TH SarabunPSK" w:hAnsi="TH SarabunPSK" w:cs="TH SarabunPSK"/>
+          <w:sz w:val="32"/>
+          <w:szCs w:val="32"/>
+        </w:rPr>
+      </w:pPr>
+      <w:r>
+        <w:rPr>
+          <w:rFonts w:ascii="TH SarabunPSK" w:hAnsi="TH SarabunPSK" w:cs="TH SarabunPSK"/>
+          <w:sz w:val="32"/>
+          <w:szCs w:val="32"/>
+        </w:rPr>
+        <w:t>OS : Window 11</w:t>
+      </w:r>
     </w:p>
     <w:p>
       <w:pPr>
@@ -1316,6 +1314,7 @@
           <w:sz w:val="32"/>
           <w:szCs w:val="32"/>
         </w:rPr>
+        <w:lastRenderedPageBreak/>
         <w:t>3</w:t>
       </w:r>
       <w:r>
@@ -1378,12 +1377,147 @@
       </w:pPr>
       <w:r>
         <w:rPr>
-          <w:rFonts w:ascii="TH SarabunPSK" w:hAnsi="TH SarabunPSK" w:cs="TH SarabunPSK" w:hint="cs"/>
+          <w:rFonts w:ascii="TH SarabunPSK" w:hAnsi="TH SarabunPSK" w:cs="TH SarabunPSK"/>
           <w:sz w:val="32"/>
           <w:szCs w:val="32"/>
           <w:lang w:bidi="th-TH"/>
         </w:rPr>
-        <w:t>___________________________________________________________________________________________________________________________________________________________________________________________________________________________________________________________________________________________________________________________________________________________________________________________________________</w:t>
+        <w:t xml:space="preserve">Container Platform: Docker Desktop </w:t>
+      </w:r>
+    </w:p>
+    <w:p>
+      <w:pPr>
+        <w:pStyle w:val="ListParagraph"/>
+        <w:ind w:left="360"/>
+        <w:rPr>
+          <w:rFonts w:ascii="TH SarabunPSK" w:hAnsi="TH SarabunPSK" w:cs="TH SarabunPSK"/>
+          <w:sz w:val="32"/>
+          <w:szCs w:val="32"/>
+          <w:lang w:bidi="th-TH"/>
+        </w:rPr>
+      </w:pPr>
+      <w:r>
+        <w:rPr>
+          <w:rFonts w:ascii="TH SarabunPSK" w:hAnsi="TH SarabunPSK" w:cs="TH SarabunPSK"/>
+          <w:sz w:val="32"/>
+          <w:szCs w:val="32"/>
+          <w:lang w:bidi="th-TH"/>
+        </w:rPr>
+        <w:t xml:space="preserve">Web Server: Nginx </w:t>
+      </w:r>
+    </w:p>
+    <w:p>
+      <w:pPr>
+        <w:pStyle w:val="ListParagraph"/>
+        <w:ind w:left="360"/>
+        <w:rPr>
+          <w:rFonts w:ascii="TH SarabunPSK" w:hAnsi="TH SarabunPSK" w:cs="TH SarabunPSK"/>
+          <w:sz w:val="32"/>
+          <w:szCs w:val="32"/>
+          <w:lang w:bidi="th-TH"/>
+        </w:rPr>
+      </w:pPr>
+      <w:r>
+        <w:rPr>
+          <w:rFonts w:ascii="TH SarabunPSK" w:hAnsi="TH SarabunPSK" w:cs="TH SarabunPSK"/>
+          <w:sz w:val="32"/>
+          <w:szCs w:val="32"/>
+          <w:lang w:bidi="th-TH"/>
+        </w:rPr>
+        <w:t>Browser: Google Chrome 143.0.7499.170</w:t>
+      </w:r>
+    </w:p>
+    <w:p>
+      <w:pPr>
+        <w:pStyle w:val="ListParagraph"/>
+        <w:ind w:left="360"/>
+        <w:rPr>
+          <w:rFonts w:ascii="TH SarabunPSK" w:hAnsi="TH SarabunPSK" w:cs="TH SarabunPSK"/>
+          <w:sz w:val="32"/>
+          <w:szCs w:val="32"/>
+          <w:lang w:bidi="th-TH"/>
+        </w:rPr>
+      </w:pPr>
+      <w:r>
+        <w:rPr>
+          <w:rFonts w:ascii="TH SarabunPSK" w:hAnsi="TH SarabunPSK" w:cs="TH SarabunPSK"/>
+          <w:sz w:val="32"/>
+          <w:szCs w:val="32"/>
+          <w:lang w:bidi="th-TH"/>
+        </w:rPr>
+        <w:t>Testing Framework: Robot Framework</w:t>
+      </w:r>
+    </w:p>
+    <w:p>
+      <w:pPr>
+        <w:pStyle w:val="ListParagraph"/>
+        <w:ind w:left="360"/>
+        <w:rPr>
+          <w:rFonts w:ascii="TH SarabunPSK" w:hAnsi="TH SarabunPSK" w:cs="TH SarabunPSK"/>
+          <w:sz w:val="32"/>
+          <w:szCs w:val="32"/>
+          <w:lang w:bidi="th-TH"/>
+        </w:rPr>
+      </w:pPr>
+      <w:r>
+        <w:rPr>
+          <w:rFonts w:ascii="TH SarabunPSK" w:hAnsi="TH SarabunPSK" w:cs="TH SarabunPSK"/>
+          <w:sz w:val="32"/>
+          <w:szCs w:val="32"/>
+          <w:lang w:bidi="th-TH"/>
+        </w:rPr>
+        <w:t>Library: SeleniumLibrary</w:t>
+      </w:r>
+    </w:p>
+    <w:p>
+      <w:pPr>
+        <w:pStyle w:val="ListParagraph"/>
+        <w:ind w:left="360"/>
+        <w:rPr>
+          <w:rFonts w:ascii="TH SarabunPSK" w:hAnsi="TH SarabunPSK" w:cs="TH SarabunPSK"/>
+          <w:sz w:val="32"/>
+          <w:szCs w:val="32"/>
+          <w:lang w:bidi="th-TH"/>
+        </w:rPr>
+      </w:pPr>
+      <w:r>
+        <w:rPr>
+          <w:rFonts w:ascii="TH SarabunPSK" w:hAnsi="TH SarabunPSK" w:cs="TH SarabunPSK"/>
+          <w:sz w:val="32"/>
+          <w:szCs w:val="32"/>
+          <w:lang w:bidi="th-TH"/>
+        </w:rPr>
+        <w:t xml:space="preserve">Programming Language: Python </w:t>
+      </w:r>
+      <w:r>
+        <w:rPr>
+          <w:rFonts w:ascii="TH SarabunPSK" w:hAnsi="TH SarabunPSK" w:cs="TH SarabunPSK"/>
+          <w:sz w:val="32"/>
+          <w:szCs w:val="32"/>
+          <w:lang w:bidi="th-TH"/>
+        </w:rPr>
+        <w:t>3.11.9</w:t>
+      </w:r>
+    </w:p>
+    <w:p>
+      <w:pPr>
+        <w:pStyle w:val="ListParagraph"/>
+        <w:ind w:left="360"/>
+        <w:rPr>
+          <w:rFonts w:ascii="TH SarabunPSK" w:hAnsi="TH SarabunPSK" w:cs="TH SarabunPSK"/>
+          <w:sz w:val="32"/>
+          <w:szCs w:val="32"/>
+          <w:lang w:bidi="th-TH"/>
+        </w:rPr>
+      </w:pPr>
+      <w:r>
+        <w:rPr>
+          <w:rFonts w:ascii="TH SarabunPSK" w:hAnsi="TH SarabunPSK" w:cs="TH SarabunPSK"/>
+          <w:sz w:val="32"/>
+          <w:szCs w:val="32"/>
+          <w:lang w:bidi="th-TH"/>
+        </w:rPr>
+        <w:t>IDE / Text Editor: Visual Studio Code (VS Code)</w:t>
       </w:r>
     </w:p>
     <w:p>
@@ -1463,16 +1597,49 @@
           <w:rFonts w:ascii="TH SarabunPSK" w:hAnsi="TH SarabunPSK" w:cs="TH SarabunPSK"/>
           <w:sz w:val="32"/>
           <w:szCs w:val="32"/>
+          <w:lang w:bidi="th-TH"/>
         </w:rPr>
       </w:pPr>
       <w:r>
+        <w:rPr>
+          <w:rFonts w:ascii="TH SarabunPSK" w:hAnsi="TH SarabunPSK" w:cs="TH SarabunPSK" w:hint="cs"/>
+          <w:sz w:val="32"/>
+          <w:szCs w:val="32"/>
+          <w:cs/>
+          <w:lang w:bidi="th-TH"/>
+        </w:rPr>
+        <w:t>ชื่อ นายเบญจพล บุบผามาลา</w:t>
+      </w:r>
+    </w:p>
+    <w:p>
+      <w:pPr>
+        <w:pStyle w:val="ListParagraph"/>
+        <w:ind w:left="360"/>
         <w:rPr>
           <w:rFonts w:ascii="TH SarabunPSK" w:hAnsi="TH SarabunPSK" w:cs="TH SarabunPSK" w:hint="cs"/>
           <w:sz w:val="32"/>
           <w:szCs w:val="32"/>
           <w:lang w:bidi="th-TH"/>
         </w:rPr>
-        <w:t>_____________________________________________________________________________________________________________________________________________________________________________________________________________________________________________</w:t>
+      </w:pPr>
+      <w:r>
+        <w:rPr>
+          <w:rFonts w:ascii="TH SarabunPSK" w:hAnsi="TH SarabunPSK" w:cs="TH SarabunPSK" w:hint="cs"/>
+          <w:sz w:val="32"/>
+          <w:szCs w:val="32"/>
+          <w:cs/>
+          <w:lang w:bidi="th-TH"/>
+        </w:rPr>
+        <w:t xml:space="preserve">รหัสนักศึกษา </w:t>
+      </w:r>
+      <w:r>
+        <w:rPr>
+          <w:rFonts w:ascii="TH SarabunPSK" w:hAnsi="TH SarabunPSK" w:cs="TH SarabunPSK"/>
+          <w:sz w:val="32"/>
+          <w:szCs w:val="32"/>
+          <w:lang w:bidi="th-TH"/>
+        </w:rPr>
+        <w:t>663380514-2</w:t>
       </w:r>
     </w:p>
     <w:p>
@@ -1919,7 +2086,7 @@
     <w:p>
       <w:pPr>
         <w:rPr>
-          <w:rFonts w:ascii="TH SarabunPSK" w:hAnsi="TH SarabunPSK" w:cs="TH SarabunPSK" w:hint="cs"/>
+          <w:rFonts w:ascii="TH SarabunPSK" w:hAnsi="TH SarabunPSK" w:cs="TH SarabunPSK"/>
           <w:sz w:val="32"/>
           <w:szCs w:val="32"/>
           <w:lang w:bidi="th-TH"/>
@@ -1957,7 +2124,7 @@
     <w:tbl>
       <w:tblPr>
         <w:tblStyle w:val="TableGrid"/>
-        <w:tblW w:w="14130" w:type="dxa"/>
+        <w:tblW w:w="14593" w:type="dxa"/>
         <w:tblInd w:w="-635" w:type="dxa"/>
         <w:tblLook w:val="04A0" w:firstRow="1" w:lastRow="0" w:firstColumn="1" w:lastColumn="0" w:noHBand="0" w:noVBand="1"/>
       </w:tblPr>
@@ -1965,11 +2132,10 @@
         <w:gridCol w:w="630"/>
         <w:gridCol w:w="2617"/>
         <w:gridCol w:w="1890"/>
-        <w:gridCol w:w="2759"/>
-        <w:gridCol w:w="2164"/>
-        <w:gridCol w:w="439"/>
-        <w:gridCol w:w="2279"/>
-        <w:gridCol w:w="1352"/>
+        <w:gridCol w:w="1475"/>
+        <w:gridCol w:w="1475"/>
+        <w:gridCol w:w="1245"/>
+        <w:gridCol w:w="6121"/>
       </w:tblGrid>
       <w:tr>
         <w:tc>
@@ -2016,7 +2182,7 @@
         </w:tc>
         <w:tc>
           <w:tcPr>
-            <w:tcW w:w="4649" w:type="dxa"/>
+            <w:tcW w:w="3365" w:type="dxa"/>
             <w:gridSpan w:val="2"/>
           </w:tcPr>
           <w:p>
@@ -2088,7 +2254,7 @@
         </w:tc>
         <w:tc>
           <w:tcPr>
-            <w:tcW w:w="2164" w:type="dxa"/>
+            <w:tcW w:w="1475" w:type="dxa"/>
           </w:tcPr>
           <w:p>
             <w:pPr>
@@ -2128,8 +2294,8 @@
         </w:tc>
         <w:tc>
           <w:tcPr>
-            <w:tcW w:w="4070" w:type="dxa"/>
-            <w:gridSpan w:val="3"/>
+            <w:tcW w:w="6506" w:type="dxa"/>
+            <w:gridSpan w:val="2"/>
           </w:tcPr>
           <w:p>
             <w:pPr>
@@ -2234,7 +2400,7 @@
         </w:tc>
         <w:tc>
           <w:tcPr>
-            <w:tcW w:w="4649" w:type="dxa"/>
+            <w:tcW w:w="3365" w:type="dxa"/>
             <w:gridSpan w:val="2"/>
           </w:tcPr>
           <w:p>
@@ -2275,17 +2441,7 @@
                 <w:cs/>
                 <w:lang w:bidi="th-TH"/>
               </w:rPr>
-              <w:t>อบรมเชิงปฏิบั</w:t>
-            </w:r>
-            <w:r>
-              <w:rPr>
-                <w:rFonts w:ascii="TH SarabunPSK" w:hAnsi="TH SarabunPSK" w:cs="TH SarabunPSK" w:hint="cs"/>
-                <w:sz w:val="32"/>
-                <w:szCs w:val="32"/>
-                <w:cs/>
-                <w:lang w:bidi="th-TH"/>
-              </w:rPr>
-              <w:t>ติการ</w:t>
+              <w:t>อบรมเชิงปฏิบัติการ</w:t>
             </w:r>
             <w:r>
               <w:rPr>
@@ -2301,7 +2457,7 @@
         </w:tc>
         <w:tc>
           <w:tcPr>
-            <w:tcW w:w="2164" w:type="dxa"/>
+            <w:tcW w:w="1475" w:type="dxa"/>
           </w:tcPr>
           <w:p>
             <w:pPr>
@@ -2341,18 +2497,28 @@
         </w:tc>
         <w:tc>
           <w:tcPr>
-            <w:tcW w:w="4070" w:type="dxa"/>
-            <w:gridSpan w:val="3"/>
-          </w:tcPr>
-          <w:p>
-            <w:pPr>
-              <w:rPr>
-                <w:rFonts w:ascii="TH SarabunPSK" w:hAnsi="TH SarabunPSK" w:cs="TH SarabunPSK"/>
-                <w:sz w:val="32"/>
-                <w:szCs w:val="32"/>
-                <w:lang w:bidi="th-TH"/>
-              </w:rPr>
-            </w:pPr>
+            <w:tcW w:w="6506" w:type="dxa"/>
+            <w:gridSpan w:val="2"/>
+          </w:tcPr>
+          <w:p>
+            <w:pPr>
+              <w:rPr>
+                <w:rFonts w:ascii="TH SarabunPSK" w:hAnsi="TH SarabunPSK" w:cs="TH SarabunPSK"/>
+                <w:sz w:val="32"/>
+                <w:szCs w:val="32"/>
+                <w:lang w:bidi="th-TH"/>
+              </w:rPr>
+            </w:pPr>
+            <w:r>
+              <w:rPr>
+                <w:rFonts w:ascii="TH SarabunPSK" w:hAnsi="TH SarabunPSK" w:cs="TH SarabunPSK" w:hint="cs"/>
+                <w:sz w:val="32"/>
+                <w:szCs w:val="32"/>
+                <w:cs/>
+                <w:lang w:bidi="th-TH"/>
+              </w:rPr>
+              <w:t>เบญจพล บุบผามาลา</w:t>
+            </w:r>
           </w:p>
         </w:tc>
       </w:tr>
@@ -2422,7 +2588,7 @@
         </w:tc>
         <w:tc>
           <w:tcPr>
-            <w:tcW w:w="4649" w:type="dxa"/>
+            <w:tcW w:w="3365" w:type="dxa"/>
             <w:gridSpan w:val="2"/>
           </w:tcPr>
           <w:p>
@@ -2504,7 +2670,7 @@
         </w:tc>
         <w:tc>
           <w:tcPr>
-            <w:tcW w:w="2164" w:type="dxa"/>
+            <w:tcW w:w="1475" w:type="dxa"/>
           </w:tcPr>
           <w:p>
             <w:pPr>
@@ -2544,8 +2710,8 @@
         </w:tc>
         <w:tc>
           <w:tcPr>
-            <w:tcW w:w="4070" w:type="dxa"/>
-            <w:gridSpan w:val="3"/>
+            <w:tcW w:w="6506" w:type="dxa"/>
+            <w:gridSpan w:val="2"/>
           </w:tcPr>
           <w:p>
             <w:pPr>
@@ -2631,7 +2797,7 @@
         </w:tc>
         <w:tc>
           <w:tcPr>
-            <w:tcW w:w="4649" w:type="dxa"/>
+            <w:tcW w:w="3365" w:type="dxa"/>
             <w:gridSpan w:val="2"/>
           </w:tcPr>
           <w:p>
@@ -2665,7 +2831,7 @@
         </w:tc>
         <w:tc>
           <w:tcPr>
-            <w:tcW w:w="2164" w:type="dxa"/>
+            <w:tcW w:w="1475" w:type="dxa"/>
           </w:tcPr>
           <w:p>
             <w:pPr>
@@ -2705,18 +2871,27 @@
         </w:tc>
         <w:tc>
           <w:tcPr>
-            <w:tcW w:w="4070" w:type="dxa"/>
-            <w:gridSpan w:val="3"/>
-          </w:tcPr>
-          <w:p>
-            <w:pPr>
-              <w:rPr>
-                <w:rFonts w:ascii="TH SarabunPSK" w:hAnsi="TH SarabunPSK" w:cs="TH SarabunPSK"/>
-                <w:sz w:val="32"/>
-                <w:szCs w:val="32"/>
-                <w:lang w:bidi="th-TH"/>
-              </w:rPr>
-            </w:pPr>
+            <w:tcW w:w="6506" w:type="dxa"/>
+            <w:gridSpan w:val="2"/>
+          </w:tcPr>
+          <w:p>
+            <w:pPr>
+              <w:rPr>
+                <w:rFonts w:ascii="TH SarabunPSK" w:hAnsi="TH SarabunPSK" w:cs="TH SarabunPSK"/>
+                <w:sz w:val="32"/>
+                <w:szCs w:val="32"/>
+                <w:lang w:bidi="th-TH"/>
+              </w:rPr>
+            </w:pPr>
+            <w:r>
+              <w:rPr>
+                <w:rFonts w:ascii="TH SarabunPSK" w:hAnsi="TH SarabunPSK" w:cs="TH SarabunPSK"/>
+                <w:sz w:val="32"/>
+                <w:szCs w:val="32"/>
+                <w:lang w:bidi="th-TH"/>
+              </w:rPr>
+              <w:t>1/1/2569</w:t>
+            </w:r>
           </w:p>
         </w:tc>
       </w:tr>
@@ -2785,8 +2960,8 @@
         </w:tc>
         <w:tc>
           <w:tcPr>
-            <w:tcW w:w="10883" w:type="dxa"/>
-            <w:gridSpan w:val="6"/>
+            <w:tcW w:w="11346" w:type="dxa"/>
+            <w:gridSpan w:val="5"/>
           </w:tcPr>
           <w:p>
             <w:pPr>
@@ -2855,8 +3030,8 @@
         </w:tc>
         <w:tc>
           <w:tcPr>
-            <w:tcW w:w="10883" w:type="dxa"/>
-            <w:gridSpan w:val="6"/>
+            <w:tcW w:w="11346" w:type="dxa"/>
+            <w:gridSpan w:val="5"/>
           </w:tcPr>
           <w:p>
             <w:pPr>
@@ -3322,7 +3497,7 @@
         </w:tc>
         <w:tc>
           <w:tcPr>
-            <w:tcW w:w="2759" w:type="dxa"/>
+            <w:tcW w:w="1475" w:type="dxa"/>
           </w:tcPr>
           <w:p>
             <w:pPr>
@@ -3351,8 +3526,7 @@
         </w:tc>
         <w:tc>
           <w:tcPr>
-            <w:tcW w:w="2603" w:type="dxa"/>
-            <w:gridSpan w:val="2"/>
+            <w:tcW w:w="1475" w:type="dxa"/>
           </w:tcPr>
           <w:p>
             <w:pPr>
@@ -3381,7 +3555,7 @@
         </w:tc>
         <w:tc>
           <w:tcPr>
-            <w:tcW w:w="2279" w:type="dxa"/>
+            <w:tcW w:w="2324" w:type="dxa"/>
           </w:tcPr>
           <w:p>
             <w:pPr>
@@ -3468,7 +3642,7 @@
         </w:tc>
         <w:tc>
           <w:tcPr>
-            <w:tcW w:w="1352" w:type="dxa"/>
+            <w:tcW w:w="4182" w:type="dxa"/>
           </w:tcPr>
           <w:p>
             <w:pPr>
@@ -3739,7 +3913,7 @@
         </w:tc>
         <w:tc>
           <w:tcPr>
-            <w:tcW w:w="2759" w:type="dxa"/>
+            <w:tcW w:w="1475" w:type="dxa"/>
           </w:tcPr>
           <w:p>
             <w:pPr>
@@ -3803,48 +3977,130 @@
         </w:tc>
         <w:tc>
           <w:tcPr>
-            <w:tcW w:w="2603" w:type="dxa"/>
-            <w:gridSpan w:val="2"/>
-          </w:tcPr>
-          <w:p>
-            <w:pPr>
-              <w:rPr>
-                <w:rFonts w:ascii="TH SarabunPSK" w:hAnsi="TH SarabunPSK" w:cs="TH SarabunPSK"/>
-                <w:sz w:val="32"/>
-                <w:szCs w:val="32"/>
-                <w:lang w:bidi="th-TH"/>
-              </w:rPr>
-            </w:pPr>
-          </w:p>
-        </w:tc>
-        <w:tc>
-          <w:tcPr>
-            <w:tcW w:w="2279" w:type="dxa"/>
-          </w:tcPr>
-          <w:p>
-            <w:pPr>
-              <w:rPr>
-                <w:rFonts w:ascii="TH SarabunPSK" w:hAnsi="TH SarabunPSK" w:cs="TH SarabunPSK"/>
-                <w:sz w:val="32"/>
-                <w:szCs w:val="32"/>
-                <w:lang w:bidi="th-TH"/>
-              </w:rPr>
-            </w:pPr>
-          </w:p>
-        </w:tc>
-        <w:tc>
-          <w:tcPr>
-            <w:tcW w:w="1352" w:type="dxa"/>
-          </w:tcPr>
-          <w:p>
-            <w:pPr>
-              <w:rPr>
-                <w:rFonts w:ascii="TH SarabunPSK" w:hAnsi="TH SarabunPSK" w:cs="TH SarabunPSK"/>
-                <w:sz w:val="32"/>
-                <w:szCs w:val="32"/>
-                <w:lang w:bidi="th-TH"/>
-              </w:rPr>
-            </w:pPr>
+            <w:tcW w:w="1475" w:type="dxa"/>
+          </w:tcPr>
+          <w:p>
+            <w:pPr>
+              <w:rPr>
+                <w:rFonts w:ascii="TH SarabunPSK" w:hAnsi="TH SarabunPSK" w:cs="TH SarabunPSK" w:hint="cs"/>
+                <w:sz w:val="32"/>
+                <w:szCs w:val="32"/>
+                <w:lang w:bidi="th-TH"/>
+              </w:rPr>
+            </w:pPr>
+            <w:r>
+              <w:rPr>
+                <w:rFonts w:ascii="TH SarabunPSK" w:hAnsi="TH SarabunPSK" w:cs="TH SarabunPSK" w:hint="cs"/>
+                <w:sz w:val="32"/>
+                <w:szCs w:val="32"/>
+                <w:cs/>
+                <w:lang w:bidi="th-TH"/>
+              </w:rPr>
+              <w:t xml:space="preserve">ระบบแสดงหน้า </w:t>
+            </w:r>
+            <w:r>
+              <w:rPr>
+                <w:rFonts w:ascii="TH SarabunPSK" w:hAnsi="TH SarabunPSK" w:cs="TH SarabunPSK"/>
+                <w:sz w:val="32"/>
+                <w:szCs w:val="32"/>
+                <w:lang w:bidi="th-TH"/>
+              </w:rPr>
+              <w:t xml:space="preserve">Workshop Registration </w:t>
+            </w:r>
+            <w:r>
+              <w:rPr>
+                <w:rFonts w:ascii="TH SarabunPSK" w:hAnsi="TH SarabunPSK" w:cs="TH SarabunPSK" w:hint="cs"/>
+                <w:sz w:val="32"/>
+                <w:szCs w:val="32"/>
+                <w:cs/>
+                <w:lang w:bidi="th-TH"/>
+              </w:rPr>
+              <w:t>ได้ถูกต้องและสามารกรอกข้อมูลได้</w:t>
+            </w:r>
+          </w:p>
+        </w:tc>
+        <w:tc>
+          <w:tcPr>
+            <w:tcW w:w="2324" w:type="dxa"/>
+          </w:tcPr>
+          <w:p>
+            <w:pPr>
+              <w:rPr>
+                <w:rFonts w:ascii="TH SarabunPSK" w:hAnsi="TH SarabunPSK" w:cs="TH SarabunPSK"/>
+                <w:sz w:val="32"/>
+                <w:szCs w:val="32"/>
+                <w:lang w:bidi="th-TH"/>
+              </w:rPr>
+            </w:pPr>
+            <w:r>
+              <w:rPr>
+                <w:rFonts w:ascii="TH SarabunPSK" w:hAnsi="TH SarabunPSK" w:cs="TH SarabunPSK"/>
+                <w:sz w:val="32"/>
+                <w:szCs w:val="32"/>
+                <w:lang w:bidi="th-TH"/>
+              </w:rPr>
+              <w:t>Pass</w:t>
+            </w:r>
+          </w:p>
+        </w:tc>
+        <w:tc>
+          <w:tcPr>
+            <w:tcW w:w="4182" w:type="dxa"/>
+          </w:tcPr>
+          <w:p>
+            <w:pPr>
+              <w:rPr>
+                <w:rFonts w:ascii="TH SarabunPSK" w:hAnsi="TH SarabunPSK" w:cs="TH SarabunPSK"/>
+                <w:sz w:val="32"/>
+                <w:szCs w:val="32"/>
+                <w:lang w:bidi="th-TH"/>
+              </w:rPr>
+            </w:pPr>
+            <w:r>
+              <w:rPr>
+                <w:rFonts w:ascii="TH SarabunPSK" w:hAnsi="TH SarabunPSK" w:cs="TH SarabunPSK"/>
+                <w:sz w:val="32"/>
+                <w:szCs w:val="32"/>
+                <w:lang w:bidi="th-TH"/>
+              </w:rPr>
+              <w:t>Screenshot:UAT-lab04-001</w:t>
+            </w:r>
+            <w:r>
+              <w:rPr>
+                <w:rFonts w:ascii="TH SarabunPSK" w:hAnsi="TH SarabunPSK" w:cs="TH SarabunPSK"/>
+                <w:sz w:val="32"/>
+                <w:szCs w:val="32"/>
+                <w:lang w:bidi="th-TH"/>
+              </w:rPr>
+              <w:t>/case</w:t>
+            </w:r>
+            <w:r>
+              <w:rPr>
+                <w:rFonts w:ascii="TH SarabunPSK" w:hAnsi="TH SarabunPSK" w:cs="TH SarabunPSK"/>
+                <w:sz w:val="32"/>
+                <w:szCs w:val="32"/>
+                <w:lang w:bidi="th-TH"/>
+              </w:rPr>
+              <w:t>1</w:t>
+            </w:r>
+            <w:r>
+              <w:rPr>
+                <w:rFonts w:ascii="TH SarabunPSK" w:hAnsi="TH SarabunPSK" w:cs="TH SarabunPSK"/>
+                <w:sz w:val="32"/>
+                <w:szCs w:val="32"/>
+                <w:lang w:bidi="th-TH"/>
+              </w:rPr>
+              <w:t>/</w:t>
+            </w:r>
+            <w:r>
+              <w:rPr>
+                <w:rFonts w:ascii="TH SarabunPSK" w:hAnsi="TH SarabunPSK" w:cs="TH SarabunPSK"/>
+                <w:sz w:val="32"/>
+                <w:szCs w:val="32"/>
+                <w:lang w:bidi="th-TH"/>
+              </w:rPr>
+              <w:t>Screenshot/open_workshop_registration_page.png</w:t>
+            </w:r>
           </w:p>
         </w:tc>
       </w:tr>
@@ -4009,7 +4265,6 @@
               </w:rPr>
               <w:t>“</w:t>
             </w:r>
-            <w:proofErr w:type="spellStart"/>
             <w:r>
               <w:rPr>
                 <w:rFonts w:ascii="TH SarabunPSK" w:hAnsi="TH SarabunPSK" w:cs="TH SarabunPSK" w:hint="cs"/>
@@ -4028,7 +4283,6 @@
               </w:rPr>
               <w:t>yod</w:t>
             </w:r>
-            <w:proofErr w:type="spellEnd"/>
             <w:r>
               <w:rPr>
                 <w:rFonts w:ascii="TH SarabunPSK" w:hAnsi="TH SarabunPSK" w:cs="TH SarabunPSK" w:hint="cs"/>
@@ -4073,6 +4327,7 @@
                 <w:cs/>
                 <w:lang w:bidi="th-TH"/>
               </w:rPr>
+              <w:lastRenderedPageBreak/>
               <w:t xml:space="preserve">กรอกข้อมูลที่ช่อง </w:t>
             </w:r>
             <w:r>
@@ -4094,7 +4349,6 @@
               </w:rPr>
               <w:t xml:space="preserve"> = “</w:t>
             </w:r>
-            <w:proofErr w:type="spellStart"/>
             <w:r>
               <w:rPr>
                 <w:rFonts w:ascii="TH SarabunPSK" w:hAnsi="TH SarabunPSK" w:cs="TH SarabunPSK" w:hint="cs"/>
@@ -4104,7 +4358,6 @@
               </w:rPr>
               <w:t>Sodsai</w:t>
             </w:r>
-            <w:proofErr w:type="spellEnd"/>
             <w:r>
               <w:rPr>
                 <w:rFonts w:ascii="TH SarabunPSK" w:hAnsi="TH SarabunPSK" w:cs="TH SarabunPSK" w:hint="cs"/>
@@ -4234,7 +4487,6 @@
               </w:rPr>
               <w:t>“</w:t>
             </w:r>
-            <w:proofErr w:type="spellStart"/>
             <w:r>
               <w:rPr>
                 <w:rFonts w:ascii="TH SarabunPSK" w:hAnsi="TH SarabunPSK" w:cs="TH SarabunPSK" w:hint="cs"/>
@@ -4271,7 +4523,6 @@
               </w:rPr>
               <w:t>mail</w:t>
             </w:r>
-            <w:proofErr w:type="spellEnd"/>
             <w:r>
               <w:rPr>
                 <w:rFonts w:ascii="TH SarabunPSK" w:hAnsi="TH SarabunPSK" w:cs="TH SarabunPSK" w:hint="cs"/>
@@ -4499,25 +4750,26 @@
         </w:tc>
         <w:tc>
           <w:tcPr>
-            <w:tcW w:w="2759" w:type="dxa"/>
-          </w:tcPr>
-          <w:p>
-            <w:pPr>
-              <w:rPr>
-                <w:rFonts w:ascii="TH SarabunPSK" w:hAnsi="TH SarabunPSK" w:cs="TH SarabunPSK"/>
-                <w:sz w:val="32"/>
-                <w:szCs w:val="32"/>
-                <w:lang w:bidi="th-TH"/>
-              </w:rPr>
-            </w:pPr>
-            <w:r>
-              <w:rPr>
-                <w:rFonts w:ascii="TH SarabunPSK" w:hAnsi="TH SarabunPSK" w:cs="TH SarabunPSK" w:hint="cs"/>
-                <w:sz w:val="32"/>
-                <w:szCs w:val="32"/>
-                <w:cs/>
-                <w:lang w:bidi="th-TH"/>
-              </w:rPr>
+            <w:tcW w:w="1475" w:type="dxa"/>
+          </w:tcPr>
+          <w:p>
+            <w:pPr>
+              <w:rPr>
+                <w:rFonts w:ascii="TH SarabunPSK" w:hAnsi="TH SarabunPSK" w:cs="TH SarabunPSK"/>
+                <w:sz w:val="32"/>
+                <w:szCs w:val="32"/>
+                <w:lang w:bidi="th-TH"/>
+              </w:rPr>
+            </w:pPr>
+            <w:r>
+              <w:rPr>
+                <w:rFonts w:ascii="TH SarabunPSK" w:hAnsi="TH SarabunPSK" w:cs="TH SarabunPSK" w:hint="cs"/>
+                <w:sz w:val="32"/>
+                <w:szCs w:val="32"/>
+                <w:cs/>
+                <w:lang w:bidi="th-TH"/>
+              </w:rPr>
+              <w:lastRenderedPageBreak/>
               <w:t xml:space="preserve">แสดงหน้า </w:t>
             </w:r>
             <w:r>
@@ -4575,6 +4827,7 @@
                 <w:cs/>
                 <w:lang w:bidi="th-TH"/>
               </w:rPr>
+              <w:lastRenderedPageBreak/>
               <w:t>เป็น</w:t>
             </w:r>
             <w:r>
@@ -4716,48 +4969,210 @@
         </w:tc>
         <w:tc>
           <w:tcPr>
-            <w:tcW w:w="2603" w:type="dxa"/>
-            <w:gridSpan w:val="2"/>
-          </w:tcPr>
-          <w:p>
-            <w:pPr>
-              <w:rPr>
-                <w:rFonts w:ascii="TH SarabunPSK" w:hAnsi="TH SarabunPSK" w:cs="TH SarabunPSK"/>
-                <w:sz w:val="32"/>
-                <w:szCs w:val="32"/>
-                <w:lang w:bidi="th-TH"/>
-              </w:rPr>
-            </w:pPr>
-          </w:p>
-        </w:tc>
-        <w:tc>
-          <w:tcPr>
-            <w:tcW w:w="2279" w:type="dxa"/>
-          </w:tcPr>
-          <w:p>
-            <w:pPr>
-              <w:rPr>
-                <w:rFonts w:ascii="TH SarabunPSK" w:hAnsi="TH SarabunPSK" w:cs="TH SarabunPSK"/>
-                <w:sz w:val="32"/>
-                <w:szCs w:val="32"/>
-                <w:lang w:bidi="th-TH"/>
-              </w:rPr>
-            </w:pPr>
-          </w:p>
-        </w:tc>
-        <w:tc>
-          <w:tcPr>
-            <w:tcW w:w="1352" w:type="dxa"/>
-          </w:tcPr>
-          <w:p>
-            <w:pPr>
-              <w:rPr>
-                <w:rFonts w:ascii="TH SarabunPSK" w:hAnsi="TH SarabunPSK" w:cs="TH SarabunPSK"/>
-                <w:sz w:val="32"/>
-                <w:szCs w:val="32"/>
-                <w:lang w:bidi="th-TH"/>
-              </w:rPr>
-            </w:pPr>
+            <w:tcW w:w="1475" w:type="dxa"/>
+          </w:tcPr>
+          <w:p>
+            <w:pPr>
+              <w:rPr>
+                <w:rFonts w:ascii="TH SarabunPSK" w:hAnsi="TH SarabunPSK" w:cs="TH SarabunPSK"/>
+                <w:sz w:val="32"/>
+                <w:szCs w:val="32"/>
+                <w:lang w:bidi="th-TH"/>
+              </w:rPr>
+            </w:pPr>
+            <w:r>
+              <w:rPr>
+                <w:rFonts w:ascii="TH SarabunPSK" w:hAnsi="TH SarabunPSK" w:cs="TH SarabunPSK" w:hint="cs"/>
+                <w:sz w:val="32"/>
+                <w:szCs w:val="32"/>
+                <w:cs/>
+                <w:lang w:bidi="th-TH"/>
+              </w:rPr>
+              <w:lastRenderedPageBreak/>
+              <w:t xml:space="preserve">หลังจากกรอกข้อมูลตามที่กำหนดแล้ว </w:t>
+            </w:r>
+            <w:r>
+              <w:rPr>
+                <w:rFonts w:ascii="TH SarabunPSK" w:hAnsi="TH SarabunPSK" w:cs="TH SarabunPSK" w:hint="cs"/>
+                <w:sz w:val="32"/>
+                <w:szCs w:val="32"/>
+                <w:cs/>
+                <w:lang w:bidi="th-TH"/>
+              </w:rPr>
+              <w:lastRenderedPageBreak/>
+              <w:t xml:space="preserve">ระบบแสดงหน้า </w:t>
+            </w:r>
+            <w:r>
+              <w:rPr>
+                <w:rFonts w:ascii="TH SarabunPSK" w:hAnsi="TH SarabunPSK" w:cs="TH SarabunPSK"/>
+                <w:sz w:val="32"/>
+                <w:szCs w:val="32"/>
+                <w:lang w:bidi="th-TH"/>
+              </w:rPr>
+              <w:t xml:space="preserve">Success.html </w:t>
+            </w:r>
+            <w:r>
+              <w:rPr>
+                <w:rFonts w:ascii="TH SarabunPSK" w:hAnsi="TH SarabunPSK" w:cs="TH SarabunPSK" w:hint="cs"/>
+                <w:sz w:val="32"/>
+                <w:szCs w:val="32"/>
+                <w:cs/>
+                <w:lang w:bidi="th-TH"/>
+              </w:rPr>
+              <w:t xml:space="preserve">ได้พร้อมเจอ  </w:t>
+            </w:r>
+            <w:r>
+              <w:rPr>
+                <w:rFonts w:ascii="TH SarabunPSK" w:hAnsi="TH SarabunPSK" w:cs="TH SarabunPSK" w:hint="cs"/>
+                <w:sz w:val="32"/>
+                <w:szCs w:val="32"/>
+                <w:cs/>
+                <w:lang w:bidi="th-TH"/>
+              </w:rPr>
+              <w:t>ข้อความ “</w:t>
+            </w:r>
+            <w:r>
+              <w:rPr>
+                <w:rFonts w:ascii="TH SarabunPSK" w:hAnsi="TH SarabunPSK" w:cs="TH SarabunPSK"/>
+                <w:sz w:val="32"/>
+                <w:szCs w:val="32"/>
+                <w:lang w:bidi="th-TH"/>
+              </w:rPr>
+              <w:t>Thank you for registering with us.</w:t>
+            </w:r>
+            <w:r>
+              <w:rPr>
+                <w:rFonts w:ascii="TH SarabunPSK" w:hAnsi="TH SarabunPSK" w:cs="TH SarabunPSK" w:hint="cs"/>
+                <w:sz w:val="32"/>
+                <w:szCs w:val="32"/>
+                <w:cs/>
+                <w:lang w:bidi="th-TH"/>
+              </w:rPr>
+              <w:t>” และ “</w:t>
+            </w:r>
+            <w:r>
+              <w:rPr>
+                <w:rFonts w:ascii="TH SarabunPSK" w:hAnsi="TH SarabunPSK" w:cs="TH SarabunPSK"/>
+                <w:sz w:val="32"/>
+                <w:szCs w:val="32"/>
+                <w:lang w:bidi="th-TH"/>
+              </w:rPr>
+              <w:t>We will send a confirmation to your email soon.</w:t>
+            </w:r>
+            <w:r>
+              <w:rPr>
+                <w:rFonts w:ascii="TH SarabunPSK" w:hAnsi="TH SarabunPSK" w:cs="TH SarabunPSK" w:hint="cs"/>
+                <w:sz w:val="32"/>
+                <w:szCs w:val="32"/>
+                <w:cs/>
+                <w:lang w:bidi="th-TH"/>
+              </w:rPr>
+              <w:t>”</w:t>
+            </w:r>
+            <w:r>
+              <w:rPr>
+                <w:rFonts w:ascii="TH SarabunPSK" w:hAnsi="TH SarabunPSK" w:cs="TH SarabunPSK"/>
+                <w:sz w:val="32"/>
+                <w:szCs w:val="32"/>
+                <w:lang w:bidi="th-TH"/>
+              </w:rPr>
+              <w:t xml:space="preserve"> </w:t>
+            </w:r>
+            <w:r>
+              <w:rPr>
+                <w:rFonts w:ascii="TH SarabunPSK" w:hAnsi="TH SarabunPSK" w:cs="TH SarabunPSK" w:hint="cs"/>
+                <w:sz w:val="32"/>
+                <w:szCs w:val="32"/>
+                <w:cs/>
+                <w:lang w:bidi="th-TH"/>
+              </w:rPr>
+              <w:t>บนหน้าแสดงจอผล</w:t>
+            </w:r>
+          </w:p>
+        </w:tc>
+        <w:tc>
+          <w:tcPr>
+            <w:tcW w:w="2324" w:type="dxa"/>
+          </w:tcPr>
+          <w:p>
+            <w:pPr>
+              <w:rPr>
+                <w:rFonts w:ascii="TH SarabunPSK" w:hAnsi="TH SarabunPSK" w:cs="TH SarabunPSK"/>
+                <w:sz w:val="32"/>
+                <w:szCs w:val="32"/>
+                <w:lang w:bidi="th-TH"/>
+              </w:rPr>
+            </w:pPr>
+            <w:r>
+              <w:rPr>
+                <w:rFonts w:ascii="TH SarabunPSK" w:hAnsi="TH SarabunPSK" w:cs="TH SarabunPSK"/>
+                <w:sz w:val="32"/>
+                <w:szCs w:val="32"/>
+                <w:lang w:bidi="th-TH"/>
+              </w:rPr>
+              <w:lastRenderedPageBreak/>
+              <w:t>Pass</w:t>
+            </w:r>
+          </w:p>
+        </w:tc>
+        <w:tc>
+          <w:tcPr>
+            <w:tcW w:w="4182" w:type="dxa"/>
+          </w:tcPr>
+          <w:p>
+            <w:pPr>
+              <w:rPr>
+                <w:rFonts w:ascii="TH SarabunPSK" w:hAnsi="TH SarabunPSK" w:cs="TH SarabunPSK"/>
+                <w:sz w:val="32"/>
+                <w:szCs w:val="32"/>
+                <w:lang w:bidi="th-TH"/>
+              </w:rPr>
+            </w:pPr>
+            <w:r>
+              <w:rPr>
+                <w:rFonts w:ascii="TH SarabunPSK" w:hAnsi="TH SarabunPSK" w:cs="TH SarabunPSK"/>
+                <w:sz w:val="32"/>
+                <w:szCs w:val="32"/>
+                <w:lang w:bidi="th-TH"/>
+              </w:rPr>
+              <w:t>Screenshot</w:t>
+            </w:r>
+            <w:r>
+              <w:rPr>
+                <w:rFonts w:ascii="TH SarabunPSK" w:hAnsi="TH SarabunPSK" w:cs="TH SarabunPSK"/>
+                <w:sz w:val="32"/>
+                <w:szCs w:val="32"/>
+                <w:lang w:bidi="th-TH"/>
+              </w:rPr>
+              <w:t xml:space="preserve">: </w:t>
+            </w:r>
+            <w:r>
+              <w:rPr>
+                <w:rFonts w:ascii="TH SarabunPSK" w:hAnsi="TH SarabunPSK" w:cs="TH SarabunPSK"/>
+                <w:sz w:val="32"/>
+                <w:szCs w:val="32"/>
+                <w:lang w:bidi="th-TH"/>
+              </w:rPr>
+              <w:t>UAT-lab04-001/case1/Screenshot</w:t>
+            </w:r>
+            <w:r>
+              <w:rPr>
+                <w:rFonts w:ascii="TH SarabunPSK" w:hAnsi="TH SarabunPSK" w:cs="TH SarabunPSK"/>
+                <w:sz w:val="32"/>
+                <w:szCs w:val="32"/>
+                <w:lang w:bidi="th-TH"/>
+              </w:rPr>
+              <w:t xml:space="preserve"> </w:t>
+            </w:r>
+            <w:r>
+              <w:rPr>
+                <w:rFonts w:ascii="TH SarabunPSK" w:hAnsi="TH SarabunPSK" w:cs="TH SarabunPSK"/>
+                <w:sz w:val="32"/>
+                <w:szCs w:val="32"/>
+                <w:lang w:bidi="th-TH"/>
+              </w:rPr>
+              <w:t>/register_result.png</w:t>
+            </w:r>
           </w:p>
         </w:tc>
       </w:tr>
@@ -4787,7 +5202,6 @@
                 <w:szCs w:val="32"/>
                 <w:lang w:bidi="th-TH"/>
               </w:rPr>
-              <w:lastRenderedPageBreak/>
               <w:t>No</w:t>
             </w:r>
             <w:r>
@@ -4836,7 +5250,7 @@
         </w:tc>
         <w:tc>
           <w:tcPr>
-            <w:tcW w:w="2759" w:type="dxa"/>
+            <w:tcW w:w="1475" w:type="dxa"/>
           </w:tcPr>
           <w:p>
             <w:pPr>
@@ -4865,8 +5279,7 @@
         </w:tc>
         <w:tc>
           <w:tcPr>
-            <w:tcW w:w="2603" w:type="dxa"/>
-            <w:gridSpan w:val="2"/>
+            <w:tcW w:w="1475" w:type="dxa"/>
           </w:tcPr>
           <w:p>
             <w:pPr>
@@ -4895,7 +5308,7 @@
         </w:tc>
         <w:tc>
           <w:tcPr>
-            <w:tcW w:w="2279" w:type="dxa"/>
+            <w:tcW w:w="2324" w:type="dxa"/>
           </w:tcPr>
           <w:p>
             <w:pPr>
@@ -4982,7 +5395,7 @@
         </w:tc>
         <w:tc>
           <w:tcPr>
-            <w:tcW w:w="1352" w:type="dxa"/>
+            <w:tcW w:w="4182" w:type="dxa"/>
           </w:tcPr>
           <w:p>
             <w:pPr>
@@ -5224,7 +5637,7 @@
         </w:tc>
         <w:tc>
           <w:tcPr>
-            <w:tcW w:w="2759" w:type="dxa"/>
+            <w:tcW w:w="1475" w:type="dxa"/>
           </w:tcPr>
           <w:p>
             <w:pPr>
@@ -5271,63 +5684,166 @@
                 <w:szCs w:val="32"/>
                 <w:lang w:bidi="th-TH"/>
               </w:rPr>
+              <w:t xml:space="preserve"> Registration</w:t>
+            </w:r>
+          </w:p>
+        </w:tc>
+        <w:tc>
+          <w:tcPr>
+            <w:tcW w:w="1475" w:type="dxa"/>
+          </w:tcPr>
+          <w:p>
+            <w:pPr>
+              <w:rPr>
+                <w:rFonts w:ascii="TH SarabunPSK" w:hAnsi="TH SarabunPSK" w:cs="TH SarabunPSK"/>
+                <w:sz w:val="32"/>
+                <w:szCs w:val="32"/>
+                <w:lang w:bidi="th-TH"/>
+              </w:rPr>
+            </w:pPr>
+            <w:r>
+              <w:rPr>
+                <w:rFonts w:ascii="TH SarabunPSK" w:hAnsi="TH SarabunPSK" w:cs="TH SarabunPSK" w:hint="cs"/>
+                <w:sz w:val="32"/>
+                <w:szCs w:val="32"/>
+                <w:cs/>
+                <w:lang w:bidi="th-TH"/>
+              </w:rPr>
+              <w:t xml:space="preserve">ระบบแสดงหน้า </w:t>
+            </w:r>
+            <w:r>
+              <w:rPr>
+                <w:rFonts w:ascii="TH SarabunPSK" w:hAnsi="TH SarabunPSK" w:cs="TH SarabunPSK"/>
+                <w:sz w:val="32"/>
+                <w:szCs w:val="32"/>
+                <w:lang w:bidi="th-TH"/>
+              </w:rPr>
+              <w:t xml:space="preserve">Workshop Registration </w:t>
+            </w:r>
+            <w:r>
+              <w:rPr>
+                <w:rFonts w:ascii="TH SarabunPSK" w:hAnsi="TH SarabunPSK" w:cs="TH SarabunPSK" w:hint="cs"/>
+                <w:sz w:val="32"/>
+                <w:szCs w:val="32"/>
+                <w:cs/>
+                <w:lang w:bidi="th-TH"/>
+              </w:rPr>
+              <w:t>ได้ถูกต้องและ</w:t>
+            </w:r>
+            <w:r>
+              <w:rPr>
+                <w:rFonts w:ascii="TH SarabunPSK" w:hAnsi="TH SarabunPSK" w:cs="TH SarabunPSK" w:hint="cs"/>
+                <w:sz w:val="32"/>
+                <w:szCs w:val="32"/>
+                <w:cs/>
+                <w:lang w:bidi="th-TH"/>
+              </w:rPr>
+              <w:lastRenderedPageBreak/>
+              <w:t>สามารกรอกข้อมูลได้</w:t>
+            </w:r>
+          </w:p>
+        </w:tc>
+        <w:tc>
+          <w:tcPr>
+            <w:tcW w:w="2324" w:type="dxa"/>
+          </w:tcPr>
+          <w:p>
+            <w:pPr>
+              <w:rPr>
+                <w:rFonts w:ascii="TH SarabunPSK" w:hAnsi="TH SarabunPSK" w:cs="TH SarabunPSK"/>
+                <w:sz w:val="32"/>
+                <w:szCs w:val="32"/>
+                <w:lang w:bidi="th-TH"/>
+              </w:rPr>
+            </w:pPr>
+            <w:r>
+              <w:rPr>
+                <w:rFonts w:ascii="TH SarabunPSK" w:hAnsi="TH SarabunPSK" w:cs="TH SarabunPSK"/>
+                <w:sz w:val="32"/>
+                <w:szCs w:val="32"/>
+                <w:lang w:bidi="th-TH"/>
+              </w:rPr>
+              <w:lastRenderedPageBreak/>
+              <w:t>Pass</w:t>
+            </w:r>
+          </w:p>
+        </w:tc>
+        <w:tc>
+          <w:tcPr>
+            <w:tcW w:w="4182" w:type="dxa"/>
+          </w:tcPr>
+          <w:p>
+            <w:pPr>
+              <w:rPr>
+                <w:rFonts w:ascii="TH SarabunPSK" w:hAnsi="TH SarabunPSK" w:cs="TH SarabunPSK"/>
+                <w:sz w:val="32"/>
+                <w:szCs w:val="32"/>
+                <w:lang w:bidi="th-TH"/>
+              </w:rPr>
+            </w:pPr>
+            <w:r>
+              <w:rPr>
+                <w:rFonts w:ascii="TH SarabunPSK" w:hAnsi="TH SarabunPSK" w:cs="TH SarabunPSK"/>
+                <w:sz w:val="32"/>
+                <w:szCs w:val="32"/>
+                <w:lang w:bidi="th-TH"/>
+              </w:rPr>
+              <w:t>Screenshot:</w:t>
+            </w:r>
+            <w:r>
+              <w:rPr>
+                <w:rFonts w:ascii="TH SarabunPSK" w:hAnsi="TH SarabunPSK" w:cs="TH SarabunPSK"/>
+                <w:sz w:val="32"/>
+                <w:szCs w:val="32"/>
+                <w:lang w:bidi="th-TH"/>
+              </w:rPr>
               <w:t xml:space="preserve"> </w:t>
             </w:r>
             <w:r>
               <w:rPr>
-                <w:rFonts w:ascii="TH SarabunPSK" w:hAnsi="TH SarabunPSK" w:cs="TH SarabunPSK" w:hint="cs"/>
-                <w:sz w:val="32"/>
-                <w:szCs w:val="32"/>
-                <w:lang w:bidi="th-TH"/>
-              </w:rPr>
-              <w:t>Registration</w:t>
-            </w:r>
-          </w:p>
-        </w:tc>
-        <w:tc>
-          <w:tcPr>
-            <w:tcW w:w="2603" w:type="dxa"/>
-            <w:gridSpan w:val="2"/>
-          </w:tcPr>
-          <w:p>
-            <w:pPr>
-              <w:rPr>
-                <w:rFonts w:ascii="TH SarabunPSK" w:hAnsi="TH SarabunPSK" w:cs="TH SarabunPSK"/>
-                <w:sz w:val="32"/>
-                <w:szCs w:val="32"/>
-                <w:lang w:bidi="th-TH"/>
-              </w:rPr>
-            </w:pPr>
-          </w:p>
-        </w:tc>
-        <w:tc>
-          <w:tcPr>
-            <w:tcW w:w="2279" w:type="dxa"/>
-          </w:tcPr>
-          <w:p>
-            <w:pPr>
-              <w:rPr>
-                <w:rFonts w:ascii="TH SarabunPSK" w:hAnsi="TH SarabunPSK" w:cs="TH SarabunPSK"/>
-                <w:sz w:val="32"/>
-                <w:szCs w:val="32"/>
-                <w:lang w:bidi="th-TH"/>
-              </w:rPr>
-            </w:pPr>
-          </w:p>
-        </w:tc>
-        <w:tc>
-          <w:tcPr>
-            <w:tcW w:w="1352" w:type="dxa"/>
-          </w:tcPr>
-          <w:p>
-            <w:pPr>
-              <w:rPr>
-                <w:rFonts w:ascii="TH SarabunPSK" w:hAnsi="TH SarabunPSK" w:cs="TH SarabunPSK"/>
-                <w:sz w:val="32"/>
-                <w:szCs w:val="32"/>
-                <w:lang w:bidi="th-TH"/>
-              </w:rPr>
-            </w:pPr>
+                <w:rFonts w:ascii="TH SarabunPSK" w:hAnsi="TH SarabunPSK" w:cs="TH SarabunPSK"/>
+                <w:sz w:val="32"/>
+                <w:szCs w:val="32"/>
+                <w:lang w:bidi="th-TH"/>
+              </w:rPr>
+              <w:t>UAT-lab04-001/case</w:t>
+            </w:r>
+            <w:r>
+              <w:rPr>
+                <w:rFonts w:ascii="TH SarabunPSK" w:hAnsi="TH SarabunPSK" w:cs="TH SarabunPSK"/>
+                <w:sz w:val="32"/>
+                <w:szCs w:val="32"/>
+                <w:lang w:bidi="th-TH"/>
+              </w:rPr>
+              <w:t>2</w:t>
+            </w:r>
+            <w:r>
+              <w:rPr>
+                <w:rFonts w:ascii="TH SarabunPSK" w:hAnsi="TH SarabunPSK" w:cs="TH SarabunPSK"/>
+                <w:sz w:val="32"/>
+                <w:szCs w:val="32"/>
+                <w:lang w:bidi="th-TH"/>
+              </w:rPr>
+              <w:t>/Screenshot</w:t>
+            </w:r>
+            <w:r>
+              <w:rPr>
+                <w:rFonts w:ascii="TH SarabunPSK" w:hAnsi="TH SarabunPSK" w:cs="TH SarabunPSK"/>
+                <w:sz w:val="32"/>
+                <w:szCs w:val="32"/>
+                <w:lang w:bidi="th-TH"/>
+              </w:rPr>
+              <w:t xml:space="preserve"> </w:t>
+            </w:r>
+            <w:r>
+              <w:rPr>
+                <w:rFonts w:ascii="TH SarabunPSK" w:hAnsi="TH SarabunPSK" w:cs="TH SarabunPSK"/>
+                <w:sz w:val="32"/>
+                <w:szCs w:val="32"/>
+                <w:lang w:bidi="th-TH"/>
+              </w:rPr>
+              <w:t>/open_workshop_registration_page.png</w:t>
+            </w:r>
           </w:p>
         </w:tc>
       </w:tr>
@@ -5378,16 +5894,7 @@
                 <w:szCs w:val="32"/>
                 <w:lang w:bidi="th-TH"/>
               </w:rPr>
-              <w:t>Register Success</w:t>
-            </w:r>
-            <w:r>
-              <w:rPr>
-                <w:rFonts w:ascii="TH SarabunPSK" w:hAnsi="TH SarabunPSK" w:cs="TH SarabunPSK" w:hint="cs"/>
-                <w:sz w:val="32"/>
-                <w:szCs w:val="32"/>
-                <w:lang w:bidi="th-TH"/>
-              </w:rPr>
-              <w:t xml:space="preserve"> No Organization Info</w:t>
+              <w:t>Register Success No Organization Info</w:t>
             </w:r>
             <w:r>
               <w:rPr>
@@ -5482,7 +5989,6 @@
               </w:rPr>
               <w:t xml:space="preserve"> = “</w:t>
             </w:r>
-            <w:proofErr w:type="spellStart"/>
             <w:r>
               <w:rPr>
                 <w:rFonts w:ascii="TH SarabunPSK" w:hAnsi="TH SarabunPSK" w:cs="TH SarabunPSK" w:hint="cs"/>
@@ -5501,7 +6007,6 @@
               </w:rPr>
               <w:t>yod</w:t>
             </w:r>
-            <w:proofErr w:type="spellEnd"/>
             <w:r>
               <w:rPr>
                 <w:rFonts w:ascii="TH SarabunPSK" w:hAnsi="TH SarabunPSK" w:cs="TH SarabunPSK" w:hint="cs"/>
@@ -5557,7 +6062,6 @@
               </w:rPr>
               <w:t xml:space="preserve"> = “</w:t>
             </w:r>
-            <w:proofErr w:type="spellStart"/>
             <w:r>
               <w:rPr>
                 <w:rFonts w:ascii="TH SarabunPSK" w:hAnsi="TH SarabunPSK" w:cs="TH SarabunPSK" w:hint="cs"/>
@@ -5567,7 +6071,6 @@
               </w:rPr>
               <w:t>Sodsai</w:t>
             </w:r>
-            <w:proofErr w:type="spellEnd"/>
             <w:r>
               <w:rPr>
                 <w:rFonts w:ascii="TH SarabunPSK" w:hAnsi="TH SarabunPSK" w:cs="TH SarabunPSK" w:hint="cs"/>
@@ -5623,7 +6126,6 @@
               </w:rPr>
               <w:t>= “</w:t>
             </w:r>
-            <w:proofErr w:type="spellStart"/>
             <w:r>
               <w:rPr>
                 <w:rFonts w:ascii="TH SarabunPSK" w:hAnsi="TH SarabunPSK" w:cs="TH SarabunPSK" w:hint="cs"/>
@@ -5651,7 +6153,6 @@
               </w:rPr>
               <w:t>@kkumail</w:t>
             </w:r>
-            <w:proofErr w:type="spellEnd"/>
             <w:r>
               <w:rPr>
                 <w:rFonts w:ascii="TH SarabunPSK" w:hAnsi="TH SarabunPSK" w:cs="TH SarabunPSK" w:hint="cs"/>
@@ -5869,7 +6370,7 @@
         </w:tc>
         <w:tc>
           <w:tcPr>
-            <w:tcW w:w="2759" w:type="dxa"/>
+            <w:tcW w:w="1475" w:type="dxa"/>
           </w:tcPr>
           <w:p>
             <w:pPr>
@@ -6008,39 +6509,231 @@
         </w:tc>
         <w:tc>
           <w:tcPr>
-            <w:tcW w:w="2603" w:type="dxa"/>
-            <w:gridSpan w:val="2"/>
-          </w:tcPr>
-          <w:p>
-            <w:pPr>
-              <w:rPr>
-                <w:rFonts w:ascii="TH SarabunPSK" w:hAnsi="TH SarabunPSK" w:cs="TH SarabunPSK"/>
-                <w:sz w:val="32"/>
-                <w:szCs w:val="32"/>
-                <w:lang w:bidi="th-TH"/>
-              </w:rPr>
-            </w:pPr>
-          </w:p>
-        </w:tc>
-        <w:tc>
-          <w:tcPr>
-            <w:tcW w:w="2279" w:type="dxa"/>
-          </w:tcPr>
-          <w:p>
-            <w:pPr>
-              <w:rPr>
-                <w:rFonts w:ascii="TH SarabunPSK" w:hAnsi="TH SarabunPSK" w:cs="TH SarabunPSK"/>
-                <w:sz w:val="32"/>
-                <w:szCs w:val="32"/>
-                <w:lang w:bidi="th-TH"/>
-              </w:rPr>
-            </w:pPr>
-          </w:p>
-        </w:tc>
-        <w:tc>
-          <w:tcPr>
-            <w:tcW w:w="1352" w:type="dxa"/>
-          </w:tcPr>
+            <w:tcW w:w="1475" w:type="dxa"/>
+          </w:tcPr>
+          <w:p>
+            <w:pPr>
+              <w:rPr>
+                <w:rFonts w:ascii="TH SarabunPSK" w:hAnsi="TH SarabunPSK" w:cs="TH SarabunPSK"/>
+                <w:sz w:val="32"/>
+                <w:szCs w:val="32"/>
+                <w:lang w:bidi="th-TH"/>
+              </w:rPr>
+            </w:pPr>
+            <w:r>
+              <w:rPr>
+                <w:rFonts w:ascii="TH SarabunPSK" w:hAnsi="TH SarabunPSK" w:cs="TH SarabunPSK" w:hint="cs"/>
+                <w:sz w:val="32"/>
+                <w:szCs w:val="32"/>
+                <w:cs/>
+                <w:lang w:bidi="th-TH"/>
+              </w:rPr>
+              <w:t xml:space="preserve">ระบบสามารแสดงผลหน้าจอ </w:t>
+            </w:r>
+            <w:r>
+              <w:rPr>
+                <w:rFonts w:ascii="TH SarabunPSK" w:hAnsi="TH SarabunPSK" w:cs="TH SarabunPSK"/>
+                <w:sz w:val="32"/>
+                <w:szCs w:val="32"/>
+                <w:lang w:bidi="th-TH"/>
+              </w:rPr>
+              <w:t xml:space="preserve">Success.html </w:t>
+            </w:r>
+            <w:r>
+              <w:rPr>
+                <w:rFonts w:ascii="TH SarabunPSK" w:hAnsi="TH SarabunPSK" w:cs="TH SarabunPSK" w:hint="cs"/>
+                <w:sz w:val="32"/>
+                <w:szCs w:val="32"/>
+                <w:cs/>
+                <w:lang w:bidi="th-TH"/>
+              </w:rPr>
+              <w:t xml:space="preserve">โดยมีข้อวาม </w:t>
+            </w:r>
+            <w:r>
+              <w:rPr>
+                <w:rFonts w:ascii="TH SarabunPSK" w:hAnsi="TH SarabunPSK" w:cs="TH SarabunPSK" w:hint="cs"/>
+                <w:sz w:val="32"/>
+                <w:szCs w:val="32"/>
+                <w:cs/>
+                <w:lang w:bidi="th-TH"/>
+              </w:rPr>
+              <w:t>“</w:t>
+            </w:r>
+            <w:r>
+              <w:rPr>
+                <w:rFonts w:ascii="TH SarabunPSK" w:hAnsi="TH SarabunPSK" w:cs="TH SarabunPSK"/>
+                <w:sz w:val="32"/>
+                <w:szCs w:val="32"/>
+                <w:lang w:bidi="th-TH"/>
+              </w:rPr>
+              <w:t>Thank you for registering with us.</w:t>
+            </w:r>
+            <w:r>
+              <w:rPr>
+                <w:rFonts w:ascii="TH SarabunPSK" w:hAnsi="TH SarabunPSK" w:cs="TH SarabunPSK" w:hint="cs"/>
+                <w:sz w:val="32"/>
+                <w:szCs w:val="32"/>
+                <w:cs/>
+                <w:lang w:bidi="th-TH"/>
+              </w:rPr>
+              <w:t>” และ “</w:t>
+            </w:r>
+            <w:r>
+              <w:rPr>
+                <w:rFonts w:ascii="TH SarabunPSK" w:hAnsi="TH SarabunPSK" w:cs="TH SarabunPSK"/>
+                <w:sz w:val="32"/>
+                <w:szCs w:val="32"/>
+                <w:lang w:bidi="th-TH"/>
+              </w:rPr>
+              <w:t>We will send a confirmation to your email soon.</w:t>
+            </w:r>
+            <w:r>
+              <w:rPr>
+                <w:rFonts w:ascii="TH SarabunPSK" w:hAnsi="TH SarabunPSK" w:cs="TH SarabunPSK" w:hint="cs"/>
+                <w:sz w:val="32"/>
+                <w:szCs w:val="32"/>
+                <w:cs/>
+                <w:lang w:bidi="th-TH"/>
+              </w:rPr>
+              <w:t>”</w:t>
+            </w:r>
+          </w:p>
+          <w:p>
+            <w:pPr>
+              <w:rPr>
+                <w:rFonts w:ascii="TH SarabunPSK" w:hAnsi="TH SarabunPSK" w:cs="TH SarabunPSK" w:hint="cs"/>
+                <w:sz w:val="32"/>
+                <w:szCs w:val="32"/>
+                <w:cs/>
+                <w:lang w:bidi="th-TH"/>
+              </w:rPr>
+            </w:pPr>
+            <w:r>
+              <w:rPr>
+                <w:rFonts w:ascii="TH SarabunPSK" w:hAnsi="TH SarabunPSK" w:cs="TH SarabunPSK" w:hint="cs"/>
+                <w:sz w:val="32"/>
+                <w:szCs w:val="32"/>
+                <w:cs/>
+                <w:lang w:bidi="th-TH"/>
+              </w:rPr>
+              <w:t xml:space="preserve">ซึ่งสามารถสมัครสมาชิกโดยไม่ใส่ </w:t>
+            </w:r>
+            <w:r>
+              <w:rPr>
+                <w:rFonts w:ascii="TH SarabunPSK" w:hAnsi="TH SarabunPSK" w:cs="TH SarabunPSK"/>
+                <w:sz w:val="32"/>
+                <w:szCs w:val="32"/>
+                <w:lang w:bidi="th-TH"/>
+              </w:rPr>
+              <w:t xml:space="preserve">Organization </w:t>
+            </w:r>
+            <w:r>
+              <w:rPr>
+                <w:rFonts w:ascii="TH SarabunPSK" w:hAnsi="TH SarabunPSK" w:cs="TH SarabunPSK" w:hint="cs"/>
+                <w:sz w:val="32"/>
+                <w:szCs w:val="32"/>
+                <w:cs/>
+                <w:lang w:bidi="th-TH"/>
+              </w:rPr>
+              <w:t>ได้</w:t>
+            </w:r>
+          </w:p>
+        </w:tc>
+        <w:tc>
+          <w:tcPr>
+            <w:tcW w:w="2324" w:type="dxa"/>
+          </w:tcPr>
+          <w:p>
+            <w:pPr>
+              <w:rPr>
+                <w:rFonts w:ascii="TH SarabunPSK" w:hAnsi="TH SarabunPSK" w:cs="TH SarabunPSK"/>
+                <w:sz w:val="32"/>
+                <w:szCs w:val="32"/>
+                <w:lang w:bidi="th-TH"/>
+              </w:rPr>
+            </w:pPr>
+            <w:r>
+              <w:rPr>
+                <w:rFonts w:ascii="TH SarabunPSK" w:hAnsi="TH SarabunPSK" w:cs="TH SarabunPSK"/>
+                <w:sz w:val="32"/>
+                <w:szCs w:val="32"/>
+                <w:lang w:bidi="th-TH"/>
+              </w:rPr>
+              <w:t>Pass</w:t>
+            </w:r>
+          </w:p>
+        </w:tc>
+        <w:tc>
+          <w:tcPr>
+            <w:tcW w:w="4182" w:type="dxa"/>
+          </w:tcPr>
+          <w:p>
+            <w:pPr>
+              <w:rPr>
+                <w:rFonts w:ascii="TH SarabunPSK" w:hAnsi="TH SarabunPSK" w:cs="TH SarabunPSK"/>
+                <w:sz w:val="32"/>
+                <w:szCs w:val="32"/>
+                <w:lang w:bidi="th-TH"/>
+              </w:rPr>
+            </w:pPr>
+            <w:r>
+              <w:rPr>
+                <w:rFonts w:ascii="TH SarabunPSK" w:hAnsi="TH SarabunPSK" w:cs="TH SarabunPSK"/>
+                <w:sz w:val="32"/>
+                <w:szCs w:val="32"/>
+                <w:lang w:bidi="th-TH"/>
+              </w:rPr>
+              <w:t>Screenshot:</w:t>
+            </w:r>
+            <w:r>
+              <w:t xml:space="preserve"> </w:t>
+            </w:r>
+            <w:r>
+              <w:rPr>
+                <w:rFonts w:ascii="TH SarabunPSK" w:hAnsi="TH SarabunPSK" w:cs="TH SarabunPSK"/>
+                <w:sz w:val="32"/>
+                <w:szCs w:val="32"/>
+                <w:lang w:bidi="th-TH"/>
+              </w:rPr>
+              <w:t>UAT-lab04-001/case</w:t>
+            </w:r>
+            <w:r>
+              <w:rPr>
+                <w:rFonts w:ascii="TH SarabunPSK" w:hAnsi="TH SarabunPSK" w:cs="TH SarabunPSK"/>
+                <w:sz w:val="32"/>
+                <w:szCs w:val="32"/>
+                <w:lang w:bidi="th-TH"/>
+              </w:rPr>
+              <w:t>2</w:t>
+            </w:r>
+            <w:r>
+              <w:rPr>
+                <w:rFonts w:ascii="TH SarabunPSK" w:hAnsi="TH SarabunPSK" w:cs="TH SarabunPSK"/>
+                <w:sz w:val="32"/>
+                <w:szCs w:val="32"/>
+                <w:lang w:bidi="th-TH"/>
+              </w:rPr>
+              <w:t>/Screenshot</w:t>
+            </w:r>
+            <w:r>
+              <w:rPr>
+                <w:rFonts w:ascii="TH SarabunPSK" w:hAnsi="TH SarabunPSK" w:cs="TH SarabunPSK"/>
+                <w:sz w:val="32"/>
+                <w:szCs w:val="32"/>
+                <w:lang w:bidi="th-TH"/>
+              </w:rPr>
+              <w:t xml:space="preserve"> </w:t>
+            </w:r>
+            <w:r>
+              <w:rPr>
+                <w:rFonts w:ascii="TH SarabunPSK" w:hAnsi="TH SarabunPSK" w:cs="TH SarabunPSK"/>
+                <w:sz w:val="32"/>
+                <w:szCs w:val="32"/>
+                <w:lang w:bidi="th-TH"/>
+              </w:rPr>
+              <w:t>/register_result.png</w:t>
+            </w:r>
+          </w:p>
           <w:p>
             <w:pPr>
               <w:rPr>
@@ -6074,60 +6767,10 @@
         </w:rPr>
       </w:pPr>
     </w:p>
-    <w:p>
-      <w:pPr>
-        <w:rPr>
-          <w:rFonts w:ascii="TH SarabunPSK" w:hAnsi="TH SarabunPSK" w:cs="TH SarabunPSK"/>
-          <w:sz w:val="32"/>
-          <w:szCs w:val="32"/>
-          <w:lang w:bidi="th-TH"/>
-        </w:rPr>
-      </w:pPr>
-    </w:p>
-    <w:p>
-      <w:pPr>
-        <w:rPr>
-          <w:rFonts w:ascii="TH SarabunPSK" w:hAnsi="TH SarabunPSK" w:cs="TH SarabunPSK"/>
-          <w:sz w:val="32"/>
-          <w:szCs w:val="32"/>
-          <w:lang w:bidi="th-TH"/>
-        </w:rPr>
-      </w:pPr>
-    </w:p>
-    <w:p>
-      <w:pPr>
-        <w:rPr>
-          <w:rFonts w:ascii="TH SarabunPSK" w:hAnsi="TH SarabunPSK" w:cs="TH SarabunPSK"/>
-          <w:sz w:val="32"/>
-          <w:szCs w:val="32"/>
-          <w:lang w:bidi="th-TH"/>
-        </w:rPr>
-      </w:pPr>
-    </w:p>
-    <w:p>
-      <w:pPr>
-        <w:rPr>
-          <w:rFonts w:ascii="TH SarabunPSK" w:hAnsi="TH SarabunPSK" w:cs="TH SarabunPSK"/>
-          <w:sz w:val="32"/>
-          <w:szCs w:val="32"/>
-          <w:lang w:bidi="th-TH"/>
-        </w:rPr>
-      </w:pPr>
-    </w:p>
-    <w:p>
-      <w:pPr>
-        <w:rPr>
-          <w:rFonts w:ascii="TH SarabunPSK" w:hAnsi="TH SarabunPSK" w:cs="TH SarabunPSK"/>
-          <w:sz w:val="32"/>
-          <w:szCs w:val="32"/>
-          <w:lang w:bidi="th-TH"/>
-        </w:rPr>
-      </w:pPr>
-    </w:p>
     <w:tbl>
       <w:tblPr>
         <w:tblStyle w:val="TableGrid"/>
-        <w:tblW w:w="14130" w:type="dxa"/>
+        <w:tblW w:w="15484" w:type="dxa"/>
         <w:tblInd w:w="-635" w:type="dxa"/>
         <w:tblLook w:val="04A0" w:firstRow="1" w:lastRow="0" w:firstColumn="1" w:lastColumn="0" w:noHBand="0" w:noVBand="1"/>
       </w:tblPr>
@@ -6135,11 +6778,11 @@
         <w:gridCol w:w="630"/>
         <w:gridCol w:w="2617"/>
         <w:gridCol w:w="1890"/>
-        <w:gridCol w:w="2759"/>
-        <w:gridCol w:w="2164"/>
-        <w:gridCol w:w="439"/>
-        <w:gridCol w:w="2279"/>
-        <w:gridCol w:w="1352"/>
+        <w:gridCol w:w="1658"/>
+        <w:gridCol w:w="1510"/>
+        <w:gridCol w:w="29"/>
+        <w:gridCol w:w="1245"/>
+        <w:gridCol w:w="6121"/>
       </w:tblGrid>
       <w:tr>
         <w:tc>
@@ -6186,7 +6829,7 @@
         </w:tc>
         <w:tc>
           <w:tcPr>
-            <w:tcW w:w="4649" w:type="dxa"/>
+            <w:tcW w:w="3548" w:type="dxa"/>
             <w:gridSpan w:val="2"/>
           </w:tcPr>
           <w:p>
@@ -6267,7 +6910,7 @@
         </w:tc>
         <w:tc>
           <w:tcPr>
-            <w:tcW w:w="2164" w:type="dxa"/>
+            <w:tcW w:w="1298" w:type="dxa"/>
           </w:tcPr>
           <w:p>
             <w:pPr>
@@ -6307,7 +6950,7 @@
         </w:tc>
         <w:tc>
           <w:tcPr>
-            <w:tcW w:w="4070" w:type="dxa"/>
+            <w:tcW w:w="7391" w:type="dxa"/>
             <w:gridSpan w:val="3"/>
           </w:tcPr>
           <w:p>
@@ -6403,7 +7046,7 @@
         </w:tc>
         <w:tc>
           <w:tcPr>
-            <w:tcW w:w="4649" w:type="dxa"/>
+            <w:tcW w:w="3548" w:type="dxa"/>
             <w:gridSpan w:val="2"/>
           </w:tcPr>
           <w:p>
@@ -6473,7 +7116,7 @@
         </w:tc>
         <w:tc>
           <w:tcPr>
-            <w:tcW w:w="2164" w:type="dxa"/>
+            <w:tcW w:w="1298" w:type="dxa"/>
           </w:tcPr>
           <w:p>
             <w:pPr>
@@ -6513,7 +7156,7 @@
         </w:tc>
         <w:tc>
           <w:tcPr>
-            <w:tcW w:w="4070" w:type="dxa"/>
+            <w:tcW w:w="7391" w:type="dxa"/>
             <w:gridSpan w:val="3"/>
           </w:tcPr>
           <w:p>
@@ -6525,6 +7168,26 @@
                 <w:lang w:bidi="th-TH"/>
               </w:rPr>
             </w:pPr>
+            <w:r>
+              <w:rPr>
+                <w:rFonts w:ascii="TH SarabunPSK" w:hAnsi="TH SarabunPSK" w:cs="TH SarabunPSK" w:hint="cs"/>
+                <w:sz w:val="32"/>
+                <w:szCs w:val="32"/>
+                <w:cs/>
+                <w:lang w:bidi="th-TH"/>
+              </w:rPr>
+              <w:t>เบญจ</w:t>
+            </w:r>
+            <w:r>
+              <w:rPr>
+                <w:rFonts w:ascii="TH SarabunPSK" w:hAnsi="TH SarabunPSK" w:cs="TH SarabunPSK" w:hint="cs"/>
+                <w:sz w:val="32"/>
+                <w:szCs w:val="32"/>
+                <w:cs/>
+                <w:lang w:bidi="th-TH"/>
+              </w:rPr>
+              <w:t>พล บุบผามาลา</w:t>
+            </w:r>
           </w:p>
         </w:tc>
       </w:tr>
@@ -6594,7 +7257,7 @@
         </w:tc>
         <w:tc>
           <w:tcPr>
-            <w:tcW w:w="4649" w:type="dxa"/>
+            <w:tcW w:w="3548" w:type="dxa"/>
             <w:gridSpan w:val="2"/>
           </w:tcPr>
           <w:p>
@@ -6676,7 +7339,7 @@
         </w:tc>
         <w:tc>
           <w:tcPr>
-            <w:tcW w:w="2164" w:type="dxa"/>
+            <w:tcW w:w="1298" w:type="dxa"/>
           </w:tcPr>
           <w:p>
             <w:pPr>
@@ -6716,7 +7379,7 @@
         </w:tc>
         <w:tc>
           <w:tcPr>
-            <w:tcW w:w="4070" w:type="dxa"/>
+            <w:tcW w:w="7391" w:type="dxa"/>
             <w:gridSpan w:val="3"/>
           </w:tcPr>
           <w:p>
@@ -6803,7 +7466,7 @@
         </w:tc>
         <w:tc>
           <w:tcPr>
-            <w:tcW w:w="4649" w:type="dxa"/>
+            <w:tcW w:w="3548" w:type="dxa"/>
             <w:gridSpan w:val="2"/>
           </w:tcPr>
           <w:p>
@@ -6837,7 +7500,7 @@
         </w:tc>
         <w:tc>
           <w:tcPr>
-            <w:tcW w:w="2164" w:type="dxa"/>
+            <w:tcW w:w="1298" w:type="dxa"/>
           </w:tcPr>
           <w:p>
             <w:pPr>
@@ -6877,7 +7540,7 @@
         </w:tc>
         <w:tc>
           <w:tcPr>
-            <w:tcW w:w="4070" w:type="dxa"/>
+            <w:tcW w:w="7391" w:type="dxa"/>
             <w:gridSpan w:val="3"/>
           </w:tcPr>
           <w:p>
@@ -6889,6 +7552,15 @@
                 <w:lang w:bidi="th-TH"/>
               </w:rPr>
             </w:pPr>
+            <w:r>
+              <w:rPr>
+                <w:rFonts w:ascii="TH SarabunPSK" w:hAnsi="TH SarabunPSK" w:cs="TH SarabunPSK"/>
+                <w:sz w:val="32"/>
+                <w:szCs w:val="32"/>
+                <w:lang w:bidi="th-TH"/>
+              </w:rPr>
+              <w:t>1/1/2569</w:t>
+            </w:r>
           </w:p>
         </w:tc>
       </w:tr>
@@ -6957,7 +7629,7 @@
         </w:tc>
         <w:tc>
           <w:tcPr>
-            <w:tcW w:w="10883" w:type="dxa"/>
+            <w:tcW w:w="12237" w:type="dxa"/>
             <w:gridSpan w:val="6"/>
           </w:tcPr>
           <w:p>
@@ -7027,7 +7699,7 @@
         </w:tc>
         <w:tc>
           <w:tcPr>
-            <w:tcW w:w="10883" w:type="dxa"/>
+            <w:tcW w:w="12237" w:type="dxa"/>
             <w:gridSpan w:val="6"/>
           </w:tcPr>
           <w:p>
@@ -7212,7 +7884,7 @@
         </w:tc>
         <w:tc>
           <w:tcPr>
-            <w:tcW w:w="2759" w:type="dxa"/>
+            <w:tcW w:w="1658" w:type="dxa"/>
           </w:tcPr>
           <w:p>
             <w:pPr>
@@ -7241,7 +7913,7 @@
         </w:tc>
         <w:tc>
           <w:tcPr>
-            <w:tcW w:w="2603" w:type="dxa"/>
+            <w:tcW w:w="1323" w:type="dxa"/>
             <w:gridSpan w:val="2"/>
           </w:tcPr>
           <w:p>
@@ -7271,7 +7943,7 @@
         </w:tc>
         <w:tc>
           <w:tcPr>
-            <w:tcW w:w="2279" w:type="dxa"/>
+            <w:tcW w:w="1245" w:type="dxa"/>
           </w:tcPr>
           <w:p>
             <w:pPr>
@@ -7358,7 +8030,7 @@
         </w:tc>
         <w:tc>
           <w:tcPr>
-            <w:tcW w:w="1352" w:type="dxa"/>
+            <w:tcW w:w="6121" w:type="dxa"/>
           </w:tcPr>
           <w:p>
             <w:pPr>
@@ -7610,7 +8282,7 @@
         </w:tc>
         <w:tc>
           <w:tcPr>
-            <w:tcW w:w="2759" w:type="dxa"/>
+            <w:tcW w:w="1658" w:type="dxa"/>
           </w:tcPr>
           <w:p>
             <w:pPr>
@@ -7673,7 +8345,7 @@
         </w:tc>
         <w:tc>
           <w:tcPr>
-            <w:tcW w:w="2603" w:type="dxa"/>
+            <w:tcW w:w="1323" w:type="dxa"/>
             <w:gridSpan w:val="2"/>
           </w:tcPr>
           <w:p>
@@ -7685,36 +8357,146 @@
                 <w:lang w:bidi="th-TH"/>
               </w:rPr>
             </w:pPr>
-          </w:p>
-        </w:tc>
-        <w:tc>
-          <w:tcPr>
-            <w:tcW w:w="2279" w:type="dxa"/>
-          </w:tcPr>
-          <w:p>
-            <w:pPr>
-              <w:rPr>
-                <w:rFonts w:ascii="TH SarabunPSK" w:hAnsi="TH SarabunPSK" w:cs="TH SarabunPSK"/>
-                <w:sz w:val="32"/>
-                <w:szCs w:val="32"/>
-                <w:lang w:bidi="th-TH"/>
-              </w:rPr>
-            </w:pPr>
-          </w:p>
-        </w:tc>
-        <w:tc>
-          <w:tcPr>
-            <w:tcW w:w="1352" w:type="dxa"/>
-          </w:tcPr>
-          <w:p>
-            <w:pPr>
-              <w:rPr>
-                <w:rFonts w:ascii="TH SarabunPSK" w:hAnsi="TH SarabunPSK" w:cs="TH SarabunPSK"/>
-                <w:sz w:val="32"/>
-                <w:szCs w:val="32"/>
-                <w:lang w:bidi="th-TH"/>
-              </w:rPr>
-            </w:pPr>
+            <w:r>
+              <w:rPr>
+                <w:rFonts w:ascii="TH SarabunPSK" w:hAnsi="TH SarabunPSK" w:cs="TH SarabunPSK" w:hint="cs"/>
+                <w:sz w:val="32"/>
+                <w:szCs w:val="32"/>
+                <w:cs/>
+                <w:lang w:bidi="th-TH"/>
+              </w:rPr>
+              <w:t xml:space="preserve">ระบบแสดงหน้า </w:t>
+            </w:r>
+            <w:r>
+              <w:rPr>
+                <w:rFonts w:ascii="TH SarabunPSK" w:hAnsi="TH SarabunPSK" w:cs="TH SarabunPSK"/>
+                <w:sz w:val="32"/>
+                <w:szCs w:val="32"/>
+                <w:lang w:bidi="th-TH"/>
+              </w:rPr>
+              <w:t xml:space="preserve">Workshop Registration </w:t>
+            </w:r>
+            <w:r>
+              <w:rPr>
+                <w:rFonts w:ascii="TH SarabunPSK" w:hAnsi="TH SarabunPSK" w:cs="TH SarabunPSK" w:hint="cs"/>
+                <w:sz w:val="32"/>
+                <w:szCs w:val="32"/>
+                <w:cs/>
+                <w:lang w:bidi="th-TH"/>
+              </w:rPr>
+              <w:t>ได้ถูกต้องและสามารกรอกข้อมูลได้</w:t>
+            </w:r>
+          </w:p>
+        </w:tc>
+        <w:tc>
+          <w:tcPr>
+            <w:tcW w:w="1245" w:type="dxa"/>
+          </w:tcPr>
+          <w:p>
+            <w:pPr>
+              <w:rPr>
+                <w:rFonts w:ascii="TH SarabunPSK" w:hAnsi="TH SarabunPSK" w:cs="TH SarabunPSK"/>
+                <w:sz w:val="32"/>
+                <w:szCs w:val="32"/>
+                <w:lang w:bidi="th-TH"/>
+              </w:rPr>
+            </w:pPr>
+            <w:r>
+              <w:rPr>
+                <w:rFonts w:ascii="TH SarabunPSK" w:hAnsi="TH SarabunPSK" w:cs="TH SarabunPSK"/>
+                <w:sz w:val="32"/>
+                <w:szCs w:val="32"/>
+                <w:lang w:bidi="th-TH"/>
+              </w:rPr>
+              <w:t>Pass</w:t>
+            </w:r>
+          </w:p>
+        </w:tc>
+        <w:tc>
+          <w:tcPr>
+            <w:tcW w:w="6121" w:type="dxa"/>
+          </w:tcPr>
+          <w:p>
+            <w:pPr>
+              <w:rPr>
+                <w:rFonts w:ascii="TH SarabunPSK" w:hAnsi="TH SarabunPSK" w:cs="TH SarabunPSK"/>
+                <w:sz w:val="32"/>
+                <w:szCs w:val="32"/>
+                <w:lang w:bidi="th-TH"/>
+              </w:rPr>
+            </w:pPr>
+            <w:r>
+              <w:rPr>
+                <w:rFonts w:ascii="TH SarabunPSK" w:hAnsi="TH SarabunPSK" w:cs="TH SarabunPSK"/>
+                <w:sz w:val="32"/>
+                <w:szCs w:val="32"/>
+                <w:lang w:bidi="th-TH"/>
+              </w:rPr>
+              <w:t xml:space="preserve">Screenshot : </w:t>
+            </w:r>
+            <w:r>
+              <w:rPr>
+                <w:rFonts w:ascii="TH SarabunPSK" w:hAnsi="TH SarabunPSK" w:cs="TH SarabunPSK"/>
+                <w:sz w:val="32"/>
+                <w:szCs w:val="32"/>
+                <w:lang w:bidi="th-TH"/>
+              </w:rPr>
+              <w:t>UAT-Lab04-002</w:t>
+            </w:r>
+            <w:r>
+              <w:rPr>
+                <w:rFonts w:ascii="TH SarabunPSK" w:hAnsi="TH SarabunPSK" w:cs="TH SarabunPSK"/>
+                <w:sz w:val="32"/>
+                <w:szCs w:val="32"/>
+                <w:lang w:bidi="th-TH"/>
+              </w:rPr>
+              <w:t>/</w:t>
+            </w:r>
+            <w:r>
+              <w:rPr>
+                <w:rFonts w:ascii="TH SarabunPSK" w:hAnsi="TH SarabunPSK" w:cs="TH SarabunPSK"/>
+                <w:sz w:val="32"/>
+                <w:szCs w:val="32"/>
+                <w:lang w:bidi="th-TH"/>
+              </w:rPr>
+              <w:t>case1</w:t>
+            </w:r>
+            <w:r>
+              <w:rPr>
+                <w:rFonts w:ascii="TH SarabunPSK" w:hAnsi="TH SarabunPSK" w:cs="TH SarabunPSK"/>
+                <w:sz w:val="32"/>
+                <w:szCs w:val="32"/>
+                <w:lang w:bidi="th-TH"/>
+              </w:rPr>
+              <w:t>/</w:t>
+            </w:r>
+            <w:r>
+              <w:rPr>
+                <w:rFonts w:ascii="TH SarabunPSK" w:hAnsi="TH SarabunPSK" w:cs="TH SarabunPSK"/>
+                <w:sz w:val="32"/>
+                <w:szCs w:val="32"/>
+                <w:lang w:bidi="th-TH"/>
+              </w:rPr>
+              <w:t>Screenshot</w:t>
+            </w:r>
+            <w:r>
+              <w:rPr>
+                <w:rFonts w:ascii="TH SarabunPSK" w:hAnsi="TH SarabunPSK" w:cs="TH SarabunPSK"/>
+                <w:sz w:val="32"/>
+                <w:szCs w:val="32"/>
+                <w:lang w:bidi="th-TH"/>
+              </w:rPr>
+              <w:t>/</w:t>
+            </w:r>
+            <w:r>
+              <w:rPr>
+                <w:rFonts w:ascii="TH SarabunPSK" w:hAnsi="TH SarabunPSK" w:cs="TH SarabunPSK"/>
+                <w:sz w:val="32"/>
+                <w:szCs w:val="32"/>
+                <w:lang w:bidi="th-TH"/>
+              </w:rPr>
+              <w:t>open_workshop_registration_page.png</w:t>
+            </w:r>
           </w:p>
         </w:tc>
       </w:tr>
@@ -7879,7 +8661,6 @@
               </w:rPr>
               <w:t xml:space="preserve"> = “</w:t>
             </w:r>
-            <w:proofErr w:type="spellStart"/>
             <w:r>
               <w:rPr>
                 <w:rFonts w:ascii="TH SarabunPSK" w:hAnsi="TH SarabunPSK" w:cs="TH SarabunPSK" w:hint="cs"/>
@@ -7898,7 +8679,6 @@
               </w:rPr>
               <w:t>yod</w:t>
             </w:r>
-            <w:proofErr w:type="spellEnd"/>
             <w:r>
               <w:rPr>
                 <w:rFonts w:ascii="TH SarabunPSK" w:hAnsi="TH SarabunPSK" w:cs="TH SarabunPSK" w:hint="cs"/>
@@ -7997,6 +8777,7 @@
                 <w:cs/>
                 <w:lang w:bidi="th-TH"/>
               </w:rPr>
+              <w:lastRenderedPageBreak/>
               <w:t xml:space="preserve">กรอกข้อมูลที่ช่อง </w:t>
             </w:r>
             <w:r>
@@ -8018,7 +8799,6 @@
               </w:rPr>
               <w:t>= “</w:t>
             </w:r>
-            <w:proofErr w:type="spellStart"/>
             <w:r>
               <w:rPr>
                 <w:rFonts w:ascii="TH SarabunPSK" w:hAnsi="TH SarabunPSK" w:cs="TH SarabunPSK" w:hint="cs"/>
@@ -8046,7 +8826,6 @@
               </w:rPr>
               <w:t>@kkumail</w:t>
             </w:r>
-            <w:proofErr w:type="spellEnd"/>
             <w:r>
               <w:rPr>
                 <w:rFonts w:ascii="TH SarabunPSK" w:hAnsi="TH SarabunPSK" w:cs="TH SarabunPSK" w:hint="cs"/>
@@ -8276,25 +9055,26 @@
         </w:tc>
         <w:tc>
           <w:tcPr>
-            <w:tcW w:w="2759" w:type="dxa"/>
-          </w:tcPr>
-          <w:p>
-            <w:pPr>
-              <w:rPr>
-                <w:rFonts w:ascii="TH SarabunPSK" w:hAnsi="TH SarabunPSK" w:cs="TH SarabunPSK"/>
-                <w:sz w:val="32"/>
-                <w:szCs w:val="32"/>
-                <w:lang w:bidi="th-TH"/>
-              </w:rPr>
-            </w:pPr>
-            <w:r>
-              <w:rPr>
-                <w:rFonts w:ascii="TH SarabunPSK" w:hAnsi="TH SarabunPSK" w:cs="TH SarabunPSK" w:hint="cs"/>
-                <w:sz w:val="32"/>
-                <w:szCs w:val="32"/>
-                <w:cs/>
-                <w:lang w:bidi="th-TH"/>
-              </w:rPr>
+            <w:tcW w:w="1658" w:type="dxa"/>
+          </w:tcPr>
+          <w:p>
+            <w:pPr>
+              <w:rPr>
+                <w:rFonts w:ascii="TH SarabunPSK" w:hAnsi="TH SarabunPSK" w:cs="TH SarabunPSK"/>
+                <w:sz w:val="32"/>
+                <w:szCs w:val="32"/>
+                <w:lang w:bidi="th-TH"/>
+              </w:rPr>
+            </w:pPr>
+            <w:r>
+              <w:rPr>
+                <w:rFonts w:ascii="TH SarabunPSK" w:hAnsi="TH SarabunPSK" w:cs="TH SarabunPSK" w:hint="cs"/>
+                <w:sz w:val="32"/>
+                <w:szCs w:val="32"/>
+                <w:cs/>
+                <w:lang w:bidi="th-TH"/>
+              </w:rPr>
+              <w:lastRenderedPageBreak/>
               <w:t xml:space="preserve">อยู่ที่หน้า </w:t>
             </w:r>
             <w:r>
@@ -8323,17 +9103,18 @@
                 <w:cs/>
                 <w:lang w:bidi="th-TH"/>
               </w:rPr>
-              <w:t>เช่นเดิม และมีการ</w:t>
-            </w:r>
-            <w:r>
-              <w:rPr>
-                <w:rFonts w:ascii="TH SarabunPSK" w:hAnsi="TH SarabunPSK" w:cs="TH SarabunPSK" w:hint="cs"/>
-                <w:sz w:val="32"/>
-                <w:szCs w:val="32"/>
-                <w:cs/>
-                <w:lang w:bidi="th-TH"/>
-              </w:rPr>
-              <w:t>แสดงข้อความ “</w:t>
+              <w:t>เช่นเดิม และมี</w:t>
+            </w:r>
+            <w:r>
+              <w:rPr>
+                <w:rFonts w:ascii="TH SarabunPSK" w:hAnsi="TH SarabunPSK" w:cs="TH SarabunPSK" w:hint="cs"/>
+                <w:sz w:val="32"/>
+                <w:szCs w:val="32"/>
+                <w:cs/>
+                <w:lang w:bidi="th-TH"/>
+              </w:rPr>
+              <w:lastRenderedPageBreak/>
+              <w:t>การแสดงข้อความ “</w:t>
             </w:r>
             <w:r>
               <w:rPr>
@@ -8358,7 +9139,7 @@
         </w:tc>
         <w:tc>
           <w:tcPr>
-            <w:tcW w:w="2603" w:type="dxa"/>
+            <w:tcW w:w="1323" w:type="dxa"/>
             <w:gridSpan w:val="2"/>
           </w:tcPr>
           <w:p>
@@ -8370,36 +9151,186 @@
                 <w:lang w:bidi="th-TH"/>
               </w:rPr>
             </w:pPr>
-          </w:p>
-        </w:tc>
-        <w:tc>
-          <w:tcPr>
-            <w:tcW w:w="2279" w:type="dxa"/>
-          </w:tcPr>
-          <w:p>
-            <w:pPr>
-              <w:rPr>
-                <w:rFonts w:ascii="TH SarabunPSK" w:hAnsi="TH SarabunPSK" w:cs="TH SarabunPSK"/>
-                <w:sz w:val="32"/>
-                <w:szCs w:val="32"/>
-                <w:lang w:bidi="th-TH"/>
-              </w:rPr>
-            </w:pPr>
-          </w:p>
-        </w:tc>
-        <w:tc>
-          <w:tcPr>
-            <w:tcW w:w="1352" w:type="dxa"/>
-          </w:tcPr>
-          <w:p>
-            <w:pPr>
-              <w:rPr>
-                <w:rFonts w:ascii="TH SarabunPSK" w:hAnsi="TH SarabunPSK" w:cs="TH SarabunPSK"/>
-                <w:sz w:val="32"/>
-                <w:szCs w:val="32"/>
-                <w:lang w:bidi="th-TH"/>
-              </w:rPr>
-            </w:pPr>
+            <w:r>
+              <w:rPr>
+                <w:rFonts w:ascii="TH SarabunPSK" w:hAnsi="TH SarabunPSK" w:cs="TH SarabunPSK" w:hint="cs"/>
+                <w:sz w:val="32"/>
+                <w:szCs w:val="32"/>
+                <w:cs/>
+                <w:lang w:bidi="th-TH"/>
+              </w:rPr>
+              <w:lastRenderedPageBreak/>
+              <w:t xml:space="preserve">ระบบยังคงแสดงหน้า </w:t>
+            </w:r>
+            <w:r>
+              <w:rPr>
+                <w:rFonts w:ascii="TH SarabunPSK" w:hAnsi="TH SarabunPSK" w:cs="TH SarabunPSK"/>
+                <w:sz w:val="32"/>
+                <w:szCs w:val="32"/>
+                <w:lang w:bidi="th-TH"/>
+              </w:rPr>
+              <w:t xml:space="preserve">Workshop Registration </w:t>
+            </w:r>
+            <w:r>
+              <w:rPr>
+                <w:rFonts w:ascii="TH SarabunPSK" w:hAnsi="TH SarabunPSK" w:cs="TH SarabunPSK" w:hint="cs"/>
+                <w:sz w:val="32"/>
+                <w:szCs w:val="32"/>
+                <w:cs/>
+                <w:lang w:bidi="th-TH"/>
+              </w:rPr>
+              <w:lastRenderedPageBreak/>
+              <w:t xml:space="preserve">อยู่และได้มีข้อความ </w:t>
+            </w:r>
+            <w:r>
+              <w:rPr>
+                <w:rFonts w:ascii="TH SarabunPSK" w:hAnsi="TH SarabunPSK" w:cs="TH SarabunPSK"/>
+                <w:sz w:val="32"/>
+                <w:szCs w:val="32"/>
+                <w:lang w:bidi="th-TH"/>
+              </w:rPr>
+              <w:t xml:space="preserve">Please enter your first name!! </w:t>
+            </w:r>
+            <w:r>
+              <w:rPr>
+                <w:rFonts w:ascii="TH SarabunPSK" w:hAnsi="TH SarabunPSK" w:cs="TH SarabunPSK" w:hint="cs"/>
+                <w:sz w:val="32"/>
+                <w:szCs w:val="32"/>
+                <w:cs/>
+                <w:lang w:bidi="th-TH"/>
+              </w:rPr>
+              <w:t>แสดงขึ้นมา</w:t>
+            </w:r>
+          </w:p>
+        </w:tc>
+        <w:tc>
+          <w:tcPr>
+            <w:tcW w:w="1245" w:type="dxa"/>
+          </w:tcPr>
+          <w:p>
+            <w:pPr>
+              <w:rPr>
+                <w:rFonts w:ascii="TH SarabunPSK" w:hAnsi="TH SarabunPSK" w:cs="TH SarabunPSK"/>
+                <w:sz w:val="32"/>
+                <w:szCs w:val="32"/>
+                <w:lang w:bidi="th-TH"/>
+              </w:rPr>
+            </w:pPr>
+            <w:r>
+              <w:rPr>
+                <w:rFonts w:ascii="TH SarabunPSK" w:hAnsi="TH SarabunPSK" w:cs="TH SarabunPSK"/>
+                <w:sz w:val="32"/>
+                <w:szCs w:val="32"/>
+                <w:lang w:bidi="th-TH"/>
+              </w:rPr>
+              <w:lastRenderedPageBreak/>
+              <w:t>Pass</w:t>
+            </w:r>
+          </w:p>
+        </w:tc>
+        <w:tc>
+          <w:tcPr>
+            <w:tcW w:w="6121" w:type="dxa"/>
+          </w:tcPr>
+          <w:p>
+            <w:pPr>
+              <w:rPr>
+                <w:rFonts w:ascii="TH SarabunPSK" w:hAnsi="TH SarabunPSK" w:cs="TH SarabunPSK"/>
+                <w:sz w:val="32"/>
+                <w:szCs w:val="32"/>
+                <w:lang w:bidi="th-TH"/>
+              </w:rPr>
+            </w:pPr>
+            <w:r>
+              <w:rPr>
+                <w:rFonts w:ascii="TH SarabunPSK" w:hAnsi="TH SarabunPSK" w:cs="TH SarabunPSK"/>
+                <w:sz w:val="32"/>
+                <w:szCs w:val="32"/>
+                <w:lang w:bidi="th-TH"/>
+              </w:rPr>
+              <w:t xml:space="preserve">Screenshot : </w:t>
+            </w:r>
+            <w:r>
+              <w:rPr>
+                <w:rFonts w:ascii="TH SarabunPSK" w:hAnsi="TH SarabunPSK" w:cs="TH SarabunPSK"/>
+                <w:sz w:val="32"/>
+                <w:szCs w:val="32"/>
+                <w:lang w:bidi="th-TH"/>
+              </w:rPr>
+              <w:t>UAT-Lab04-002</w:t>
+            </w:r>
+            <w:r>
+              <w:rPr>
+                <w:rFonts w:ascii="TH SarabunPSK" w:hAnsi="TH SarabunPSK" w:cs="TH SarabunPSK"/>
+                <w:sz w:val="32"/>
+                <w:szCs w:val="32"/>
+                <w:lang w:bidi="th-TH"/>
+              </w:rPr>
+              <w:t>/</w:t>
+            </w:r>
+            <w:r>
+              <w:rPr>
+                <w:rFonts w:ascii="TH SarabunPSK" w:hAnsi="TH SarabunPSK" w:cs="TH SarabunPSK"/>
+                <w:sz w:val="32"/>
+                <w:szCs w:val="32"/>
+                <w:lang w:bidi="th-TH"/>
+              </w:rPr>
+              <w:t>case1</w:t>
+            </w:r>
+            <w:r>
+              <w:rPr>
+                <w:rFonts w:ascii="TH SarabunPSK" w:hAnsi="TH SarabunPSK" w:cs="TH SarabunPSK"/>
+                <w:sz w:val="32"/>
+                <w:szCs w:val="32"/>
+                <w:lang w:bidi="th-TH"/>
+              </w:rPr>
+              <w:t>/</w:t>
+            </w:r>
+            <w:r>
+              <w:rPr>
+                <w:rFonts w:ascii="TH SarabunPSK" w:hAnsi="TH SarabunPSK" w:cs="TH SarabunPSK"/>
+                <w:sz w:val="32"/>
+                <w:szCs w:val="32"/>
+                <w:lang w:bidi="th-TH"/>
+              </w:rPr>
+              <w:t>Screenshot</w:t>
+            </w:r>
+            <w:r>
+              <w:rPr>
+                <w:rFonts w:ascii="TH SarabunPSK" w:hAnsi="TH SarabunPSK" w:cs="TH SarabunPSK"/>
+                <w:sz w:val="32"/>
+                <w:szCs w:val="32"/>
+                <w:lang w:bidi="th-TH"/>
+              </w:rPr>
+              <w:t>/</w:t>
+            </w:r>
+            <w:r>
+              <w:rPr>
+                <w:rFonts w:ascii="TH SarabunPSK" w:hAnsi="TH SarabunPSK" w:cs="TH SarabunPSK"/>
+                <w:sz w:val="32"/>
+                <w:szCs w:val="32"/>
+                <w:lang w:bidi="th-TH"/>
+              </w:rPr>
+              <w:t xml:space="preserve"> </w:t>
+            </w:r>
+            <w:r>
+              <w:rPr>
+                <w:rFonts w:ascii="TH SarabunPSK" w:hAnsi="TH SarabunPSK" w:cs="TH SarabunPSK"/>
+                <w:sz w:val="32"/>
+                <w:szCs w:val="32"/>
+                <w:lang w:bidi="th-TH"/>
+              </w:rPr>
+              <w:t>register_result</w:t>
+            </w:r>
+            <w:r>
+              <w:rPr>
+                <w:rFonts w:ascii="TH SarabunPSK" w:hAnsi="TH SarabunPSK" w:cs="TH SarabunPSK"/>
+                <w:sz w:val="32"/>
+                <w:szCs w:val="32"/>
+                <w:lang w:bidi="th-TH"/>
+              </w:rPr>
+              <w:t>.png</w:t>
+            </w:r>
           </w:p>
         </w:tc>
       </w:tr>
@@ -8429,7 +9360,6 @@
                 <w:szCs w:val="32"/>
                 <w:lang w:bidi="th-TH"/>
               </w:rPr>
-              <w:lastRenderedPageBreak/>
               <w:t>No</w:t>
             </w:r>
             <w:r>
@@ -8478,7 +9408,7 @@
         </w:tc>
         <w:tc>
           <w:tcPr>
-            <w:tcW w:w="2759" w:type="dxa"/>
+            <w:tcW w:w="1658" w:type="dxa"/>
           </w:tcPr>
           <w:p>
             <w:pPr>
@@ -8507,7 +9437,7 @@
         </w:tc>
         <w:tc>
           <w:tcPr>
-            <w:tcW w:w="2603" w:type="dxa"/>
+            <w:tcW w:w="1323" w:type="dxa"/>
             <w:gridSpan w:val="2"/>
           </w:tcPr>
           <w:p>
@@ -8537,7 +9467,7 @@
         </w:tc>
         <w:tc>
           <w:tcPr>
-            <w:tcW w:w="2279" w:type="dxa"/>
+            <w:tcW w:w="1245" w:type="dxa"/>
           </w:tcPr>
           <w:p>
             <w:pPr>
@@ -8624,7 +9554,7 @@
         </w:tc>
         <w:tc>
           <w:tcPr>
-            <w:tcW w:w="1352" w:type="dxa"/>
+            <w:tcW w:w="6121" w:type="dxa"/>
           </w:tcPr>
           <w:p>
             <w:pPr>
@@ -8866,7 +9796,7 @@
         </w:tc>
         <w:tc>
           <w:tcPr>
-            <w:tcW w:w="2759" w:type="dxa"/>
+            <w:tcW w:w="1658" w:type="dxa"/>
           </w:tcPr>
           <w:p>
             <w:pPr>
@@ -8910,7 +9840,7 @@
         </w:tc>
         <w:tc>
           <w:tcPr>
-            <w:tcW w:w="2603" w:type="dxa"/>
+            <w:tcW w:w="1323" w:type="dxa"/>
             <w:gridSpan w:val="2"/>
           </w:tcPr>
           <w:p>
@@ -8922,36 +9852,155 @@
                 <w:lang w:bidi="th-TH"/>
               </w:rPr>
             </w:pPr>
-          </w:p>
-        </w:tc>
-        <w:tc>
-          <w:tcPr>
-            <w:tcW w:w="2279" w:type="dxa"/>
-          </w:tcPr>
-          <w:p>
-            <w:pPr>
-              <w:rPr>
-                <w:rFonts w:ascii="TH SarabunPSK" w:hAnsi="TH SarabunPSK" w:cs="TH SarabunPSK"/>
-                <w:sz w:val="32"/>
-                <w:szCs w:val="32"/>
-                <w:lang w:bidi="th-TH"/>
-              </w:rPr>
-            </w:pPr>
-          </w:p>
-        </w:tc>
-        <w:tc>
-          <w:tcPr>
-            <w:tcW w:w="1352" w:type="dxa"/>
-          </w:tcPr>
-          <w:p>
-            <w:pPr>
-              <w:rPr>
-                <w:rFonts w:ascii="TH SarabunPSK" w:hAnsi="TH SarabunPSK" w:cs="TH SarabunPSK"/>
-                <w:sz w:val="32"/>
-                <w:szCs w:val="32"/>
-                <w:lang w:bidi="th-TH"/>
-              </w:rPr>
-            </w:pPr>
+            <w:r>
+              <w:rPr>
+                <w:rFonts w:ascii="TH SarabunPSK" w:hAnsi="TH SarabunPSK" w:cs="TH SarabunPSK" w:hint="cs"/>
+                <w:sz w:val="32"/>
+                <w:szCs w:val="32"/>
+                <w:cs/>
+                <w:lang w:bidi="th-TH"/>
+              </w:rPr>
+              <w:t xml:space="preserve">ระบบแสดงหน้า </w:t>
+            </w:r>
+            <w:r>
+              <w:rPr>
+                <w:rFonts w:ascii="TH SarabunPSK" w:hAnsi="TH SarabunPSK" w:cs="TH SarabunPSK"/>
+                <w:sz w:val="32"/>
+                <w:szCs w:val="32"/>
+                <w:lang w:bidi="th-TH"/>
+              </w:rPr>
+              <w:t xml:space="preserve">Workshop Registration </w:t>
+            </w:r>
+            <w:r>
+              <w:rPr>
+                <w:rFonts w:ascii="TH SarabunPSK" w:hAnsi="TH SarabunPSK" w:cs="TH SarabunPSK" w:hint="cs"/>
+                <w:sz w:val="32"/>
+                <w:szCs w:val="32"/>
+                <w:cs/>
+                <w:lang w:bidi="th-TH"/>
+              </w:rPr>
+              <w:t>ได้ถูกต้องและสามารกรอกข้อมูลได้</w:t>
+            </w:r>
+          </w:p>
+        </w:tc>
+        <w:tc>
+          <w:tcPr>
+            <w:tcW w:w="1245" w:type="dxa"/>
+          </w:tcPr>
+          <w:p>
+            <w:pPr>
+              <w:rPr>
+                <w:rFonts w:ascii="TH SarabunPSK" w:hAnsi="TH SarabunPSK" w:cs="TH SarabunPSK"/>
+                <w:sz w:val="32"/>
+                <w:szCs w:val="32"/>
+                <w:lang w:bidi="th-TH"/>
+              </w:rPr>
+            </w:pPr>
+            <w:r>
+              <w:rPr>
+                <w:rFonts w:ascii="TH SarabunPSK" w:hAnsi="TH SarabunPSK" w:cs="TH SarabunPSK"/>
+                <w:sz w:val="32"/>
+                <w:szCs w:val="32"/>
+                <w:lang w:bidi="th-TH"/>
+              </w:rPr>
+              <w:t>Pass</w:t>
+            </w:r>
+          </w:p>
+        </w:tc>
+        <w:tc>
+          <w:tcPr>
+            <w:tcW w:w="6121" w:type="dxa"/>
+          </w:tcPr>
+          <w:p>
+            <w:pPr>
+              <w:rPr>
+                <w:rFonts w:ascii="TH SarabunPSK" w:hAnsi="TH SarabunPSK" w:cs="TH SarabunPSK"/>
+                <w:sz w:val="32"/>
+                <w:szCs w:val="32"/>
+                <w:lang w:bidi="th-TH"/>
+              </w:rPr>
+            </w:pPr>
+            <w:r>
+              <w:rPr>
+                <w:rFonts w:ascii="TH SarabunPSK" w:hAnsi="TH SarabunPSK" w:cs="TH SarabunPSK"/>
+                <w:sz w:val="32"/>
+                <w:szCs w:val="32"/>
+                <w:lang w:bidi="th-TH"/>
+              </w:rPr>
+              <w:t xml:space="preserve">Screenshot : </w:t>
+            </w:r>
+            <w:r>
+              <w:rPr>
+                <w:rFonts w:ascii="TH SarabunPSK" w:hAnsi="TH SarabunPSK" w:cs="TH SarabunPSK"/>
+                <w:sz w:val="32"/>
+                <w:szCs w:val="32"/>
+                <w:lang w:bidi="th-TH"/>
+              </w:rPr>
+              <w:t>UAT-Lab04-002</w:t>
+            </w:r>
+            <w:r>
+              <w:rPr>
+                <w:rFonts w:ascii="TH SarabunPSK" w:hAnsi="TH SarabunPSK" w:cs="TH SarabunPSK"/>
+                <w:sz w:val="32"/>
+                <w:szCs w:val="32"/>
+                <w:lang w:bidi="th-TH"/>
+              </w:rPr>
+              <w:t>/</w:t>
+            </w:r>
+            <w:r>
+              <w:rPr>
+                <w:rFonts w:ascii="TH SarabunPSK" w:hAnsi="TH SarabunPSK" w:cs="TH SarabunPSK"/>
+                <w:sz w:val="32"/>
+                <w:szCs w:val="32"/>
+                <w:lang w:bidi="th-TH"/>
+              </w:rPr>
+              <w:t>case</w:t>
+            </w:r>
+            <w:r>
+              <w:rPr>
+                <w:rFonts w:ascii="TH SarabunPSK" w:hAnsi="TH SarabunPSK" w:cs="TH SarabunPSK"/>
+                <w:sz w:val="32"/>
+                <w:szCs w:val="32"/>
+                <w:lang w:bidi="th-TH"/>
+              </w:rPr>
+              <w:t>2</w:t>
+            </w:r>
+            <w:r>
+              <w:rPr>
+                <w:rFonts w:ascii="TH SarabunPSK" w:hAnsi="TH SarabunPSK" w:cs="TH SarabunPSK"/>
+                <w:sz w:val="32"/>
+                <w:szCs w:val="32"/>
+                <w:lang w:bidi="th-TH"/>
+              </w:rPr>
+              <w:t>/</w:t>
+            </w:r>
+            <w:r>
+              <w:rPr>
+                <w:rFonts w:ascii="TH SarabunPSK" w:hAnsi="TH SarabunPSK" w:cs="TH SarabunPSK"/>
+                <w:sz w:val="32"/>
+                <w:szCs w:val="32"/>
+                <w:lang w:bidi="th-TH"/>
+              </w:rPr>
+              <w:t>Screenshot</w:t>
+            </w:r>
+            <w:r>
+              <w:rPr>
+                <w:rFonts w:ascii="TH SarabunPSK" w:hAnsi="TH SarabunPSK" w:cs="TH SarabunPSK"/>
+                <w:sz w:val="32"/>
+                <w:szCs w:val="32"/>
+                <w:lang w:bidi="th-TH"/>
+              </w:rPr>
+              <w:t>/</w:t>
+            </w:r>
+            <w:r>
+              <w:rPr>
+                <w:rFonts w:ascii="TH SarabunPSK" w:hAnsi="TH SarabunPSK" w:cs="TH SarabunPSK"/>
+                <w:sz w:val="32"/>
+                <w:szCs w:val="32"/>
+                <w:lang w:bidi="th-TH"/>
+              </w:rPr>
+              <w:t>open_workshop_registration_page.png</w:t>
+            </w:r>
           </w:p>
         </w:tc>
       </w:tr>
@@ -9116,7 +10165,6 @@
               </w:rPr>
               <w:t xml:space="preserve"> = “</w:t>
             </w:r>
-            <w:proofErr w:type="spellStart"/>
             <w:r>
               <w:rPr>
                 <w:rFonts w:ascii="TH SarabunPSK" w:hAnsi="TH SarabunPSK" w:cs="TH SarabunPSK" w:hint="cs"/>
@@ -9135,7 +10183,6 @@
               </w:rPr>
               <w:t>yod</w:t>
             </w:r>
-            <w:proofErr w:type="spellEnd"/>
             <w:r>
               <w:rPr>
                 <w:rFonts w:ascii="TH SarabunPSK" w:hAnsi="TH SarabunPSK" w:cs="TH SarabunPSK" w:hint="cs"/>
@@ -9255,7 +10302,6 @@
               </w:rPr>
               <w:t>= “</w:t>
             </w:r>
-            <w:proofErr w:type="spellStart"/>
             <w:r>
               <w:rPr>
                 <w:rFonts w:ascii="TH SarabunPSK" w:hAnsi="TH SarabunPSK" w:cs="TH SarabunPSK" w:hint="cs"/>
@@ -9283,7 +10329,6 @@
               </w:rPr>
               <w:t>@kkumail</w:t>
             </w:r>
-            <w:proofErr w:type="spellEnd"/>
             <w:r>
               <w:rPr>
                 <w:rFonts w:ascii="TH SarabunPSK" w:hAnsi="TH SarabunPSK" w:cs="TH SarabunPSK" w:hint="cs"/>
@@ -9476,6 +10521,7 @@
                 <w:cs/>
                 <w:lang w:bidi="th-TH"/>
               </w:rPr>
+              <w:lastRenderedPageBreak/>
               <w:t>กดปุ่ม “</w:t>
             </w:r>
             <w:r>
@@ -9511,25 +10557,26 @@
         </w:tc>
         <w:tc>
           <w:tcPr>
-            <w:tcW w:w="2759" w:type="dxa"/>
-          </w:tcPr>
-          <w:p>
-            <w:pPr>
-              <w:rPr>
-                <w:rFonts w:ascii="TH SarabunPSK" w:hAnsi="TH SarabunPSK" w:cs="TH SarabunPSK"/>
-                <w:sz w:val="32"/>
-                <w:szCs w:val="32"/>
-                <w:lang w:bidi="th-TH"/>
-              </w:rPr>
-            </w:pPr>
-            <w:r>
-              <w:rPr>
-                <w:rFonts w:ascii="TH SarabunPSK" w:hAnsi="TH SarabunPSK" w:cs="TH SarabunPSK" w:hint="cs"/>
-                <w:sz w:val="32"/>
-                <w:szCs w:val="32"/>
-                <w:cs/>
-                <w:lang w:bidi="th-TH"/>
-              </w:rPr>
+            <w:tcW w:w="1658" w:type="dxa"/>
+          </w:tcPr>
+          <w:p>
+            <w:pPr>
+              <w:rPr>
+                <w:rFonts w:ascii="TH SarabunPSK" w:hAnsi="TH SarabunPSK" w:cs="TH SarabunPSK"/>
+                <w:sz w:val="32"/>
+                <w:szCs w:val="32"/>
+                <w:lang w:bidi="th-TH"/>
+              </w:rPr>
+            </w:pPr>
+            <w:r>
+              <w:rPr>
+                <w:rFonts w:ascii="TH SarabunPSK" w:hAnsi="TH SarabunPSK" w:cs="TH SarabunPSK" w:hint="cs"/>
+                <w:sz w:val="32"/>
+                <w:szCs w:val="32"/>
+                <w:cs/>
+                <w:lang w:bidi="th-TH"/>
+              </w:rPr>
+              <w:lastRenderedPageBreak/>
               <w:t xml:space="preserve">อยู่ที่หน้า </w:t>
             </w:r>
             <w:r>
@@ -9567,16 +10614,17 @@
                 <w:szCs w:val="32"/>
                 <w:lang w:bidi="th-TH"/>
               </w:rPr>
-              <w:t>Please enter your last</w:t>
-            </w:r>
-            <w:r>
-              <w:rPr>
-                <w:rFonts w:ascii="TH SarabunPSK" w:hAnsi="TH SarabunPSK" w:cs="TH SarabunPSK" w:hint="cs"/>
-                <w:sz w:val="32"/>
-                <w:szCs w:val="32"/>
-                <w:lang w:bidi="th-TH"/>
-              </w:rPr>
-              <w:t xml:space="preserve"> name</w:t>
+              <w:t xml:space="preserve">Please enter </w:t>
+            </w:r>
+            <w:r>
+              <w:rPr>
+                <w:rFonts w:ascii="TH SarabunPSK" w:hAnsi="TH SarabunPSK" w:cs="TH SarabunPSK" w:hint="cs"/>
+                <w:sz w:val="32"/>
+                <w:szCs w:val="32"/>
+                <w:lang w:bidi="th-TH"/>
+              </w:rPr>
+              <w:lastRenderedPageBreak/>
+              <w:t>your last name</w:t>
             </w:r>
             <w:r>
               <w:rPr>
@@ -9592,7 +10640,7 @@
         </w:tc>
         <w:tc>
           <w:tcPr>
-            <w:tcW w:w="2603" w:type="dxa"/>
+            <w:tcW w:w="1323" w:type="dxa"/>
             <w:gridSpan w:val="2"/>
           </w:tcPr>
           <w:p>
@@ -9604,36 +10652,205 @@
                 <w:lang w:bidi="th-TH"/>
               </w:rPr>
             </w:pPr>
-          </w:p>
-        </w:tc>
-        <w:tc>
-          <w:tcPr>
-            <w:tcW w:w="2279" w:type="dxa"/>
-          </w:tcPr>
-          <w:p>
-            <w:pPr>
-              <w:rPr>
-                <w:rFonts w:ascii="TH SarabunPSK" w:hAnsi="TH SarabunPSK" w:cs="TH SarabunPSK"/>
-                <w:sz w:val="32"/>
-                <w:szCs w:val="32"/>
-                <w:lang w:bidi="th-TH"/>
-              </w:rPr>
-            </w:pPr>
-          </w:p>
-        </w:tc>
-        <w:tc>
-          <w:tcPr>
-            <w:tcW w:w="1352" w:type="dxa"/>
-          </w:tcPr>
-          <w:p>
-            <w:pPr>
-              <w:rPr>
-                <w:rFonts w:ascii="TH SarabunPSK" w:hAnsi="TH SarabunPSK" w:cs="TH SarabunPSK"/>
-                <w:sz w:val="32"/>
-                <w:szCs w:val="32"/>
-                <w:lang w:bidi="th-TH"/>
-              </w:rPr>
-            </w:pPr>
+            <w:r>
+              <w:rPr>
+                <w:rFonts w:ascii="TH SarabunPSK" w:hAnsi="TH SarabunPSK" w:cs="TH SarabunPSK" w:hint="cs"/>
+                <w:sz w:val="32"/>
+                <w:szCs w:val="32"/>
+                <w:cs/>
+                <w:lang w:bidi="th-TH"/>
+              </w:rPr>
+              <w:lastRenderedPageBreak/>
+              <w:t xml:space="preserve">ระบบยังคงแสดงหน้า </w:t>
+            </w:r>
+            <w:r>
+              <w:rPr>
+                <w:rFonts w:ascii="TH SarabunPSK" w:hAnsi="TH SarabunPSK" w:cs="TH SarabunPSK"/>
+                <w:sz w:val="32"/>
+                <w:szCs w:val="32"/>
+                <w:lang w:bidi="th-TH"/>
+              </w:rPr>
+              <w:t xml:space="preserve">Workshop Registration </w:t>
+            </w:r>
+            <w:r>
+              <w:rPr>
+                <w:rFonts w:ascii="TH SarabunPSK" w:hAnsi="TH SarabunPSK" w:cs="TH SarabunPSK" w:hint="cs"/>
+                <w:sz w:val="32"/>
+                <w:szCs w:val="32"/>
+                <w:cs/>
+                <w:lang w:bidi="th-TH"/>
+              </w:rPr>
+              <w:t xml:space="preserve">อยู่และได้มีข้อความ </w:t>
+            </w:r>
+            <w:r>
+              <w:rPr>
+                <w:rFonts w:ascii="TH SarabunPSK" w:hAnsi="TH SarabunPSK" w:cs="TH SarabunPSK" w:hint="cs"/>
+                <w:sz w:val="32"/>
+                <w:szCs w:val="32"/>
+                <w:lang w:bidi="th-TH"/>
+              </w:rPr>
+              <w:t xml:space="preserve">Please enter your last </w:t>
+            </w:r>
+            <w:r>
+              <w:rPr>
+                <w:rFonts w:ascii="TH SarabunPSK" w:hAnsi="TH SarabunPSK" w:cs="TH SarabunPSK" w:hint="cs"/>
+                <w:sz w:val="32"/>
+                <w:szCs w:val="32"/>
+                <w:lang w:bidi="th-TH"/>
+              </w:rPr>
+              <w:lastRenderedPageBreak/>
+              <w:t>name</w:t>
+            </w:r>
+            <w:r>
+              <w:rPr>
+                <w:rFonts w:ascii="TH SarabunPSK" w:hAnsi="TH SarabunPSK" w:cs="TH SarabunPSK" w:hint="cs"/>
+                <w:sz w:val="32"/>
+                <w:szCs w:val="32"/>
+                <w:cs/>
+                <w:lang w:bidi="th-TH"/>
+              </w:rPr>
+              <w:t>!!</w:t>
+            </w:r>
+            <w:r>
+              <w:rPr>
+                <w:rFonts w:ascii="TH SarabunPSK" w:hAnsi="TH SarabunPSK" w:cs="TH SarabunPSK" w:hint="cs"/>
+                <w:sz w:val="32"/>
+                <w:szCs w:val="32"/>
+                <w:cs/>
+                <w:lang w:bidi="th-TH"/>
+              </w:rPr>
+              <w:t>แสดงขึ้นมา</w:t>
+            </w:r>
+          </w:p>
+        </w:tc>
+        <w:tc>
+          <w:tcPr>
+            <w:tcW w:w="1245" w:type="dxa"/>
+          </w:tcPr>
+          <w:p>
+            <w:pPr>
+              <w:rPr>
+                <w:rFonts w:ascii="TH SarabunPSK" w:hAnsi="TH SarabunPSK" w:cs="TH SarabunPSK"/>
+                <w:sz w:val="32"/>
+                <w:szCs w:val="32"/>
+                <w:lang w:bidi="th-TH"/>
+              </w:rPr>
+            </w:pPr>
+            <w:r>
+              <w:rPr>
+                <w:rFonts w:ascii="TH SarabunPSK" w:hAnsi="TH SarabunPSK" w:cs="TH SarabunPSK"/>
+                <w:sz w:val="32"/>
+                <w:szCs w:val="32"/>
+                <w:lang w:bidi="th-TH"/>
+              </w:rPr>
+              <w:lastRenderedPageBreak/>
+              <w:t>Pass</w:t>
+            </w:r>
+          </w:p>
+        </w:tc>
+        <w:tc>
+          <w:tcPr>
+            <w:tcW w:w="6121" w:type="dxa"/>
+          </w:tcPr>
+          <w:p>
+            <w:pPr>
+              <w:rPr>
+                <w:rFonts w:ascii="TH SarabunPSK" w:hAnsi="TH SarabunPSK" w:cs="TH SarabunPSK"/>
+                <w:sz w:val="32"/>
+                <w:szCs w:val="32"/>
+                <w:lang w:bidi="th-TH"/>
+              </w:rPr>
+            </w:pPr>
+            <w:r>
+              <w:rPr>
+                <w:rFonts w:ascii="TH SarabunPSK" w:hAnsi="TH SarabunPSK" w:cs="TH SarabunPSK"/>
+                <w:sz w:val="32"/>
+                <w:szCs w:val="32"/>
+                <w:lang w:bidi="th-TH"/>
+              </w:rPr>
+              <w:t xml:space="preserve">Screenshot : </w:t>
+            </w:r>
+            <w:r>
+              <w:rPr>
+                <w:rFonts w:ascii="TH SarabunPSK" w:hAnsi="TH SarabunPSK" w:cs="TH SarabunPSK"/>
+                <w:sz w:val="32"/>
+                <w:szCs w:val="32"/>
+                <w:lang w:bidi="th-TH"/>
+              </w:rPr>
+              <w:t>UAT-Lab04-002</w:t>
+            </w:r>
+            <w:r>
+              <w:rPr>
+                <w:rFonts w:ascii="TH SarabunPSK" w:hAnsi="TH SarabunPSK" w:cs="TH SarabunPSK"/>
+                <w:sz w:val="32"/>
+                <w:szCs w:val="32"/>
+                <w:lang w:bidi="th-TH"/>
+              </w:rPr>
+              <w:t>/</w:t>
+            </w:r>
+            <w:r>
+              <w:rPr>
+                <w:rFonts w:ascii="TH SarabunPSK" w:hAnsi="TH SarabunPSK" w:cs="TH SarabunPSK"/>
+                <w:sz w:val="32"/>
+                <w:szCs w:val="32"/>
+                <w:lang w:bidi="th-TH"/>
+              </w:rPr>
+              <w:t>case</w:t>
+            </w:r>
+            <w:r>
+              <w:rPr>
+                <w:rFonts w:ascii="TH SarabunPSK" w:hAnsi="TH SarabunPSK" w:cs="TH SarabunPSK"/>
+                <w:sz w:val="32"/>
+                <w:szCs w:val="32"/>
+                <w:lang w:bidi="th-TH"/>
+              </w:rPr>
+              <w:t>2</w:t>
+            </w:r>
+            <w:r>
+              <w:rPr>
+                <w:rFonts w:ascii="TH SarabunPSK" w:hAnsi="TH SarabunPSK" w:cs="TH SarabunPSK"/>
+                <w:sz w:val="32"/>
+                <w:szCs w:val="32"/>
+                <w:lang w:bidi="th-TH"/>
+              </w:rPr>
+              <w:t>/</w:t>
+            </w:r>
+            <w:r>
+              <w:rPr>
+                <w:rFonts w:ascii="TH SarabunPSK" w:hAnsi="TH SarabunPSK" w:cs="TH SarabunPSK"/>
+                <w:sz w:val="32"/>
+                <w:szCs w:val="32"/>
+                <w:lang w:bidi="th-TH"/>
+              </w:rPr>
+              <w:t>Screenshot</w:t>
+            </w:r>
+            <w:r>
+              <w:rPr>
+                <w:rFonts w:ascii="TH SarabunPSK" w:hAnsi="TH SarabunPSK" w:cs="TH SarabunPSK"/>
+                <w:sz w:val="32"/>
+                <w:szCs w:val="32"/>
+                <w:lang w:bidi="th-TH"/>
+              </w:rPr>
+              <w:t>/</w:t>
+            </w:r>
+            <w:r>
+              <w:rPr>
+                <w:rFonts w:ascii="TH SarabunPSK" w:hAnsi="TH SarabunPSK" w:cs="TH SarabunPSK"/>
+                <w:sz w:val="32"/>
+                <w:szCs w:val="32"/>
+                <w:lang w:bidi="th-TH"/>
+              </w:rPr>
+              <w:t xml:space="preserve"> register_result</w:t>
+            </w:r>
+            <w:r>
+              <w:rPr>
+                <w:rFonts w:ascii="TH SarabunPSK" w:hAnsi="TH SarabunPSK" w:cs="TH SarabunPSK"/>
+                <w:sz w:val="32"/>
+                <w:szCs w:val="32"/>
+                <w:lang w:bidi="th-TH"/>
+              </w:rPr>
+              <w:t>.png</w:t>
+            </w:r>
           </w:p>
         </w:tc>
       </w:tr>
@@ -9711,7 +10928,7 @@
         </w:tc>
         <w:tc>
           <w:tcPr>
-            <w:tcW w:w="2759" w:type="dxa"/>
+            <w:tcW w:w="1658" w:type="dxa"/>
           </w:tcPr>
           <w:p>
             <w:pPr>
@@ -9740,7 +10957,7 @@
         </w:tc>
         <w:tc>
           <w:tcPr>
-            <w:tcW w:w="2603" w:type="dxa"/>
+            <w:tcW w:w="1323" w:type="dxa"/>
             <w:gridSpan w:val="2"/>
           </w:tcPr>
           <w:p>
@@ -9770,7 +10987,7 @@
         </w:tc>
         <w:tc>
           <w:tcPr>
-            <w:tcW w:w="2279" w:type="dxa"/>
+            <w:tcW w:w="1245" w:type="dxa"/>
           </w:tcPr>
           <w:p>
             <w:pPr>
@@ -9857,7 +11074,7 @@
         </w:tc>
         <w:tc>
           <w:tcPr>
-            <w:tcW w:w="1352" w:type="dxa"/>
+            <w:tcW w:w="6121" w:type="dxa"/>
           </w:tcPr>
           <w:p>
             <w:pPr>
@@ -10099,7 +11316,7 @@
         </w:tc>
         <w:tc>
           <w:tcPr>
-            <w:tcW w:w="2759" w:type="dxa"/>
+            <w:tcW w:w="1658" w:type="dxa"/>
           </w:tcPr>
           <w:p>
             <w:pPr>
@@ -10143,7 +11360,7 @@
         </w:tc>
         <w:tc>
           <w:tcPr>
-            <w:tcW w:w="2603" w:type="dxa"/>
+            <w:tcW w:w="1323" w:type="dxa"/>
             <w:gridSpan w:val="2"/>
           </w:tcPr>
           <w:p>
@@ -10155,36 +11372,155 @@
                 <w:lang w:bidi="th-TH"/>
               </w:rPr>
             </w:pPr>
-          </w:p>
-        </w:tc>
-        <w:tc>
-          <w:tcPr>
-            <w:tcW w:w="2279" w:type="dxa"/>
-          </w:tcPr>
-          <w:p>
-            <w:pPr>
-              <w:rPr>
-                <w:rFonts w:ascii="TH SarabunPSK" w:hAnsi="TH SarabunPSK" w:cs="TH SarabunPSK"/>
-                <w:sz w:val="32"/>
-                <w:szCs w:val="32"/>
-                <w:lang w:bidi="th-TH"/>
-              </w:rPr>
-            </w:pPr>
-          </w:p>
-        </w:tc>
-        <w:tc>
-          <w:tcPr>
-            <w:tcW w:w="1352" w:type="dxa"/>
-          </w:tcPr>
-          <w:p>
-            <w:pPr>
-              <w:rPr>
-                <w:rFonts w:ascii="TH SarabunPSK" w:hAnsi="TH SarabunPSK" w:cs="TH SarabunPSK"/>
-                <w:sz w:val="32"/>
-                <w:szCs w:val="32"/>
-                <w:lang w:bidi="th-TH"/>
-              </w:rPr>
-            </w:pPr>
+            <w:r>
+              <w:rPr>
+                <w:rFonts w:ascii="TH SarabunPSK" w:hAnsi="TH SarabunPSK" w:cs="TH SarabunPSK" w:hint="cs"/>
+                <w:sz w:val="32"/>
+                <w:szCs w:val="32"/>
+                <w:cs/>
+                <w:lang w:bidi="th-TH"/>
+              </w:rPr>
+              <w:t xml:space="preserve">ระบบแสดงหน้า </w:t>
+            </w:r>
+            <w:r>
+              <w:rPr>
+                <w:rFonts w:ascii="TH SarabunPSK" w:hAnsi="TH SarabunPSK" w:cs="TH SarabunPSK"/>
+                <w:sz w:val="32"/>
+                <w:szCs w:val="32"/>
+                <w:lang w:bidi="th-TH"/>
+              </w:rPr>
+              <w:t xml:space="preserve">Workshop Registration </w:t>
+            </w:r>
+            <w:r>
+              <w:rPr>
+                <w:rFonts w:ascii="TH SarabunPSK" w:hAnsi="TH SarabunPSK" w:cs="TH SarabunPSK" w:hint="cs"/>
+                <w:sz w:val="32"/>
+                <w:szCs w:val="32"/>
+                <w:cs/>
+                <w:lang w:bidi="th-TH"/>
+              </w:rPr>
+              <w:t>ได้ถูกต้องและสามารกรอกข้อมูลได้</w:t>
+            </w:r>
+          </w:p>
+        </w:tc>
+        <w:tc>
+          <w:tcPr>
+            <w:tcW w:w="1245" w:type="dxa"/>
+          </w:tcPr>
+          <w:p>
+            <w:pPr>
+              <w:rPr>
+                <w:rFonts w:ascii="TH SarabunPSK" w:hAnsi="TH SarabunPSK" w:cs="TH SarabunPSK"/>
+                <w:sz w:val="32"/>
+                <w:szCs w:val="32"/>
+                <w:lang w:bidi="th-TH"/>
+              </w:rPr>
+            </w:pPr>
+            <w:r>
+              <w:rPr>
+                <w:rFonts w:ascii="TH SarabunPSK" w:hAnsi="TH SarabunPSK" w:cs="TH SarabunPSK"/>
+                <w:sz w:val="32"/>
+                <w:szCs w:val="32"/>
+                <w:lang w:bidi="th-TH"/>
+              </w:rPr>
+              <w:t>Pass</w:t>
+            </w:r>
+          </w:p>
+        </w:tc>
+        <w:tc>
+          <w:tcPr>
+            <w:tcW w:w="6121" w:type="dxa"/>
+          </w:tcPr>
+          <w:p>
+            <w:pPr>
+              <w:rPr>
+                <w:rFonts w:ascii="TH SarabunPSK" w:hAnsi="TH SarabunPSK" w:cs="TH SarabunPSK"/>
+                <w:sz w:val="32"/>
+                <w:szCs w:val="32"/>
+                <w:lang w:bidi="th-TH"/>
+              </w:rPr>
+            </w:pPr>
+            <w:r>
+              <w:rPr>
+                <w:rFonts w:ascii="TH SarabunPSK" w:hAnsi="TH SarabunPSK" w:cs="TH SarabunPSK"/>
+                <w:sz w:val="32"/>
+                <w:szCs w:val="32"/>
+                <w:lang w:bidi="th-TH"/>
+              </w:rPr>
+              <w:t xml:space="preserve">Screenshot : </w:t>
+            </w:r>
+            <w:r>
+              <w:rPr>
+                <w:rFonts w:ascii="TH SarabunPSK" w:hAnsi="TH SarabunPSK" w:cs="TH SarabunPSK"/>
+                <w:sz w:val="32"/>
+                <w:szCs w:val="32"/>
+                <w:lang w:bidi="th-TH"/>
+              </w:rPr>
+              <w:t>UAT-Lab04-002</w:t>
+            </w:r>
+            <w:r>
+              <w:rPr>
+                <w:rFonts w:ascii="TH SarabunPSK" w:hAnsi="TH SarabunPSK" w:cs="TH SarabunPSK"/>
+                <w:sz w:val="32"/>
+                <w:szCs w:val="32"/>
+                <w:lang w:bidi="th-TH"/>
+              </w:rPr>
+              <w:t>/</w:t>
+            </w:r>
+            <w:r>
+              <w:rPr>
+                <w:rFonts w:ascii="TH SarabunPSK" w:hAnsi="TH SarabunPSK" w:cs="TH SarabunPSK"/>
+                <w:sz w:val="32"/>
+                <w:szCs w:val="32"/>
+                <w:lang w:bidi="th-TH"/>
+              </w:rPr>
+              <w:t>case</w:t>
+            </w:r>
+            <w:r>
+              <w:rPr>
+                <w:rFonts w:ascii="TH SarabunPSK" w:hAnsi="TH SarabunPSK" w:cs="TH SarabunPSK"/>
+                <w:sz w:val="32"/>
+                <w:szCs w:val="32"/>
+                <w:lang w:bidi="th-TH"/>
+              </w:rPr>
+              <w:t>3</w:t>
+            </w:r>
+            <w:r>
+              <w:rPr>
+                <w:rFonts w:ascii="TH SarabunPSK" w:hAnsi="TH SarabunPSK" w:cs="TH SarabunPSK"/>
+                <w:sz w:val="32"/>
+                <w:szCs w:val="32"/>
+                <w:lang w:bidi="th-TH"/>
+              </w:rPr>
+              <w:t>/</w:t>
+            </w:r>
+            <w:r>
+              <w:rPr>
+                <w:rFonts w:ascii="TH SarabunPSK" w:hAnsi="TH SarabunPSK" w:cs="TH SarabunPSK"/>
+                <w:sz w:val="32"/>
+                <w:szCs w:val="32"/>
+                <w:lang w:bidi="th-TH"/>
+              </w:rPr>
+              <w:t>Screenshot</w:t>
+            </w:r>
+            <w:r>
+              <w:rPr>
+                <w:rFonts w:ascii="TH SarabunPSK" w:hAnsi="TH SarabunPSK" w:cs="TH SarabunPSK"/>
+                <w:sz w:val="32"/>
+                <w:szCs w:val="32"/>
+                <w:lang w:bidi="th-TH"/>
+              </w:rPr>
+              <w:t>/</w:t>
+            </w:r>
+            <w:r>
+              <w:rPr>
+                <w:rFonts w:ascii="TH SarabunPSK" w:hAnsi="TH SarabunPSK" w:cs="TH SarabunPSK"/>
+                <w:sz w:val="32"/>
+                <w:szCs w:val="32"/>
+                <w:lang w:bidi="th-TH"/>
+              </w:rPr>
+              <w:t>open_workshop_registration_page.png</w:t>
+            </w:r>
           </w:p>
         </w:tc>
       </w:tr>
@@ -10411,7 +11747,6 @@
                 <w:cs/>
                 <w:lang w:bidi="th-TH"/>
               </w:rPr>
-              <w:lastRenderedPageBreak/>
               <w:t xml:space="preserve">กรอกข้อมูลที่ช่อง </w:t>
             </w:r>
             <w:r>
@@ -10433,7 +11768,6 @@
               </w:rPr>
               <w:t>= “</w:t>
             </w:r>
-            <w:proofErr w:type="spellStart"/>
             <w:r>
               <w:rPr>
                 <w:rFonts w:ascii="TH SarabunPSK" w:hAnsi="TH SarabunPSK" w:cs="TH SarabunPSK" w:hint="cs"/>
@@ -10461,7 +11795,6 @@
               </w:rPr>
               <w:t>@kkumail</w:t>
             </w:r>
-            <w:proofErr w:type="spellEnd"/>
             <w:r>
               <w:rPr>
                 <w:rFonts w:ascii="TH SarabunPSK" w:hAnsi="TH SarabunPSK" w:cs="TH SarabunPSK" w:hint="cs"/>
@@ -10660,26 +11993,25 @@
         </w:tc>
         <w:tc>
           <w:tcPr>
-            <w:tcW w:w="2759" w:type="dxa"/>
-          </w:tcPr>
-          <w:p>
-            <w:pPr>
-              <w:rPr>
-                <w:rFonts w:ascii="TH SarabunPSK" w:hAnsi="TH SarabunPSK" w:cs="TH SarabunPSK"/>
-                <w:sz w:val="32"/>
-                <w:szCs w:val="32"/>
-                <w:lang w:bidi="th-TH"/>
-              </w:rPr>
-            </w:pPr>
-            <w:r>
-              <w:rPr>
-                <w:rFonts w:ascii="TH SarabunPSK" w:hAnsi="TH SarabunPSK" w:cs="TH SarabunPSK" w:hint="cs"/>
-                <w:sz w:val="32"/>
-                <w:szCs w:val="32"/>
-                <w:cs/>
-                <w:lang w:bidi="th-TH"/>
-              </w:rPr>
-              <w:lastRenderedPageBreak/>
+            <w:tcW w:w="1658" w:type="dxa"/>
+          </w:tcPr>
+          <w:p>
+            <w:pPr>
+              <w:rPr>
+                <w:rFonts w:ascii="TH SarabunPSK" w:hAnsi="TH SarabunPSK" w:cs="TH SarabunPSK"/>
+                <w:sz w:val="32"/>
+                <w:szCs w:val="32"/>
+                <w:lang w:bidi="th-TH"/>
+              </w:rPr>
+            </w:pPr>
+            <w:r>
+              <w:rPr>
+                <w:rFonts w:ascii="TH SarabunPSK" w:hAnsi="TH SarabunPSK" w:cs="TH SarabunPSK" w:hint="cs"/>
+                <w:sz w:val="32"/>
+                <w:szCs w:val="32"/>
+                <w:cs/>
+                <w:lang w:bidi="th-TH"/>
+              </w:rPr>
               <w:t xml:space="preserve">อยู่ที่หน้า </w:t>
             </w:r>
             <w:r>
@@ -10698,6 +12030,109 @@
                 <w:szCs w:val="32"/>
                 <w:lang w:bidi="th-TH"/>
               </w:rPr>
+              <w:t xml:space="preserve"> Registration </w:t>
+            </w:r>
+            <w:r>
+              <w:rPr>
+                <w:rFonts w:ascii="TH SarabunPSK" w:hAnsi="TH SarabunPSK" w:cs="TH SarabunPSK" w:hint="cs"/>
+                <w:sz w:val="32"/>
+                <w:szCs w:val="32"/>
+                <w:cs/>
+                <w:lang w:bidi="th-TH"/>
+              </w:rPr>
+              <w:t>เช่นเดิม และมีการแสดงข้อความ “</w:t>
+            </w:r>
+            <w:r>
+              <w:rPr>
+                <w:rFonts w:ascii="TH SarabunPSK" w:hAnsi="TH SarabunPSK" w:cs="TH SarabunPSK" w:hint="cs"/>
+                <w:sz w:val="32"/>
+                <w:szCs w:val="32"/>
+                <w:lang w:bidi="th-TH"/>
+              </w:rPr>
+              <w:t>Please enter your name</w:t>
+            </w:r>
+            <w:r>
+              <w:rPr>
+                <w:rFonts w:ascii="TH SarabunPSK" w:hAnsi="TH SarabunPSK" w:cs="TH SarabunPSK" w:hint="cs"/>
+                <w:sz w:val="32"/>
+                <w:szCs w:val="32"/>
+                <w:cs/>
+                <w:lang w:bidi="th-TH"/>
+              </w:rPr>
+              <w:t>!!”</w:t>
+            </w:r>
+          </w:p>
+        </w:tc>
+        <w:tc>
+          <w:tcPr>
+            <w:tcW w:w="1323" w:type="dxa"/>
+            <w:gridSpan w:val="2"/>
+          </w:tcPr>
+          <w:p>
+            <w:pPr>
+              <w:rPr>
+                <w:rFonts w:ascii="TH SarabunPSK" w:hAnsi="TH SarabunPSK" w:cs="TH SarabunPSK"/>
+                <w:sz w:val="32"/>
+                <w:szCs w:val="32"/>
+                <w:lang w:bidi="th-TH"/>
+              </w:rPr>
+            </w:pPr>
+            <w:r>
+              <w:rPr>
+                <w:rFonts w:ascii="TH SarabunPSK" w:hAnsi="TH SarabunPSK" w:cs="TH SarabunPSK" w:hint="cs"/>
+                <w:sz w:val="32"/>
+                <w:szCs w:val="32"/>
+                <w:cs/>
+                <w:lang w:bidi="th-TH"/>
+              </w:rPr>
+              <w:t xml:space="preserve">ระบบยังคงแสดงหน้า </w:t>
+            </w:r>
+            <w:r>
+              <w:rPr>
+                <w:rFonts w:ascii="TH SarabunPSK" w:hAnsi="TH SarabunPSK" w:cs="TH SarabunPSK"/>
+                <w:sz w:val="32"/>
+                <w:szCs w:val="32"/>
+                <w:lang w:bidi="th-TH"/>
+              </w:rPr>
+              <w:t xml:space="preserve">Workshop Registration </w:t>
+            </w:r>
+            <w:r>
+              <w:rPr>
+                <w:rFonts w:ascii="TH SarabunPSK" w:hAnsi="TH SarabunPSK" w:cs="TH SarabunPSK" w:hint="cs"/>
+                <w:sz w:val="32"/>
+                <w:szCs w:val="32"/>
+                <w:cs/>
+                <w:lang w:bidi="th-TH"/>
+              </w:rPr>
+              <w:t xml:space="preserve">อยู่และได้มีข้อความ </w:t>
+            </w:r>
+            <w:r>
+              <w:rPr>
+                <w:rFonts w:ascii="TH SarabunPSK" w:hAnsi="TH SarabunPSK" w:cs="TH SarabunPSK" w:hint="cs"/>
+                <w:sz w:val="32"/>
+                <w:szCs w:val="32"/>
+                <w:lang w:bidi="th-TH"/>
+              </w:rPr>
+              <w:t>Please enter your name</w:t>
+            </w:r>
+            <w:r>
+              <w:rPr>
+                <w:rFonts w:ascii="TH SarabunPSK" w:hAnsi="TH SarabunPSK" w:cs="TH SarabunPSK" w:hint="cs"/>
+                <w:sz w:val="32"/>
+                <w:szCs w:val="32"/>
+                <w:cs/>
+                <w:lang w:bidi="th-TH"/>
+              </w:rPr>
+              <w:t>!!</w:t>
+            </w:r>
+            <w:r>
+              <w:rPr>
+                <w:rFonts w:ascii="TH SarabunPSK" w:hAnsi="TH SarabunPSK" w:cs="TH SarabunPSK" w:hint="cs"/>
+                <w:sz w:val="32"/>
+                <w:szCs w:val="32"/>
+                <w:cs/>
+                <w:lang w:bidi="th-TH"/>
+              </w:rPr>
               <w:t xml:space="preserve"> </w:t>
             </w:r>
             <w:r>
@@ -10705,85 +12140,158 @@
                 <w:rFonts w:ascii="TH SarabunPSK" w:hAnsi="TH SarabunPSK" w:cs="TH SarabunPSK" w:hint="cs"/>
                 <w:sz w:val="32"/>
                 <w:szCs w:val="32"/>
-                <w:lang w:bidi="th-TH"/>
-              </w:rPr>
-              <w:t xml:space="preserve">Registration </w:t>
-            </w:r>
-            <w:r>
-              <w:rPr>
-                <w:rFonts w:ascii="TH SarabunPSK" w:hAnsi="TH SarabunPSK" w:cs="TH SarabunPSK" w:hint="cs"/>
-                <w:sz w:val="32"/>
-                <w:szCs w:val="32"/>
-                <w:cs/>
-                <w:lang w:bidi="th-TH"/>
-              </w:rPr>
-              <w:t>เช่นเดิม และมีการแสดงข้อความ “</w:t>
-            </w:r>
-            <w:r>
-              <w:rPr>
-                <w:rFonts w:ascii="TH SarabunPSK" w:hAnsi="TH SarabunPSK" w:cs="TH SarabunPSK" w:hint="cs"/>
-                <w:sz w:val="32"/>
-                <w:szCs w:val="32"/>
-                <w:lang w:bidi="th-TH"/>
-              </w:rPr>
-              <w:t>Please enter your name</w:t>
-            </w:r>
-            <w:r>
-              <w:rPr>
-                <w:rFonts w:ascii="TH SarabunPSK" w:hAnsi="TH SarabunPSK" w:cs="TH SarabunPSK" w:hint="cs"/>
-                <w:sz w:val="32"/>
-                <w:szCs w:val="32"/>
-                <w:cs/>
-                <w:lang w:bidi="th-TH"/>
-              </w:rPr>
-              <w:t>!!”</w:t>
-            </w:r>
-          </w:p>
-        </w:tc>
-        <w:tc>
-          <w:tcPr>
-            <w:tcW w:w="2603" w:type="dxa"/>
-            <w:gridSpan w:val="2"/>
-          </w:tcPr>
-          <w:p>
-            <w:pPr>
-              <w:rPr>
-                <w:rFonts w:ascii="TH SarabunPSK" w:hAnsi="TH SarabunPSK" w:cs="TH SarabunPSK"/>
-                <w:sz w:val="32"/>
-                <w:szCs w:val="32"/>
-                <w:lang w:bidi="th-TH"/>
-              </w:rPr>
-            </w:pPr>
-          </w:p>
-        </w:tc>
-        <w:tc>
-          <w:tcPr>
-            <w:tcW w:w="2279" w:type="dxa"/>
-          </w:tcPr>
-          <w:p>
-            <w:pPr>
-              <w:rPr>
-                <w:rFonts w:ascii="TH SarabunPSK" w:hAnsi="TH SarabunPSK" w:cs="TH SarabunPSK"/>
-                <w:sz w:val="32"/>
-                <w:szCs w:val="32"/>
-                <w:lang w:bidi="th-TH"/>
-              </w:rPr>
-            </w:pPr>
-          </w:p>
-        </w:tc>
-        <w:tc>
-          <w:tcPr>
-            <w:tcW w:w="1352" w:type="dxa"/>
-          </w:tcPr>
-          <w:p>
-            <w:pPr>
-              <w:rPr>
-                <w:rFonts w:ascii="TH SarabunPSK" w:hAnsi="TH SarabunPSK" w:cs="TH SarabunPSK"/>
-                <w:sz w:val="32"/>
-                <w:szCs w:val="32"/>
-                <w:lang w:bidi="th-TH"/>
-              </w:rPr>
-            </w:pPr>
+                <w:cs/>
+                <w:lang w:bidi="th-TH"/>
+              </w:rPr>
+              <w:t>แสดงขึ้นมา</w:t>
+            </w:r>
+          </w:p>
+        </w:tc>
+        <w:tc>
+          <w:tcPr>
+            <w:tcW w:w="1245" w:type="dxa"/>
+          </w:tcPr>
+          <w:p>
+            <w:pPr>
+              <w:rPr>
+                <w:rFonts w:ascii="TH SarabunPSK" w:hAnsi="TH SarabunPSK" w:cs="TH SarabunPSK"/>
+                <w:sz w:val="32"/>
+                <w:szCs w:val="32"/>
+                <w:lang w:bidi="th-TH"/>
+              </w:rPr>
+            </w:pPr>
+            <w:r>
+              <w:rPr>
+                <w:rFonts w:ascii="TH SarabunPSK" w:hAnsi="TH SarabunPSK" w:cs="TH SarabunPSK"/>
+                <w:sz w:val="32"/>
+                <w:szCs w:val="32"/>
+                <w:lang w:bidi="th-TH"/>
+              </w:rPr>
+              <w:t>Pass</w:t>
+            </w:r>
+          </w:p>
+        </w:tc>
+        <w:tc>
+          <w:tcPr>
+            <w:tcW w:w="6121" w:type="dxa"/>
+          </w:tcPr>
+          <w:p>
+            <w:pPr>
+              <w:rPr>
+                <w:rFonts w:ascii="TH SarabunPSK" w:hAnsi="TH SarabunPSK" w:cs="TH SarabunPSK"/>
+                <w:sz w:val="32"/>
+                <w:szCs w:val="32"/>
+                <w:lang w:bidi="th-TH"/>
+              </w:rPr>
+            </w:pPr>
+            <w:r>
+              <w:rPr>
+                <w:rFonts w:ascii="TH SarabunPSK" w:hAnsi="TH SarabunPSK" w:cs="TH SarabunPSK"/>
+                <w:sz w:val="32"/>
+                <w:szCs w:val="32"/>
+                <w:lang w:bidi="th-TH"/>
+              </w:rPr>
+              <w:t xml:space="preserve">Screenshot : </w:t>
+            </w:r>
+            <w:r>
+              <w:rPr>
+                <w:rFonts w:ascii="TH SarabunPSK" w:hAnsi="TH SarabunPSK" w:cs="TH SarabunPSK"/>
+                <w:sz w:val="32"/>
+                <w:szCs w:val="32"/>
+                <w:lang w:bidi="th-TH"/>
+              </w:rPr>
+              <w:t>UAT-Lab04-002</w:t>
+            </w:r>
+            <w:r>
+              <w:rPr>
+                <w:rFonts w:ascii="TH SarabunPSK" w:hAnsi="TH SarabunPSK" w:cs="TH SarabunPSK"/>
+                <w:sz w:val="32"/>
+                <w:szCs w:val="32"/>
+                <w:lang w:bidi="th-TH"/>
+              </w:rPr>
+              <w:t>/</w:t>
+            </w:r>
+            <w:r>
+              <w:rPr>
+                <w:rFonts w:ascii="TH SarabunPSK" w:hAnsi="TH SarabunPSK" w:cs="TH SarabunPSK"/>
+                <w:sz w:val="32"/>
+                <w:szCs w:val="32"/>
+                <w:lang w:bidi="th-TH"/>
+              </w:rPr>
+              <w:t>case</w:t>
+            </w:r>
+            <w:r>
+              <w:rPr>
+                <w:rFonts w:ascii="TH SarabunPSK" w:hAnsi="TH SarabunPSK" w:cs="TH SarabunPSK"/>
+                <w:sz w:val="32"/>
+                <w:szCs w:val="32"/>
+                <w:lang w:bidi="th-TH"/>
+              </w:rPr>
+              <w:t>3</w:t>
+            </w:r>
+            <w:r>
+              <w:rPr>
+                <w:rFonts w:ascii="TH SarabunPSK" w:hAnsi="TH SarabunPSK" w:cs="TH SarabunPSK"/>
+                <w:sz w:val="32"/>
+                <w:szCs w:val="32"/>
+                <w:lang w:bidi="th-TH"/>
+              </w:rPr>
+              <w:t>/</w:t>
+            </w:r>
+            <w:r>
+              <w:rPr>
+                <w:rFonts w:ascii="TH SarabunPSK" w:hAnsi="TH SarabunPSK" w:cs="TH SarabunPSK"/>
+                <w:sz w:val="32"/>
+                <w:szCs w:val="32"/>
+                <w:lang w:bidi="th-TH"/>
+              </w:rPr>
+              <w:t>Screenshot</w:t>
+            </w:r>
+            <w:r>
+              <w:rPr>
+                <w:rFonts w:ascii="TH SarabunPSK" w:hAnsi="TH SarabunPSK" w:cs="TH SarabunPSK"/>
+                <w:sz w:val="32"/>
+                <w:szCs w:val="32"/>
+                <w:lang w:bidi="th-TH"/>
+              </w:rPr>
+              <w:t>/</w:t>
+            </w:r>
+            <w:r>
+              <w:rPr>
+                <w:rFonts w:ascii="TH SarabunPSK" w:hAnsi="TH SarabunPSK" w:cs="TH SarabunPSK"/>
+                <w:sz w:val="32"/>
+                <w:szCs w:val="32"/>
+                <w:lang w:bidi="th-TH"/>
+              </w:rPr>
+              <w:t xml:space="preserve"> register_</w:t>
+            </w:r>
+            <w:r>
+              <w:rPr>
+                <w:rFonts w:ascii="TH SarabunPSK" w:hAnsi="TH SarabunPSK" w:cs="TH SarabunPSK"/>
+                <w:sz w:val="32"/>
+                <w:szCs w:val="32"/>
+                <w:lang w:bidi="th-TH"/>
+              </w:rPr>
+              <w:t>withoutName_</w:t>
+            </w:r>
+            <w:r>
+              <w:rPr>
+                <w:rFonts w:ascii="TH SarabunPSK" w:hAnsi="TH SarabunPSK" w:cs="TH SarabunPSK"/>
+                <w:sz w:val="32"/>
+                <w:szCs w:val="32"/>
+                <w:lang w:bidi="th-TH"/>
+              </w:rPr>
+              <w:t>result</w:t>
+            </w:r>
+            <w:r>
+              <w:rPr>
+                <w:rFonts w:ascii="TH SarabunPSK" w:hAnsi="TH SarabunPSK" w:cs="TH SarabunPSK"/>
+                <w:sz w:val="32"/>
+                <w:szCs w:val="32"/>
+                <w:lang w:bidi="th-TH"/>
+              </w:rPr>
+              <w:t>.png</w:t>
+            </w:r>
           </w:p>
         </w:tc>
       </w:tr>
@@ -10804,12 +12312,12 @@
             </w:pPr>
             <w:r>
               <w:rPr>
-                <w:rFonts w:ascii="TH SarabunPSK" w:hAnsi="TH SarabunPSK" w:cs="TH SarabunPSK" w:hint="cs"/>
-                <w:sz w:val="32"/>
-                <w:szCs w:val="32"/>
-                <w:lang w:bidi="th-TH"/>
-              </w:rPr>
-              <w:t>2</w:t>
+                <w:rFonts w:ascii="TH SarabunPSK" w:hAnsi="TH SarabunPSK" w:cs="TH SarabunPSK"/>
+                <w:sz w:val="32"/>
+                <w:szCs w:val="32"/>
+                <w:lang w:bidi="th-TH"/>
+              </w:rPr>
+              <w:t>3</w:t>
             </w:r>
           </w:p>
         </w:tc>
@@ -10929,7 +12437,6 @@
               </w:rPr>
               <w:t xml:space="preserve"> = “</w:t>
             </w:r>
-            <w:proofErr w:type="spellStart"/>
             <w:r>
               <w:rPr>
                 <w:rFonts w:ascii="TH SarabunPSK" w:hAnsi="TH SarabunPSK" w:cs="TH SarabunPSK" w:hint="cs"/>
@@ -10948,7 +12455,6 @@
               </w:rPr>
               <w:t>yod</w:t>
             </w:r>
-            <w:proofErr w:type="spellEnd"/>
             <w:r>
               <w:rPr>
                 <w:rFonts w:ascii="TH SarabunPSK" w:hAnsi="TH SarabunPSK" w:cs="TH SarabunPSK" w:hint="cs"/>
@@ -10983,6 +12489,7 @@
                 <w:cs/>
                 <w:lang w:bidi="th-TH"/>
               </w:rPr>
+              <w:lastRenderedPageBreak/>
               <w:t xml:space="preserve">กรอกข้อมูลที่ช่อง </w:t>
             </w:r>
             <w:r>
@@ -11004,7 +12511,6 @@
               </w:rPr>
               <w:t xml:space="preserve"> = “</w:t>
             </w:r>
-            <w:proofErr w:type="spellStart"/>
             <w:r>
               <w:rPr>
                 <w:rFonts w:ascii="TH SarabunPSK" w:hAnsi="TH SarabunPSK" w:cs="TH SarabunPSK" w:hint="cs"/>
@@ -11014,7 +12520,6 @@
               </w:rPr>
               <w:t>Sodsai</w:t>
             </w:r>
-            <w:proofErr w:type="spellEnd"/>
             <w:r>
               <w:rPr>
                 <w:rFonts w:ascii="TH SarabunPSK" w:hAnsi="TH SarabunPSK" w:cs="TH SarabunPSK" w:hint="cs"/>
@@ -11287,25 +12792,26 @@
         </w:tc>
         <w:tc>
           <w:tcPr>
-            <w:tcW w:w="2759" w:type="dxa"/>
-          </w:tcPr>
-          <w:p>
-            <w:pPr>
-              <w:rPr>
-                <w:rFonts w:ascii="TH SarabunPSK" w:hAnsi="TH SarabunPSK" w:cs="TH SarabunPSK"/>
-                <w:sz w:val="32"/>
-                <w:szCs w:val="32"/>
-                <w:lang w:bidi="th-TH"/>
-              </w:rPr>
-            </w:pPr>
-            <w:r>
-              <w:rPr>
-                <w:rFonts w:ascii="TH SarabunPSK" w:hAnsi="TH SarabunPSK" w:cs="TH SarabunPSK" w:hint="cs"/>
-                <w:sz w:val="32"/>
-                <w:szCs w:val="32"/>
-                <w:cs/>
-                <w:lang w:bidi="th-TH"/>
-              </w:rPr>
+            <w:tcW w:w="1658" w:type="dxa"/>
+          </w:tcPr>
+          <w:p>
+            <w:pPr>
+              <w:rPr>
+                <w:rFonts w:ascii="TH SarabunPSK" w:hAnsi="TH SarabunPSK" w:cs="TH SarabunPSK"/>
+                <w:sz w:val="32"/>
+                <w:szCs w:val="32"/>
+                <w:lang w:bidi="th-TH"/>
+              </w:rPr>
+            </w:pPr>
+            <w:r>
+              <w:rPr>
+                <w:rFonts w:ascii="TH SarabunPSK" w:hAnsi="TH SarabunPSK" w:cs="TH SarabunPSK" w:hint="cs"/>
+                <w:sz w:val="32"/>
+                <w:szCs w:val="32"/>
+                <w:cs/>
+                <w:lang w:bidi="th-TH"/>
+              </w:rPr>
+              <w:lastRenderedPageBreak/>
               <w:t xml:space="preserve">อยู่ที่หน้า </w:t>
             </w:r>
             <w:r>
@@ -11334,6 +12840,7 @@
                 <w:cs/>
                 <w:lang w:bidi="th-TH"/>
               </w:rPr>
+              <w:lastRenderedPageBreak/>
               <w:t>เช่นเดิม และมีการแสดงข้อความ “</w:t>
             </w:r>
             <w:r>
@@ -11359,7 +12866,7 @@
         </w:tc>
         <w:tc>
           <w:tcPr>
-            <w:tcW w:w="2603" w:type="dxa"/>
+            <w:tcW w:w="1323" w:type="dxa"/>
             <w:gridSpan w:val="2"/>
           </w:tcPr>
           <w:p>
@@ -11371,36 +12878,232 @@
                 <w:lang w:bidi="th-TH"/>
               </w:rPr>
             </w:pPr>
-          </w:p>
-        </w:tc>
-        <w:tc>
-          <w:tcPr>
-            <w:tcW w:w="2279" w:type="dxa"/>
-          </w:tcPr>
-          <w:p>
-            <w:pPr>
-              <w:rPr>
-                <w:rFonts w:ascii="TH SarabunPSK" w:hAnsi="TH SarabunPSK" w:cs="TH SarabunPSK"/>
-                <w:sz w:val="32"/>
-                <w:szCs w:val="32"/>
-                <w:lang w:bidi="th-TH"/>
-              </w:rPr>
-            </w:pPr>
-          </w:p>
-        </w:tc>
-        <w:tc>
-          <w:tcPr>
-            <w:tcW w:w="1352" w:type="dxa"/>
-          </w:tcPr>
-          <w:p>
-            <w:pPr>
-              <w:rPr>
-                <w:rFonts w:ascii="TH SarabunPSK" w:hAnsi="TH SarabunPSK" w:cs="TH SarabunPSK"/>
-                <w:sz w:val="32"/>
-                <w:szCs w:val="32"/>
-                <w:lang w:bidi="th-TH"/>
-              </w:rPr>
-            </w:pPr>
+            <w:r>
+              <w:rPr>
+                <w:rFonts w:ascii="TH SarabunPSK" w:hAnsi="TH SarabunPSK" w:cs="TH SarabunPSK" w:hint="cs"/>
+                <w:sz w:val="32"/>
+                <w:szCs w:val="32"/>
+                <w:cs/>
+                <w:lang w:bidi="th-TH"/>
+              </w:rPr>
+              <w:lastRenderedPageBreak/>
+              <w:t xml:space="preserve">ระบบยังคงแสดงหน้า </w:t>
+            </w:r>
+            <w:r>
+              <w:rPr>
+                <w:rFonts w:ascii="TH SarabunPSK" w:hAnsi="TH SarabunPSK" w:cs="TH SarabunPSK"/>
+                <w:sz w:val="32"/>
+                <w:szCs w:val="32"/>
+                <w:lang w:bidi="th-TH"/>
+              </w:rPr>
+              <w:t xml:space="preserve">Workshop </w:t>
+            </w:r>
+            <w:r>
+              <w:rPr>
+                <w:rFonts w:ascii="TH SarabunPSK" w:hAnsi="TH SarabunPSK" w:cs="TH SarabunPSK"/>
+                <w:sz w:val="32"/>
+                <w:szCs w:val="32"/>
+                <w:lang w:bidi="th-TH"/>
+              </w:rPr>
+              <w:lastRenderedPageBreak/>
+              <w:t xml:space="preserve">Registration </w:t>
+            </w:r>
+            <w:r>
+              <w:rPr>
+                <w:rFonts w:ascii="TH SarabunPSK" w:hAnsi="TH SarabunPSK" w:cs="TH SarabunPSK" w:hint="cs"/>
+                <w:sz w:val="32"/>
+                <w:szCs w:val="32"/>
+                <w:cs/>
+                <w:lang w:bidi="th-TH"/>
+              </w:rPr>
+              <w:t xml:space="preserve">อยู่และได้มีข้อความ </w:t>
+            </w:r>
+            <w:r>
+              <w:rPr>
+                <w:rFonts w:ascii="TH SarabunPSK" w:hAnsi="TH SarabunPSK" w:cs="TH SarabunPSK" w:hint="cs"/>
+                <w:sz w:val="32"/>
+                <w:szCs w:val="32"/>
+                <w:lang w:bidi="th-TH"/>
+              </w:rPr>
+              <w:t>Please enter your email</w:t>
+            </w:r>
+            <w:r>
+              <w:rPr>
+                <w:rFonts w:ascii="TH SarabunPSK" w:hAnsi="TH SarabunPSK" w:cs="TH SarabunPSK" w:hint="cs"/>
+                <w:sz w:val="32"/>
+                <w:szCs w:val="32"/>
+                <w:cs/>
+                <w:lang w:bidi="th-TH"/>
+              </w:rPr>
+              <w:t>!</w:t>
+            </w:r>
+            <w:r>
+              <w:rPr>
+                <w:rFonts w:ascii="TH SarabunPSK" w:hAnsi="TH SarabunPSK" w:cs="TH SarabunPSK"/>
+                <w:sz w:val="32"/>
+                <w:szCs w:val="32"/>
+                <w:lang w:bidi="th-TH"/>
+              </w:rPr>
+              <w:t xml:space="preserve">! </w:t>
+            </w:r>
+            <w:r>
+              <w:rPr>
+                <w:rFonts w:ascii="TH SarabunPSK" w:hAnsi="TH SarabunPSK" w:cs="TH SarabunPSK" w:hint="cs"/>
+                <w:sz w:val="32"/>
+                <w:szCs w:val="32"/>
+                <w:cs/>
+                <w:lang w:bidi="th-TH"/>
+              </w:rPr>
+              <w:t>แสดงขึ้นมา</w:t>
+            </w:r>
+          </w:p>
+        </w:tc>
+        <w:tc>
+          <w:tcPr>
+            <w:tcW w:w="1245" w:type="dxa"/>
+          </w:tcPr>
+          <w:p>
+            <w:pPr>
+              <w:rPr>
+                <w:rFonts w:ascii="TH SarabunPSK" w:hAnsi="TH SarabunPSK" w:cs="TH SarabunPSK"/>
+                <w:sz w:val="32"/>
+                <w:szCs w:val="32"/>
+                <w:lang w:bidi="th-TH"/>
+              </w:rPr>
+            </w:pPr>
+            <w:r>
+              <w:rPr>
+                <w:rFonts w:ascii="TH SarabunPSK" w:hAnsi="TH SarabunPSK" w:cs="TH SarabunPSK"/>
+                <w:sz w:val="32"/>
+                <w:szCs w:val="32"/>
+                <w:lang w:bidi="th-TH"/>
+              </w:rPr>
+              <w:lastRenderedPageBreak/>
+              <w:t>Pass</w:t>
+            </w:r>
+          </w:p>
+        </w:tc>
+        <w:tc>
+          <w:tcPr>
+            <w:tcW w:w="6121" w:type="dxa"/>
+          </w:tcPr>
+          <w:p>
+            <w:pPr>
+              <w:rPr>
+                <w:rFonts w:ascii="TH SarabunPSK" w:hAnsi="TH SarabunPSK" w:cs="TH SarabunPSK"/>
+                <w:sz w:val="32"/>
+                <w:szCs w:val="32"/>
+                <w:lang w:bidi="th-TH"/>
+              </w:rPr>
+            </w:pPr>
+            <w:r>
+              <w:rPr>
+                <w:rFonts w:ascii="TH SarabunPSK" w:hAnsi="TH SarabunPSK" w:cs="TH SarabunPSK"/>
+                <w:sz w:val="32"/>
+                <w:szCs w:val="32"/>
+                <w:lang w:bidi="th-TH"/>
+              </w:rPr>
+              <w:t xml:space="preserve">Screenshot : </w:t>
+            </w:r>
+            <w:r>
+              <w:rPr>
+                <w:rFonts w:ascii="TH SarabunPSK" w:hAnsi="TH SarabunPSK" w:cs="TH SarabunPSK"/>
+                <w:sz w:val="32"/>
+                <w:szCs w:val="32"/>
+                <w:lang w:bidi="th-TH"/>
+              </w:rPr>
+              <w:t>UAT-Lab04-002</w:t>
+            </w:r>
+            <w:r>
+              <w:rPr>
+                <w:rFonts w:ascii="TH SarabunPSK" w:hAnsi="TH SarabunPSK" w:cs="TH SarabunPSK"/>
+                <w:sz w:val="32"/>
+                <w:szCs w:val="32"/>
+                <w:lang w:bidi="th-TH"/>
+              </w:rPr>
+              <w:t>/</w:t>
+            </w:r>
+            <w:r>
+              <w:rPr>
+                <w:rFonts w:ascii="TH SarabunPSK" w:hAnsi="TH SarabunPSK" w:cs="TH SarabunPSK"/>
+                <w:sz w:val="32"/>
+                <w:szCs w:val="32"/>
+                <w:lang w:bidi="th-TH"/>
+              </w:rPr>
+              <w:t>case</w:t>
+            </w:r>
+            <w:r>
+              <w:rPr>
+                <w:rFonts w:ascii="TH SarabunPSK" w:hAnsi="TH SarabunPSK" w:cs="TH SarabunPSK"/>
+                <w:sz w:val="32"/>
+                <w:szCs w:val="32"/>
+                <w:lang w:bidi="th-TH"/>
+              </w:rPr>
+              <w:t>3</w:t>
+            </w:r>
+            <w:r>
+              <w:rPr>
+                <w:rFonts w:ascii="TH SarabunPSK" w:hAnsi="TH SarabunPSK" w:cs="TH SarabunPSK"/>
+                <w:sz w:val="32"/>
+                <w:szCs w:val="32"/>
+                <w:lang w:bidi="th-TH"/>
+              </w:rPr>
+              <w:t>/</w:t>
+            </w:r>
+            <w:r>
+              <w:rPr>
+                <w:rFonts w:ascii="TH SarabunPSK" w:hAnsi="TH SarabunPSK" w:cs="TH SarabunPSK"/>
+                <w:sz w:val="32"/>
+                <w:szCs w:val="32"/>
+                <w:lang w:bidi="th-TH"/>
+              </w:rPr>
+              <w:t>Screenshot</w:t>
+            </w:r>
+            <w:r>
+              <w:rPr>
+                <w:rFonts w:ascii="TH SarabunPSK" w:hAnsi="TH SarabunPSK" w:cs="TH SarabunPSK"/>
+                <w:sz w:val="32"/>
+                <w:szCs w:val="32"/>
+                <w:lang w:bidi="th-TH"/>
+              </w:rPr>
+              <w:t>/</w:t>
+            </w:r>
+            <w:r>
+              <w:rPr>
+                <w:rFonts w:ascii="TH SarabunPSK" w:hAnsi="TH SarabunPSK" w:cs="TH SarabunPSK"/>
+                <w:sz w:val="32"/>
+                <w:szCs w:val="32"/>
+                <w:lang w:bidi="th-TH"/>
+              </w:rPr>
+              <w:t xml:space="preserve"> register_</w:t>
+            </w:r>
+            <w:r>
+              <w:rPr>
+                <w:rFonts w:ascii="TH SarabunPSK" w:hAnsi="TH SarabunPSK" w:cs="TH SarabunPSK"/>
+                <w:sz w:val="32"/>
+                <w:szCs w:val="32"/>
+                <w:lang w:bidi="th-TH"/>
+              </w:rPr>
+              <w:t>withoutEmail_</w:t>
+            </w:r>
+            <w:r>
+              <w:rPr>
+                <w:rFonts w:ascii="TH SarabunPSK" w:hAnsi="TH SarabunPSK" w:cs="TH SarabunPSK"/>
+                <w:sz w:val="32"/>
+                <w:szCs w:val="32"/>
+                <w:lang w:bidi="th-TH"/>
+              </w:rPr>
+              <w:t>result</w:t>
+            </w:r>
+            <w:r>
+              <w:rPr>
+                <w:rFonts w:ascii="TH SarabunPSK" w:hAnsi="TH SarabunPSK" w:cs="TH SarabunPSK"/>
+                <w:sz w:val="32"/>
+                <w:szCs w:val="32"/>
+                <w:lang w:bidi="th-TH"/>
+              </w:rPr>
+              <w:t>.png</w:t>
+            </w:r>
           </w:p>
         </w:tc>
       </w:tr>
@@ -11478,7 +13181,7 @@
         </w:tc>
         <w:tc>
           <w:tcPr>
-            <w:tcW w:w="2759" w:type="dxa"/>
+            <w:tcW w:w="1658" w:type="dxa"/>
           </w:tcPr>
           <w:p>
             <w:pPr>
@@ -11507,7 +13210,7 @@
         </w:tc>
         <w:tc>
           <w:tcPr>
-            <w:tcW w:w="2603" w:type="dxa"/>
+            <w:tcW w:w="1323" w:type="dxa"/>
             <w:gridSpan w:val="2"/>
           </w:tcPr>
           <w:p>
@@ -11537,7 +13240,7 @@
         </w:tc>
         <w:tc>
           <w:tcPr>
-            <w:tcW w:w="2279" w:type="dxa"/>
+            <w:tcW w:w="1245" w:type="dxa"/>
           </w:tcPr>
           <w:p>
             <w:pPr>
@@ -11624,7 +13327,7 @@
         </w:tc>
         <w:tc>
           <w:tcPr>
-            <w:tcW w:w="1352" w:type="dxa"/>
+            <w:tcW w:w="6121" w:type="dxa"/>
           </w:tcPr>
           <w:p>
             <w:pPr>
@@ -11866,7 +13569,7 @@
         </w:tc>
         <w:tc>
           <w:tcPr>
-            <w:tcW w:w="2759" w:type="dxa"/>
+            <w:tcW w:w="1658" w:type="dxa"/>
           </w:tcPr>
           <w:p>
             <w:pPr>
@@ -11904,22 +13607,13 @@
                 <w:szCs w:val="32"/>
                 <w:lang w:bidi="th-TH"/>
               </w:rPr>
-              <w:t xml:space="preserve"> </w:t>
-            </w:r>
-            <w:r>
-              <w:rPr>
-                <w:rFonts w:ascii="TH SarabunPSK" w:hAnsi="TH SarabunPSK" w:cs="TH SarabunPSK" w:hint="cs"/>
-                <w:sz w:val="32"/>
-                <w:szCs w:val="32"/>
-                <w:lang w:bidi="th-TH"/>
-              </w:rPr>
-              <w:t>Registration</w:t>
-            </w:r>
-          </w:p>
-        </w:tc>
-        <w:tc>
-          <w:tcPr>
-            <w:tcW w:w="2603" w:type="dxa"/>
+              <w:t xml:space="preserve"> Registration</w:t>
+            </w:r>
+          </w:p>
+        </w:tc>
+        <w:tc>
+          <w:tcPr>
+            <w:tcW w:w="1323" w:type="dxa"/>
             <w:gridSpan w:val="2"/>
           </w:tcPr>
           <w:p>
@@ -11931,36 +13625,155 @@
                 <w:lang w:bidi="th-TH"/>
               </w:rPr>
             </w:pPr>
-          </w:p>
-        </w:tc>
-        <w:tc>
-          <w:tcPr>
-            <w:tcW w:w="2279" w:type="dxa"/>
-          </w:tcPr>
-          <w:p>
-            <w:pPr>
-              <w:rPr>
-                <w:rFonts w:ascii="TH SarabunPSK" w:hAnsi="TH SarabunPSK" w:cs="TH SarabunPSK"/>
-                <w:sz w:val="32"/>
-                <w:szCs w:val="32"/>
-                <w:lang w:bidi="th-TH"/>
-              </w:rPr>
-            </w:pPr>
-          </w:p>
-        </w:tc>
-        <w:tc>
-          <w:tcPr>
-            <w:tcW w:w="1352" w:type="dxa"/>
-          </w:tcPr>
-          <w:p>
-            <w:pPr>
-              <w:rPr>
-                <w:rFonts w:ascii="TH SarabunPSK" w:hAnsi="TH SarabunPSK" w:cs="TH SarabunPSK"/>
-                <w:sz w:val="32"/>
-                <w:szCs w:val="32"/>
-                <w:lang w:bidi="th-TH"/>
-              </w:rPr>
-            </w:pPr>
+            <w:r>
+              <w:rPr>
+                <w:rFonts w:ascii="TH SarabunPSK" w:hAnsi="TH SarabunPSK" w:cs="TH SarabunPSK" w:hint="cs"/>
+                <w:sz w:val="32"/>
+                <w:szCs w:val="32"/>
+                <w:cs/>
+                <w:lang w:bidi="th-TH"/>
+              </w:rPr>
+              <w:t xml:space="preserve">ระบบแสดงหน้า </w:t>
+            </w:r>
+            <w:r>
+              <w:rPr>
+                <w:rFonts w:ascii="TH SarabunPSK" w:hAnsi="TH SarabunPSK" w:cs="TH SarabunPSK"/>
+                <w:sz w:val="32"/>
+                <w:szCs w:val="32"/>
+                <w:lang w:bidi="th-TH"/>
+              </w:rPr>
+              <w:t xml:space="preserve">Workshop Registration </w:t>
+            </w:r>
+            <w:r>
+              <w:rPr>
+                <w:rFonts w:ascii="TH SarabunPSK" w:hAnsi="TH SarabunPSK" w:cs="TH SarabunPSK" w:hint="cs"/>
+                <w:sz w:val="32"/>
+                <w:szCs w:val="32"/>
+                <w:cs/>
+                <w:lang w:bidi="th-TH"/>
+              </w:rPr>
+              <w:t>ได้ถูกต้องและสามารกรอกข้อมูลได้</w:t>
+            </w:r>
+          </w:p>
+        </w:tc>
+        <w:tc>
+          <w:tcPr>
+            <w:tcW w:w="1245" w:type="dxa"/>
+          </w:tcPr>
+          <w:p>
+            <w:pPr>
+              <w:rPr>
+                <w:rFonts w:ascii="TH SarabunPSK" w:hAnsi="TH SarabunPSK" w:cs="TH SarabunPSK"/>
+                <w:sz w:val="32"/>
+                <w:szCs w:val="32"/>
+                <w:lang w:bidi="th-TH"/>
+              </w:rPr>
+            </w:pPr>
+            <w:r>
+              <w:rPr>
+                <w:rFonts w:ascii="TH SarabunPSK" w:hAnsi="TH SarabunPSK" w:cs="TH SarabunPSK"/>
+                <w:sz w:val="32"/>
+                <w:szCs w:val="32"/>
+                <w:lang w:bidi="th-TH"/>
+              </w:rPr>
+              <w:t>Pass</w:t>
+            </w:r>
+          </w:p>
+        </w:tc>
+        <w:tc>
+          <w:tcPr>
+            <w:tcW w:w="6121" w:type="dxa"/>
+          </w:tcPr>
+          <w:p>
+            <w:pPr>
+              <w:rPr>
+                <w:rFonts w:ascii="TH SarabunPSK" w:hAnsi="TH SarabunPSK" w:cs="TH SarabunPSK"/>
+                <w:sz w:val="32"/>
+                <w:szCs w:val="32"/>
+                <w:lang w:bidi="th-TH"/>
+              </w:rPr>
+            </w:pPr>
+            <w:r>
+              <w:rPr>
+                <w:rFonts w:ascii="TH SarabunPSK" w:hAnsi="TH SarabunPSK" w:cs="TH SarabunPSK"/>
+                <w:sz w:val="32"/>
+                <w:szCs w:val="32"/>
+                <w:lang w:bidi="th-TH"/>
+              </w:rPr>
+              <w:t xml:space="preserve">Screenshot : </w:t>
+            </w:r>
+            <w:r>
+              <w:rPr>
+                <w:rFonts w:ascii="TH SarabunPSK" w:hAnsi="TH SarabunPSK" w:cs="TH SarabunPSK"/>
+                <w:sz w:val="32"/>
+                <w:szCs w:val="32"/>
+                <w:lang w:bidi="th-TH"/>
+              </w:rPr>
+              <w:t>UAT-Lab04-002</w:t>
+            </w:r>
+            <w:r>
+              <w:rPr>
+                <w:rFonts w:ascii="TH SarabunPSK" w:hAnsi="TH SarabunPSK" w:cs="TH SarabunPSK"/>
+                <w:sz w:val="32"/>
+                <w:szCs w:val="32"/>
+                <w:lang w:bidi="th-TH"/>
+              </w:rPr>
+              <w:t>/</w:t>
+            </w:r>
+            <w:r>
+              <w:rPr>
+                <w:rFonts w:ascii="TH SarabunPSK" w:hAnsi="TH SarabunPSK" w:cs="TH SarabunPSK"/>
+                <w:sz w:val="32"/>
+                <w:szCs w:val="32"/>
+                <w:lang w:bidi="th-TH"/>
+              </w:rPr>
+              <w:t>case</w:t>
+            </w:r>
+            <w:r>
+              <w:rPr>
+                <w:rFonts w:ascii="TH SarabunPSK" w:hAnsi="TH SarabunPSK" w:cs="TH SarabunPSK"/>
+                <w:sz w:val="32"/>
+                <w:szCs w:val="32"/>
+                <w:lang w:bidi="th-TH"/>
+              </w:rPr>
+              <w:t>4</w:t>
+            </w:r>
+            <w:r>
+              <w:rPr>
+                <w:rFonts w:ascii="TH SarabunPSK" w:hAnsi="TH SarabunPSK" w:cs="TH SarabunPSK"/>
+                <w:sz w:val="32"/>
+                <w:szCs w:val="32"/>
+                <w:lang w:bidi="th-TH"/>
+              </w:rPr>
+              <w:t>/</w:t>
+            </w:r>
+            <w:r>
+              <w:rPr>
+                <w:rFonts w:ascii="TH SarabunPSK" w:hAnsi="TH SarabunPSK" w:cs="TH SarabunPSK"/>
+                <w:sz w:val="32"/>
+                <w:szCs w:val="32"/>
+                <w:lang w:bidi="th-TH"/>
+              </w:rPr>
+              <w:t>Screenshot</w:t>
+            </w:r>
+            <w:r>
+              <w:rPr>
+                <w:rFonts w:ascii="TH SarabunPSK" w:hAnsi="TH SarabunPSK" w:cs="TH SarabunPSK"/>
+                <w:sz w:val="32"/>
+                <w:szCs w:val="32"/>
+                <w:lang w:bidi="th-TH"/>
+              </w:rPr>
+              <w:t>/</w:t>
+            </w:r>
+            <w:r>
+              <w:rPr>
+                <w:rFonts w:ascii="TH SarabunPSK" w:hAnsi="TH SarabunPSK" w:cs="TH SarabunPSK"/>
+                <w:sz w:val="32"/>
+                <w:szCs w:val="32"/>
+                <w:lang w:bidi="th-TH"/>
+              </w:rPr>
+              <w:t>open_workshop_registration_page.png</w:t>
+            </w:r>
           </w:p>
         </w:tc>
       </w:tr>
@@ -12106,7 +13919,6 @@
               </w:rPr>
               <w:t xml:space="preserve"> = “</w:t>
             </w:r>
-            <w:proofErr w:type="spellStart"/>
             <w:r>
               <w:rPr>
                 <w:rFonts w:ascii="TH SarabunPSK" w:hAnsi="TH SarabunPSK" w:cs="TH SarabunPSK" w:hint="cs"/>
@@ -12125,7 +13937,6 @@
               </w:rPr>
               <w:t>yod</w:t>
             </w:r>
-            <w:proofErr w:type="spellEnd"/>
             <w:r>
               <w:rPr>
                 <w:rFonts w:ascii="TH SarabunPSK" w:hAnsi="TH SarabunPSK" w:cs="TH SarabunPSK" w:hint="cs"/>
@@ -12181,7 +13992,6 @@
               </w:rPr>
               <w:t xml:space="preserve"> = “</w:t>
             </w:r>
-            <w:proofErr w:type="spellStart"/>
             <w:r>
               <w:rPr>
                 <w:rFonts w:ascii="TH SarabunPSK" w:hAnsi="TH SarabunPSK" w:cs="TH SarabunPSK" w:hint="cs"/>
@@ -12191,7 +14001,6 @@
               </w:rPr>
               <w:t>Sodsai</w:t>
             </w:r>
-            <w:proofErr w:type="spellEnd"/>
             <w:r>
               <w:rPr>
                 <w:rFonts w:ascii="TH SarabunPSK" w:hAnsi="TH SarabunPSK" w:cs="TH SarabunPSK" w:hint="cs"/>
@@ -12290,7 +14099,6 @@
                 <w:cs/>
                 <w:lang w:bidi="th-TH"/>
               </w:rPr>
-              <w:lastRenderedPageBreak/>
               <w:t xml:space="preserve">กรอกข้อมูลที่ช่อง </w:t>
             </w:r>
             <w:r>
@@ -12312,7 +14120,6 @@
               </w:rPr>
               <w:t>= “</w:t>
             </w:r>
-            <w:proofErr w:type="spellStart"/>
             <w:r>
               <w:rPr>
                 <w:rFonts w:ascii="TH SarabunPSK" w:hAnsi="TH SarabunPSK" w:cs="TH SarabunPSK" w:hint="cs"/>
@@ -12340,7 +14147,6 @@
               </w:rPr>
               <w:t>@kkumail</w:t>
             </w:r>
-            <w:proofErr w:type="spellEnd"/>
             <w:r>
               <w:rPr>
                 <w:rFonts w:ascii="TH SarabunPSK" w:hAnsi="TH SarabunPSK" w:cs="TH SarabunPSK" w:hint="cs"/>
@@ -12419,64 +14225,73 @@
         </w:tc>
         <w:tc>
           <w:tcPr>
-            <w:tcW w:w="2759" w:type="dxa"/>
-          </w:tcPr>
-          <w:p>
-            <w:pPr>
-              <w:rPr>
-                <w:rFonts w:ascii="TH SarabunPSK" w:hAnsi="TH SarabunPSK" w:cs="TH SarabunPSK"/>
-                <w:sz w:val="32"/>
-                <w:szCs w:val="32"/>
-                <w:lang w:bidi="th-TH"/>
-              </w:rPr>
-            </w:pPr>
-            <w:r>
-              <w:rPr>
-                <w:rFonts w:ascii="TH SarabunPSK" w:hAnsi="TH SarabunPSK" w:cs="TH SarabunPSK" w:hint="cs"/>
-                <w:sz w:val="32"/>
-                <w:szCs w:val="32"/>
-                <w:cs/>
+            <w:tcW w:w="1658" w:type="dxa"/>
+          </w:tcPr>
+          <w:p>
+            <w:pPr>
+              <w:rPr>
+                <w:rFonts w:ascii="TH SarabunPSK" w:hAnsi="TH SarabunPSK" w:cs="TH SarabunPSK"/>
+                <w:sz w:val="32"/>
+                <w:szCs w:val="32"/>
+                <w:lang w:bidi="th-TH"/>
+              </w:rPr>
+            </w:pPr>
+            <w:r>
+              <w:rPr>
+                <w:rFonts w:ascii="TH SarabunPSK" w:hAnsi="TH SarabunPSK" w:cs="TH SarabunPSK" w:hint="cs"/>
+                <w:sz w:val="32"/>
+                <w:szCs w:val="32"/>
+                <w:cs/>
+                <w:lang w:bidi="th-TH"/>
+              </w:rPr>
+              <w:t xml:space="preserve">อยู่ที่หน้า </w:t>
+            </w:r>
+            <w:r>
+              <w:rPr>
+                <w:rFonts w:ascii="TH SarabunPSK" w:hAnsi="TH SarabunPSK" w:cs="TH SarabunPSK"/>
+                <w:sz w:val="32"/>
+                <w:szCs w:val="32"/>
+                <w:lang w:bidi="th-TH"/>
+              </w:rPr>
+              <w:t>Workshop</w:t>
+            </w:r>
+            <w:r>
+              <w:rPr>
+                <w:rFonts w:ascii="TH SarabunPSK" w:hAnsi="TH SarabunPSK" w:cs="TH SarabunPSK" w:hint="cs"/>
+                <w:sz w:val="32"/>
+                <w:szCs w:val="32"/>
+                <w:lang w:bidi="th-TH"/>
+              </w:rPr>
+              <w:t xml:space="preserve"> Registration </w:t>
+            </w:r>
+            <w:r>
+              <w:rPr>
+                <w:rFonts w:ascii="TH SarabunPSK" w:hAnsi="TH SarabunPSK" w:cs="TH SarabunPSK" w:hint="cs"/>
+                <w:sz w:val="32"/>
+                <w:szCs w:val="32"/>
+                <w:cs/>
+                <w:lang w:bidi="th-TH"/>
+              </w:rPr>
+              <w:t>เช่นเดิม และมีการแสดงข้อความ “</w:t>
+            </w:r>
+            <w:r>
+              <w:rPr>
+                <w:rFonts w:ascii="TH SarabunPSK" w:hAnsi="TH SarabunPSK" w:cs="TH SarabunPSK" w:hint="cs"/>
+                <w:sz w:val="32"/>
+                <w:szCs w:val="32"/>
+                <w:lang w:bidi="th-TH"/>
+              </w:rPr>
+              <w:t xml:space="preserve">Please enter </w:t>
+            </w:r>
+            <w:r>
+              <w:rPr>
+                <w:rFonts w:ascii="TH SarabunPSK" w:hAnsi="TH SarabunPSK" w:cs="TH SarabunPSK" w:hint="cs"/>
+                <w:sz w:val="32"/>
+                <w:szCs w:val="32"/>
                 <w:lang w:bidi="th-TH"/>
               </w:rPr>
               <w:lastRenderedPageBreak/>
-              <w:t xml:space="preserve">อยู่ที่หน้า </w:t>
-            </w:r>
-            <w:r>
-              <w:rPr>
-                <w:rFonts w:ascii="TH SarabunPSK" w:hAnsi="TH SarabunPSK" w:cs="TH SarabunPSK"/>
-                <w:sz w:val="32"/>
-                <w:szCs w:val="32"/>
-                <w:lang w:bidi="th-TH"/>
-              </w:rPr>
-              <w:t>Workshop</w:t>
-            </w:r>
-            <w:r>
-              <w:rPr>
-                <w:rFonts w:ascii="TH SarabunPSK" w:hAnsi="TH SarabunPSK" w:cs="TH SarabunPSK" w:hint="cs"/>
-                <w:sz w:val="32"/>
-                <w:szCs w:val="32"/>
-                <w:lang w:bidi="th-TH"/>
-              </w:rPr>
-              <w:t xml:space="preserve"> Registration </w:t>
-            </w:r>
-            <w:r>
-              <w:rPr>
-                <w:rFonts w:ascii="TH SarabunPSK" w:hAnsi="TH SarabunPSK" w:cs="TH SarabunPSK" w:hint="cs"/>
-                <w:sz w:val="32"/>
-                <w:szCs w:val="32"/>
-                <w:cs/>
-                <w:lang w:bidi="th-TH"/>
-              </w:rPr>
-              <w:t>เช่นเดิม และมีการแสดงข้อความ “</w:t>
-            </w:r>
-            <w:r>
-              <w:rPr>
-                <w:rFonts w:ascii="TH SarabunPSK" w:hAnsi="TH SarabunPSK" w:cs="TH SarabunPSK" w:hint="cs"/>
-                <w:sz w:val="32"/>
-                <w:szCs w:val="32"/>
-                <w:lang w:bidi="th-TH"/>
-              </w:rPr>
-              <w:t>Please enter your phone number</w:t>
+              <w:t>your phone number</w:t>
             </w:r>
             <w:r>
               <w:rPr>
@@ -12492,7 +14307,7 @@
         </w:tc>
         <w:tc>
           <w:tcPr>
-            <w:tcW w:w="2603" w:type="dxa"/>
+            <w:tcW w:w="1323" w:type="dxa"/>
             <w:gridSpan w:val="2"/>
           </w:tcPr>
           <w:p>
@@ -12504,36 +14319,232 @@
                 <w:lang w:bidi="th-TH"/>
               </w:rPr>
             </w:pPr>
-          </w:p>
-        </w:tc>
-        <w:tc>
-          <w:tcPr>
-            <w:tcW w:w="2279" w:type="dxa"/>
-          </w:tcPr>
-          <w:p>
-            <w:pPr>
-              <w:rPr>
-                <w:rFonts w:ascii="TH SarabunPSK" w:hAnsi="TH SarabunPSK" w:cs="TH SarabunPSK"/>
-                <w:sz w:val="32"/>
-                <w:szCs w:val="32"/>
-                <w:lang w:bidi="th-TH"/>
-              </w:rPr>
-            </w:pPr>
-          </w:p>
-        </w:tc>
-        <w:tc>
-          <w:tcPr>
-            <w:tcW w:w="1352" w:type="dxa"/>
-          </w:tcPr>
-          <w:p>
-            <w:pPr>
-              <w:rPr>
-                <w:rFonts w:ascii="TH SarabunPSK" w:hAnsi="TH SarabunPSK" w:cs="TH SarabunPSK"/>
-                <w:sz w:val="32"/>
-                <w:szCs w:val="32"/>
-                <w:lang w:bidi="th-TH"/>
-              </w:rPr>
-            </w:pPr>
+            <w:r>
+              <w:rPr>
+                <w:rFonts w:ascii="TH SarabunPSK" w:hAnsi="TH SarabunPSK" w:cs="TH SarabunPSK" w:hint="cs"/>
+                <w:sz w:val="32"/>
+                <w:szCs w:val="32"/>
+                <w:cs/>
+                <w:lang w:bidi="th-TH"/>
+              </w:rPr>
+              <w:lastRenderedPageBreak/>
+              <w:t xml:space="preserve">ระบบยังคงแสดงหน้า </w:t>
+            </w:r>
+            <w:r>
+              <w:rPr>
+                <w:rFonts w:ascii="TH SarabunPSK" w:hAnsi="TH SarabunPSK" w:cs="TH SarabunPSK"/>
+                <w:sz w:val="32"/>
+                <w:szCs w:val="32"/>
+                <w:lang w:bidi="th-TH"/>
+              </w:rPr>
+              <w:t xml:space="preserve">Workshop Registration </w:t>
+            </w:r>
+            <w:r>
+              <w:rPr>
+                <w:rFonts w:ascii="TH SarabunPSK" w:hAnsi="TH SarabunPSK" w:cs="TH SarabunPSK" w:hint="cs"/>
+                <w:sz w:val="32"/>
+                <w:szCs w:val="32"/>
+                <w:cs/>
+                <w:lang w:bidi="th-TH"/>
+              </w:rPr>
+              <w:t xml:space="preserve">อยู่และได้มีข้อความ </w:t>
+            </w:r>
+            <w:r>
+              <w:rPr>
+                <w:rFonts w:ascii="TH SarabunPSK" w:hAnsi="TH SarabunPSK" w:cs="TH SarabunPSK" w:hint="cs"/>
+                <w:sz w:val="32"/>
+                <w:szCs w:val="32"/>
+                <w:lang w:bidi="th-TH"/>
+              </w:rPr>
+              <w:t xml:space="preserve">Please enter your phone </w:t>
+            </w:r>
+            <w:r>
+              <w:rPr>
+                <w:rFonts w:ascii="TH SarabunPSK" w:hAnsi="TH SarabunPSK" w:cs="TH SarabunPSK" w:hint="cs"/>
+                <w:sz w:val="32"/>
+                <w:szCs w:val="32"/>
+                <w:lang w:bidi="th-TH"/>
+              </w:rPr>
+              <w:lastRenderedPageBreak/>
+              <w:t>number</w:t>
+            </w:r>
+            <w:r>
+              <w:rPr>
+                <w:rFonts w:ascii="TH SarabunPSK" w:hAnsi="TH SarabunPSK" w:cs="TH SarabunPSK" w:hint="cs"/>
+                <w:sz w:val="32"/>
+                <w:szCs w:val="32"/>
+                <w:cs/>
+                <w:lang w:bidi="th-TH"/>
+              </w:rPr>
+              <w:t>!!</w:t>
+            </w:r>
+            <w:r>
+              <w:rPr>
+                <w:rFonts w:ascii="TH SarabunPSK" w:hAnsi="TH SarabunPSK" w:cs="TH SarabunPSK" w:hint="cs"/>
+                <w:sz w:val="32"/>
+                <w:szCs w:val="32"/>
+                <w:cs/>
+                <w:lang w:bidi="th-TH"/>
+              </w:rPr>
+              <w:t xml:space="preserve"> แสดงขึ้นมา</w:t>
+            </w:r>
+          </w:p>
+        </w:tc>
+        <w:tc>
+          <w:tcPr>
+            <w:tcW w:w="1245" w:type="dxa"/>
+          </w:tcPr>
+          <w:p>
+            <w:pPr>
+              <w:rPr>
+                <w:rFonts w:ascii="TH SarabunPSK" w:hAnsi="TH SarabunPSK" w:cs="TH SarabunPSK"/>
+                <w:sz w:val="32"/>
+                <w:szCs w:val="32"/>
+                <w:lang w:bidi="th-TH"/>
+              </w:rPr>
+            </w:pPr>
+            <w:r>
+              <w:rPr>
+                <w:rFonts w:ascii="TH SarabunPSK" w:hAnsi="TH SarabunPSK" w:cs="TH SarabunPSK"/>
+                <w:sz w:val="32"/>
+                <w:szCs w:val="32"/>
+                <w:lang w:bidi="th-TH"/>
+              </w:rPr>
+              <w:lastRenderedPageBreak/>
+              <w:t>Pass</w:t>
+            </w:r>
+          </w:p>
+        </w:tc>
+        <w:tc>
+          <w:tcPr>
+            <w:tcW w:w="6121" w:type="dxa"/>
+          </w:tcPr>
+          <w:p>
+            <w:pPr>
+              <w:rPr>
+                <w:rFonts w:ascii="TH SarabunPSK" w:hAnsi="TH SarabunPSK" w:cs="TH SarabunPSK"/>
+                <w:sz w:val="32"/>
+                <w:szCs w:val="32"/>
+                <w:lang w:bidi="th-TH"/>
+              </w:rPr>
+            </w:pPr>
+            <w:r>
+              <w:rPr>
+                <w:rFonts w:ascii="TH SarabunPSK" w:hAnsi="TH SarabunPSK" w:cs="TH SarabunPSK"/>
+                <w:sz w:val="32"/>
+                <w:szCs w:val="32"/>
+                <w:lang w:bidi="th-TH"/>
+              </w:rPr>
+              <w:t xml:space="preserve">Screenshot : </w:t>
+            </w:r>
+            <w:r>
+              <w:rPr>
+                <w:rFonts w:ascii="TH SarabunPSK" w:hAnsi="TH SarabunPSK" w:cs="TH SarabunPSK"/>
+                <w:sz w:val="32"/>
+                <w:szCs w:val="32"/>
+                <w:lang w:bidi="th-TH"/>
+              </w:rPr>
+              <w:t>UAT-Lab04-002</w:t>
+            </w:r>
+            <w:r>
+              <w:rPr>
+                <w:rFonts w:ascii="TH SarabunPSK" w:hAnsi="TH SarabunPSK" w:cs="TH SarabunPSK"/>
+                <w:sz w:val="32"/>
+                <w:szCs w:val="32"/>
+                <w:lang w:bidi="th-TH"/>
+              </w:rPr>
+              <w:t>/</w:t>
+            </w:r>
+            <w:r>
+              <w:rPr>
+                <w:rFonts w:ascii="TH SarabunPSK" w:hAnsi="TH SarabunPSK" w:cs="TH SarabunPSK"/>
+                <w:sz w:val="32"/>
+                <w:szCs w:val="32"/>
+                <w:lang w:bidi="th-TH"/>
+              </w:rPr>
+              <w:t>case</w:t>
+            </w:r>
+            <w:r>
+              <w:rPr>
+                <w:rFonts w:ascii="TH SarabunPSK" w:hAnsi="TH SarabunPSK" w:cs="TH SarabunPSK"/>
+                <w:sz w:val="32"/>
+                <w:szCs w:val="32"/>
+                <w:lang w:bidi="th-TH"/>
+              </w:rPr>
+              <w:t>4</w:t>
+            </w:r>
+            <w:r>
+              <w:rPr>
+                <w:rFonts w:ascii="TH SarabunPSK" w:hAnsi="TH SarabunPSK" w:cs="TH SarabunPSK"/>
+                <w:sz w:val="32"/>
+                <w:szCs w:val="32"/>
+                <w:lang w:bidi="th-TH"/>
+              </w:rPr>
+              <w:t>/</w:t>
+            </w:r>
+            <w:r>
+              <w:rPr>
+                <w:rFonts w:ascii="TH SarabunPSK" w:hAnsi="TH SarabunPSK" w:cs="TH SarabunPSK"/>
+                <w:sz w:val="32"/>
+                <w:szCs w:val="32"/>
+                <w:lang w:bidi="th-TH"/>
+              </w:rPr>
+              <w:t>Screenshot</w:t>
+            </w:r>
+            <w:r>
+              <w:rPr>
+                <w:rFonts w:ascii="TH SarabunPSK" w:hAnsi="TH SarabunPSK" w:cs="TH SarabunPSK"/>
+                <w:sz w:val="32"/>
+                <w:szCs w:val="32"/>
+                <w:lang w:bidi="th-TH"/>
+              </w:rPr>
+              <w:t>/</w:t>
+            </w:r>
+            <w:r>
+              <w:rPr>
+                <w:rFonts w:ascii="TH SarabunPSK" w:hAnsi="TH SarabunPSK" w:cs="TH SarabunPSK"/>
+                <w:sz w:val="32"/>
+                <w:szCs w:val="32"/>
+                <w:lang w:bidi="th-TH"/>
+              </w:rPr>
+              <w:t xml:space="preserve"> register</w:t>
+            </w:r>
+            <w:r>
+              <w:rPr>
+                <w:rFonts w:ascii="TH SarabunPSK" w:hAnsi="TH SarabunPSK" w:cs="TH SarabunPSK"/>
+                <w:sz w:val="32"/>
+                <w:szCs w:val="32"/>
+                <w:lang w:bidi="th-TH"/>
+              </w:rPr>
+              <w:t xml:space="preserve"> </w:t>
+            </w:r>
+            <w:r>
+              <w:rPr>
+                <w:rFonts w:ascii="TH SarabunPSK" w:hAnsi="TH SarabunPSK" w:cs="TH SarabunPSK"/>
+                <w:sz w:val="32"/>
+                <w:szCs w:val="32"/>
+                <w:lang w:bidi="th-TH"/>
+              </w:rPr>
+              <w:t>_</w:t>
+            </w:r>
+            <w:r>
+              <w:rPr>
+                <w:rFonts w:ascii="TH SarabunPSK" w:hAnsi="TH SarabunPSK" w:cs="TH SarabunPSK"/>
+                <w:sz w:val="32"/>
+                <w:szCs w:val="32"/>
+                <w:lang w:bidi="th-TH"/>
+              </w:rPr>
+              <w:t>result</w:t>
+            </w:r>
+            <w:r>
+              <w:rPr>
+                <w:rFonts w:ascii="TH SarabunPSK" w:hAnsi="TH SarabunPSK" w:cs="TH SarabunPSK"/>
+                <w:sz w:val="32"/>
+                <w:szCs w:val="32"/>
+                <w:lang w:bidi="th-TH"/>
+              </w:rPr>
+              <w:t>.png</w:t>
+            </w:r>
           </w:p>
         </w:tc>
       </w:tr>
@@ -12611,7 +14622,7 @@
         </w:tc>
         <w:tc>
           <w:tcPr>
-            <w:tcW w:w="2759" w:type="dxa"/>
+            <w:tcW w:w="1658" w:type="dxa"/>
           </w:tcPr>
           <w:p>
             <w:pPr>
@@ -12640,7 +14651,7 @@
         </w:tc>
         <w:tc>
           <w:tcPr>
-            <w:tcW w:w="2603" w:type="dxa"/>
+            <w:tcW w:w="1323" w:type="dxa"/>
             <w:gridSpan w:val="2"/>
           </w:tcPr>
           <w:p>
@@ -12670,7 +14681,7 @@
         </w:tc>
         <w:tc>
           <w:tcPr>
-            <w:tcW w:w="2279" w:type="dxa"/>
+            <w:tcW w:w="1245" w:type="dxa"/>
           </w:tcPr>
           <w:p>
             <w:pPr>
@@ -12757,7 +14768,7 @@
         </w:tc>
         <w:tc>
           <w:tcPr>
-            <w:tcW w:w="1352" w:type="dxa"/>
+            <w:tcW w:w="6121" w:type="dxa"/>
           </w:tcPr>
           <w:p>
             <w:pPr>
@@ -12999,7 +15010,7 @@
         </w:tc>
         <w:tc>
           <w:tcPr>
-            <w:tcW w:w="2759" w:type="dxa"/>
+            <w:tcW w:w="1658" w:type="dxa"/>
           </w:tcPr>
           <w:p>
             <w:pPr>
@@ -13037,22 +15048,13 @@
                 <w:szCs w:val="32"/>
                 <w:lang w:bidi="th-TH"/>
               </w:rPr>
-              <w:t xml:space="preserve"> </w:t>
-            </w:r>
-            <w:r>
-              <w:rPr>
-                <w:rFonts w:ascii="TH SarabunPSK" w:hAnsi="TH SarabunPSK" w:cs="TH SarabunPSK" w:hint="cs"/>
-                <w:sz w:val="32"/>
-                <w:szCs w:val="32"/>
-                <w:lang w:bidi="th-TH"/>
-              </w:rPr>
-              <w:t>Registration</w:t>
-            </w:r>
-          </w:p>
-        </w:tc>
-        <w:tc>
-          <w:tcPr>
-            <w:tcW w:w="2603" w:type="dxa"/>
+              <w:t xml:space="preserve"> Registration</w:t>
+            </w:r>
+          </w:p>
+        </w:tc>
+        <w:tc>
+          <w:tcPr>
+            <w:tcW w:w="1323" w:type="dxa"/>
             <w:gridSpan w:val="2"/>
           </w:tcPr>
           <w:p>
@@ -13064,36 +15066,155 @@
                 <w:lang w:bidi="th-TH"/>
               </w:rPr>
             </w:pPr>
-          </w:p>
-        </w:tc>
-        <w:tc>
-          <w:tcPr>
-            <w:tcW w:w="2279" w:type="dxa"/>
-          </w:tcPr>
-          <w:p>
-            <w:pPr>
-              <w:rPr>
-                <w:rFonts w:ascii="TH SarabunPSK" w:hAnsi="TH SarabunPSK" w:cs="TH SarabunPSK"/>
-                <w:sz w:val="32"/>
-                <w:szCs w:val="32"/>
-                <w:lang w:bidi="th-TH"/>
-              </w:rPr>
-            </w:pPr>
-          </w:p>
-        </w:tc>
-        <w:tc>
-          <w:tcPr>
-            <w:tcW w:w="1352" w:type="dxa"/>
-          </w:tcPr>
-          <w:p>
-            <w:pPr>
-              <w:rPr>
-                <w:rFonts w:ascii="TH SarabunPSK" w:hAnsi="TH SarabunPSK" w:cs="TH SarabunPSK"/>
-                <w:sz w:val="32"/>
-                <w:szCs w:val="32"/>
-                <w:lang w:bidi="th-TH"/>
-              </w:rPr>
-            </w:pPr>
+            <w:r>
+              <w:rPr>
+                <w:rFonts w:ascii="TH SarabunPSK" w:hAnsi="TH SarabunPSK" w:cs="TH SarabunPSK" w:hint="cs"/>
+                <w:sz w:val="32"/>
+                <w:szCs w:val="32"/>
+                <w:cs/>
+                <w:lang w:bidi="th-TH"/>
+              </w:rPr>
+              <w:t xml:space="preserve">ระบบแสดงหน้า </w:t>
+            </w:r>
+            <w:r>
+              <w:rPr>
+                <w:rFonts w:ascii="TH SarabunPSK" w:hAnsi="TH SarabunPSK" w:cs="TH SarabunPSK"/>
+                <w:sz w:val="32"/>
+                <w:szCs w:val="32"/>
+                <w:lang w:bidi="th-TH"/>
+              </w:rPr>
+              <w:t xml:space="preserve">Workshop Registration </w:t>
+            </w:r>
+            <w:r>
+              <w:rPr>
+                <w:rFonts w:ascii="TH SarabunPSK" w:hAnsi="TH SarabunPSK" w:cs="TH SarabunPSK" w:hint="cs"/>
+                <w:sz w:val="32"/>
+                <w:szCs w:val="32"/>
+                <w:cs/>
+                <w:lang w:bidi="th-TH"/>
+              </w:rPr>
+              <w:t>ได้ถูกต้องและสามารกรอกข้อมูลได้</w:t>
+            </w:r>
+          </w:p>
+        </w:tc>
+        <w:tc>
+          <w:tcPr>
+            <w:tcW w:w="1245" w:type="dxa"/>
+          </w:tcPr>
+          <w:p>
+            <w:pPr>
+              <w:rPr>
+                <w:rFonts w:ascii="TH SarabunPSK" w:hAnsi="TH SarabunPSK" w:cs="TH SarabunPSK"/>
+                <w:sz w:val="32"/>
+                <w:szCs w:val="32"/>
+                <w:lang w:bidi="th-TH"/>
+              </w:rPr>
+            </w:pPr>
+            <w:r>
+              <w:rPr>
+                <w:rFonts w:ascii="TH SarabunPSK" w:hAnsi="TH SarabunPSK" w:cs="TH SarabunPSK"/>
+                <w:sz w:val="32"/>
+                <w:szCs w:val="32"/>
+                <w:lang w:bidi="th-TH"/>
+              </w:rPr>
+              <w:t>Pass</w:t>
+            </w:r>
+          </w:p>
+        </w:tc>
+        <w:tc>
+          <w:tcPr>
+            <w:tcW w:w="6121" w:type="dxa"/>
+          </w:tcPr>
+          <w:p>
+            <w:pPr>
+              <w:rPr>
+                <w:rFonts w:ascii="TH SarabunPSK" w:hAnsi="TH SarabunPSK" w:cs="TH SarabunPSK"/>
+                <w:sz w:val="32"/>
+                <w:szCs w:val="32"/>
+                <w:lang w:bidi="th-TH"/>
+              </w:rPr>
+            </w:pPr>
+            <w:r>
+              <w:rPr>
+                <w:rFonts w:ascii="TH SarabunPSK" w:hAnsi="TH SarabunPSK" w:cs="TH SarabunPSK"/>
+                <w:sz w:val="32"/>
+                <w:szCs w:val="32"/>
+                <w:lang w:bidi="th-TH"/>
+              </w:rPr>
+              <w:t xml:space="preserve">Screenshot : </w:t>
+            </w:r>
+            <w:r>
+              <w:rPr>
+                <w:rFonts w:ascii="TH SarabunPSK" w:hAnsi="TH SarabunPSK" w:cs="TH SarabunPSK"/>
+                <w:sz w:val="32"/>
+                <w:szCs w:val="32"/>
+                <w:lang w:bidi="th-TH"/>
+              </w:rPr>
+              <w:t>UAT-Lab04-002</w:t>
+            </w:r>
+            <w:r>
+              <w:rPr>
+                <w:rFonts w:ascii="TH SarabunPSK" w:hAnsi="TH SarabunPSK" w:cs="TH SarabunPSK"/>
+                <w:sz w:val="32"/>
+                <w:szCs w:val="32"/>
+                <w:lang w:bidi="th-TH"/>
+              </w:rPr>
+              <w:t>/</w:t>
+            </w:r>
+            <w:r>
+              <w:rPr>
+                <w:rFonts w:ascii="TH SarabunPSK" w:hAnsi="TH SarabunPSK" w:cs="TH SarabunPSK"/>
+                <w:sz w:val="32"/>
+                <w:szCs w:val="32"/>
+                <w:lang w:bidi="th-TH"/>
+              </w:rPr>
+              <w:t>case</w:t>
+            </w:r>
+            <w:r>
+              <w:rPr>
+                <w:rFonts w:ascii="TH SarabunPSK" w:hAnsi="TH SarabunPSK" w:cs="TH SarabunPSK"/>
+                <w:sz w:val="32"/>
+                <w:szCs w:val="32"/>
+                <w:lang w:bidi="th-TH"/>
+              </w:rPr>
+              <w:t>5</w:t>
+            </w:r>
+            <w:r>
+              <w:rPr>
+                <w:rFonts w:ascii="TH SarabunPSK" w:hAnsi="TH SarabunPSK" w:cs="TH SarabunPSK"/>
+                <w:sz w:val="32"/>
+                <w:szCs w:val="32"/>
+                <w:lang w:bidi="th-TH"/>
+              </w:rPr>
+              <w:t>/</w:t>
+            </w:r>
+            <w:r>
+              <w:rPr>
+                <w:rFonts w:ascii="TH SarabunPSK" w:hAnsi="TH SarabunPSK" w:cs="TH SarabunPSK"/>
+                <w:sz w:val="32"/>
+                <w:szCs w:val="32"/>
+                <w:lang w:bidi="th-TH"/>
+              </w:rPr>
+              <w:t>Screenshot</w:t>
+            </w:r>
+            <w:r>
+              <w:rPr>
+                <w:rFonts w:ascii="TH SarabunPSK" w:hAnsi="TH SarabunPSK" w:cs="TH SarabunPSK"/>
+                <w:sz w:val="32"/>
+                <w:szCs w:val="32"/>
+                <w:lang w:bidi="th-TH"/>
+              </w:rPr>
+              <w:t>/</w:t>
+            </w:r>
+            <w:r>
+              <w:rPr>
+                <w:rFonts w:ascii="TH SarabunPSK" w:hAnsi="TH SarabunPSK" w:cs="TH SarabunPSK"/>
+                <w:sz w:val="32"/>
+                <w:szCs w:val="32"/>
+                <w:lang w:bidi="th-TH"/>
+              </w:rPr>
+              <w:t>open_workshop_registration_page.png</w:t>
+            </w:r>
           </w:p>
         </w:tc>
       </w:tr>
@@ -13239,7 +15360,6 @@
               </w:rPr>
               <w:t xml:space="preserve"> = “</w:t>
             </w:r>
-            <w:proofErr w:type="spellStart"/>
             <w:r>
               <w:rPr>
                 <w:rFonts w:ascii="TH SarabunPSK" w:hAnsi="TH SarabunPSK" w:cs="TH SarabunPSK" w:hint="cs"/>
@@ -13258,7 +15378,6 @@
               </w:rPr>
               <w:t>yod</w:t>
             </w:r>
-            <w:proofErr w:type="spellEnd"/>
             <w:r>
               <w:rPr>
                 <w:rFonts w:ascii="TH SarabunPSK" w:hAnsi="TH SarabunPSK" w:cs="TH SarabunPSK" w:hint="cs"/>
@@ -13314,7 +15433,6 @@
               </w:rPr>
               <w:t xml:space="preserve"> = “</w:t>
             </w:r>
-            <w:proofErr w:type="spellStart"/>
             <w:r>
               <w:rPr>
                 <w:rFonts w:ascii="TH SarabunPSK" w:hAnsi="TH SarabunPSK" w:cs="TH SarabunPSK" w:hint="cs"/>
@@ -13324,7 +15442,6 @@
               </w:rPr>
               <w:t>Sodsai</w:t>
             </w:r>
-            <w:proofErr w:type="spellEnd"/>
             <w:r>
               <w:rPr>
                 <w:rFonts w:ascii="TH SarabunPSK" w:hAnsi="TH SarabunPSK" w:cs="TH SarabunPSK" w:hint="cs"/>
@@ -13444,7 +15561,6 @@
               </w:rPr>
               <w:t>= “</w:t>
             </w:r>
-            <w:proofErr w:type="spellStart"/>
             <w:r>
               <w:rPr>
                 <w:rFonts w:ascii="TH SarabunPSK" w:hAnsi="TH SarabunPSK" w:cs="TH SarabunPSK" w:hint="cs"/>
@@ -13472,7 +15588,6 @@
               </w:rPr>
               <w:t>@kkumail</w:t>
             </w:r>
-            <w:proofErr w:type="spellEnd"/>
             <w:r>
               <w:rPr>
                 <w:rFonts w:ascii="TH SarabunPSK" w:hAnsi="TH SarabunPSK" w:cs="TH SarabunPSK" w:hint="cs"/>
@@ -13613,7 +15728,7 @@
         </w:tc>
         <w:tc>
           <w:tcPr>
-            <w:tcW w:w="2759" w:type="dxa"/>
+            <w:tcW w:w="1658" w:type="dxa"/>
           </w:tcPr>
           <w:p>
             <w:pPr>
@@ -13669,25 +15784,246 @@
                 <w:szCs w:val="32"/>
                 <w:lang w:bidi="th-TH"/>
               </w:rPr>
-              <w:t>Ple</w:t>
-            </w:r>
-            <w:r>
-              <w:rPr>
-                <w:rFonts w:ascii="TH SarabunPSK" w:hAnsi="TH SarabunPSK" w:cs="TH SarabunPSK" w:hint="cs"/>
-                <w:sz w:val="32"/>
-                <w:szCs w:val="32"/>
-                <w:lang w:bidi="th-TH"/>
-              </w:rPr>
-              <w:t>ase enter a valid phone number</w:t>
-            </w:r>
-            <w:r>
-              <w:rPr>
-                <w:rFonts w:ascii="TH SarabunPSK" w:hAnsi="TH SarabunPSK" w:cs="TH SarabunPSK" w:hint="cs"/>
-                <w:sz w:val="32"/>
-                <w:szCs w:val="32"/>
-                <w:lang w:bidi="th-TH"/>
-              </w:rPr>
-              <w:t xml:space="preserve">, </w:t>
+              <w:t>Please enter a valid phone number, e</w:t>
+            </w:r>
+            <w:r>
+              <w:rPr>
+                <w:rFonts w:ascii="TH SarabunPSK" w:hAnsi="TH SarabunPSK" w:cs="TH SarabunPSK" w:hint="cs"/>
+                <w:sz w:val="32"/>
+                <w:szCs w:val="32"/>
+                <w:cs/>
+                <w:lang w:bidi="th-TH"/>
+              </w:rPr>
+              <w:t>.</w:t>
+            </w:r>
+            <w:r>
+              <w:rPr>
+                <w:rFonts w:ascii="TH SarabunPSK" w:hAnsi="TH SarabunPSK" w:cs="TH SarabunPSK" w:hint="cs"/>
+                <w:sz w:val="32"/>
+                <w:szCs w:val="32"/>
+                <w:lang w:bidi="th-TH"/>
+              </w:rPr>
+              <w:t>g</w:t>
+            </w:r>
+            <w:r>
+              <w:rPr>
+                <w:rFonts w:ascii="TH SarabunPSK" w:hAnsi="TH SarabunPSK" w:cs="TH SarabunPSK" w:hint="cs"/>
+                <w:sz w:val="32"/>
+                <w:szCs w:val="32"/>
+                <w:cs/>
+                <w:lang w:bidi="th-TH"/>
+              </w:rPr>
+              <w:t>.</w:t>
+            </w:r>
+            <w:r>
+              <w:rPr>
+                <w:rFonts w:ascii="TH SarabunPSK" w:hAnsi="TH SarabunPSK" w:cs="TH SarabunPSK" w:hint="cs"/>
+                <w:sz w:val="32"/>
+                <w:szCs w:val="32"/>
+                <w:lang w:bidi="th-TH"/>
+              </w:rPr>
+              <w:t>, 081</w:t>
+            </w:r>
+            <w:r>
+              <w:rPr>
+                <w:rFonts w:ascii="TH SarabunPSK" w:hAnsi="TH SarabunPSK" w:cs="TH SarabunPSK" w:hint="cs"/>
+                <w:sz w:val="32"/>
+                <w:szCs w:val="32"/>
+                <w:cs/>
+                <w:lang w:bidi="th-TH"/>
+              </w:rPr>
+              <w:t>-</w:t>
+            </w:r>
+            <w:r>
+              <w:rPr>
+                <w:rFonts w:ascii="TH SarabunPSK" w:hAnsi="TH SarabunPSK" w:cs="TH SarabunPSK" w:hint="cs"/>
+                <w:sz w:val="32"/>
+                <w:szCs w:val="32"/>
+                <w:lang w:bidi="th-TH"/>
+              </w:rPr>
+              <w:t>234</w:t>
+            </w:r>
+            <w:r>
+              <w:rPr>
+                <w:rFonts w:ascii="TH SarabunPSK" w:hAnsi="TH SarabunPSK" w:cs="TH SarabunPSK" w:hint="cs"/>
+                <w:sz w:val="32"/>
+                <w:szCs w:val="32"/>
+                <w:cs/>
+                <w:lang w:bidi="th-TH"/>
+              </w:rPr>
+              <w:t>-</w:t>
+            </w:r>
+            <w:r>
+              <w:rPr>
+                <w:rFonts w:ascii="TH SarabunPSK" w:hAnsi="TH SarabunPSK" w:cs="TH SarabunPSK" w:hint="cs"/>
+                <w:sz w:val="32"/>
+                <w:szCs w:val="32"/>
+                <w:lang w:bidi="th-TH"/>
+              </w:rPr>
+              <w:t xml:space="preserve">5678, 081 234 5678, </w:t>
+            </w:r>
+            <w:r>
+              <w:rPr>
+                <w:rFonts w:ascii="TH SarabunPSK" w:hAnsi="TH SarabunPSK" w:cs="TH SarabunPSK" w:hint="cs"/>
+                <w:sz w:val="32"/>
+                <w:szCs w:val="32"/>
+                <w:lang w:bidi="th-TH"/>
+              </w:rPr>
+              <w:lastRenderedPageBreak/>
+              <w:t>or 081</w:t>
+            </w:r>
+            <w:r>
+              <w:rPr>
+                <w:rFonts w:ascii="TH SarabunPSK" w:hAnsi="TH SarabunPSK" w:cs="TH SarabunPSK" w:hint="cs"/>
+                <w:sz w:val="32"/>
+                <w:szCs w:val="32"/>
+                <w:cs/>
+                <w:lang w:bidi="th-TH"/>
+              </w:rPr>
+              <w:t>.</w:t>
+            </w:r>
+            <w:r>
+              <w:rPr>
+                <w:rFonts w:ascii="TH SarabunPSK" w:hAnsi="TH SarabunPSK" w:cs="TH SarabunPSK" w:hint="cs"/>
+                <w:sz w:val="32"/>
+                <w:szCs w:val="32"/>
+                <w:lang w:bidi="th-TH"/>
+              </w:rPr>
+              <w:t>234</w:t>
+            </w:r>
+            <w:r>
+              <w:rPr>
+                <w:rFonts w:ascii="TH SarabunPSK" w:hAnsi="TH SarabunPSK" w:cs="TH SarabunPSK" w:hint="cs"/>
+                <w:sz w:val="32"/>
+                <w:szCs w:val="32"/>
+                <w:cs/>
+                <w:lang w:bidi="th-TH"/>
+              </w:rPr>
+              <w:t>.</w:t>
+            </w:r>
+            <w:r>
+              <w:rPr>
+                <w:rFonts w:ascii="TH SarabunPSK" w:hAnsi="TH SarabunPSK" w:cs="TH SarabunPSK" w:hint="cs"/>
+                <w:sz w:val="32"/>
+                <w:szCs w:val="32"/>
+                <w:lang w:bidi="th-TH"/>
+              </w:rPr>
+              <w:t>5678</w:t>
+            </w:r>
+            <w:r>
+              <w:rPr>
+                <w:rFonts w:ascii="TH SarabunPSK" w:hAnsi="TH SarabunPSK" w:cs="TH SarabunPSK" w:hint="cs"/>
+                <w:sz w:val="32"/>
+                <w:szCs w:val="32"/>
+                <w:cs/>
+                <w:lang w:bidi="th-TH"/>
+              </w:rPr>
+              <w:t>)”</w:t>
+            </w:r>
+          </w:p>
+        </w:tc>
+        <w:tc>
+          <w:tcPr>
+            <w:tcW w:w="1323" w:type="dxa"/>
+            <w:gridSpan w:val="2"/>
+          </w:tcPr>
+          <w:p>
+            <w:pPr>
+              <w:rPr>
+                <w:rFonts w:ascii="TH SarabunPSK" w:hAnsi="TH SarabunPSK" w:cs="TH SarabunPSK"/>
+                <w:sz w:val="32"/>
+                <w:szCs w:val="32"/>
+                <w:lang w:bidi="th-TH"/>
+              </w:rPr>
+            </w:pPr>
+            <w:r>
+              <w:rPr>
+                <w:rFonts w:ascii="TH SarabunPSK" w:hAnsi="TH SarabunPSK" w:cs="TH SarabunPSK" w:hint="cs"/>
+                <w:sz w:val="32"/>
+                <w:szCs w:val="32"/>
+                <w:cs/>
+                <w:lang w:bidi="th-TH"/>
+              </w:rPr>
+              <w:lastRenderedPageBreak/>
+              <w:t xml:space="preserve">ระบบยังคงแสดงหน้า </w:t>
+            </w:r>
+            <w:r>
+              <w:rPr>
+                <w:rFonts w:ascii="TH SarabunPSK" w:hAnsi="TH SarabunPSK" w:cs="TH SarabunPSK"/>
+                <w:sz w:val="32"/>
+                <w:szCs w:val="32"/>
+                <w:lang w:bidi="th-TH"/>
+              </w:rPr>
+              <w:t xml:space="preserve">Workshop Registration </w:t>
+            </w:r>
+            <w:r>
+              <w:rPr>
+                <w:rFonts w:ascii="TH SarabunPSK" w:hAnsi="TH SarabunPSK" w:cs="TH SarabunPSK" w:hint="cs"/>
+                <w:sz w:val="32"/>
+                <w:szCs w:val="32"/>
+                <w:cs/>
+                <w:lang w:bidi="th-TH"/>
+              </w:rPr>
+              <w:t xml:space="preserve">อยู่และได้มีข้อความ </w:t>
+            </w:r>
+            <w:r>
+              <w:rPr>
+                <w:rFonts w:ascii="TH SarabunPSK" w:hAnsi="TH SarabunPSK" w:cs="TH SarabunPSK" w:hint="cs"/>
+                <w:sz w:val="32"/>
+                <w:szCs w:val="32"/>
+                <w:lang w:bidi="th-TH"/>
+              </w:rPr>
+              <w:t>Please enter a valid phone number</w:t>
+            </w:r>
+            <w:r>
+              <w:rPr>
+                <w:rFonts w:ascii="TH SarabunPSK" w:hAnsi="TH SarabunPSK" w:cs="TH SarabunPSK" w:hint="cs"/>
+                <w:sz w:val="32"/>
+                <w:szCs w:val="32"/>
+                <w:cs/>
+                <w:lang w:bidi="th-TH"/>
+              </w:rPr>
+              <w:t>!!</w:t>
+            </w:r>
+            <w:r>
+              <w:rPr>
+                <w:rFonts w:ascii="TH SarabunPSK" w:hAnsi="TH SarabunPSK" w:cs="TH SarabunPSK" w:hint="cs"/>
+                <w:sz w:val="32"/>
+                <w:szCs w:val="32"/>
+                <w:cs/>
+                <w:lang w:bidi="th-TH"/>
+              </w:rPr>
+              <w:t xml:space="preserve"> แสดงขึ้นมา</w:t>
+            </w:r>
+            <w:r>
+              <w:rPr>
+                <w:rFonts w:ascii="TH SarabunPSK" w:hAnsi="TH SarabunPSK" w:cs="TH SarabunPSK" w:hint="cs"/>
+                <w:sz w:val="32"/>
+                <w:szCs w:val="32"/>
+                <w:cs/>
+                <w:lang w:bidi="th-TH"/>
+              </w:rPr>
+              <w:t>ซึ่งตัวหน้าแสดงผล</w:t>
+            </w:r>
+            <w:r>
+              <w:rPr>
+                <w:rFonts w:ascii="TH SarabunPSK" w:hAnsi="TH SarabunPSK" w:cs="TH SarabunPSK" w:hint="cs"/>
+                <w:sz w:val="32"/>
+                <w:szCs w:val="32"/>
+                <w:cs/>
+                <w:lang w:bidi="th-TH"/>
+              </w:rPr>
+              <w:lastRenderedPageBreak/>
+              <w:t xml:space="preserve">ขาดข้อความ </w:t>
+            </w:r>
+            <w:r>
+              <w:rPr>
+                <w:rFonts w:ascii="TH SarabunPSK" w:hAnsi="TH SarabunPSK" w:cs="TH SarabunPSK"/>
+                <w:sz w:val="32"/>
+                <w:szCs w:val="32"/>
+                <w:lang w:bidi="th-TH"/>
+              </w:rPr>
+              <w:t xml:space="preserve"> </w:t>
             </w:r>
             <w:r>
               <w:rPr>
@@ -13734,16 +16070,7 @@
                 <w:szCs w:val="32"/>
                 <w:lang w:bidi="th-TH"/>
               </w:rPr>
-              <w:t>,</w:t>
-            </w:r>
-            <w:r>
-              <w:rPr>
-                <w:rFonts w:ascii="TH SarabunPSK" w:hAnsi="TH SarabunPSK" w:cs="TH SarabunPSK" w:hint="cs"/>
-                <w:sz w:val="32"/>
-                <w:szCs w:val="32"/>
-                <w:lang w:bidi="th-TH"/>
-              </w:rPr>
-              <w:t xml:space="preserve"> 081</w:t>
+              <w:t>, 081</w:t>
             </w:r>
             <w:r>
               <w:rPr>
@@ -13831,62 +16158,154 @@
               </w:rPr>
               <w:t>)</w:t>
             </w:r>
-            <w:r>
-              <w:rPr>
-                <w:rFonts w:ascii="TH SarabunPSK" w:hAnsi="TH SarabunPSK" w:cs="TH SarabunPSK" w:hint="cs"/>
-                <w:sz w:val="32"/>
-                <w:szCs w:val="32"/>
-                <w:cs/>
-                <w:lang w:bidi="th-TH"/>
-              </w:rPr>
-              <w:t>”</w:t>
-            </w:r>
-          </w:p>
-        </w:tc>
-        <w:tc>
-          <w:tcPr>
-            <w:tcW w:w="2603" w:type="dxa"/>
-            <w:gridSpan w:val="2"/>
-          </w:tcPr>
-          <w:p>
-            <w:pPr>
-              <w:rPr>
-                <w:rFonts w:ascii="TH SarabunPSK" w:hAnsi="TH SarabunPSK" w:cs="TH SarabunPSK"/>
-                <w:sz w:val="32"/>
-                <w:szCs w:val="32"/>
-                <w:lang w:bidi="th-TH"/>
-              </w:rPr>
-            </w:pPr>
-          </w:p>
-        </w:tc>
-        <w:tc>
-          <w:tcPr>
-            <w:tcW w:w="2279" w:type="dxa"/>
-          </w:tcPr>
-          <w:p>
-            <w:pPr>
-              <w:rPr>
-                <w:rFonts w:ascii="TH SarabunPSK" w:hAnsi="TH SarabunPSK" w:cs="TH SarabunPSK"/>
-                <w:sz w:val="32"/>
-                <w:szCs w:val="32"/>
-                <w:lang w:bidi="th-TH"/>
-              </w:rPr>
-            </w:pPr>
-          </w:p>
-        </w:tc>
-        <w:tc>
-          <w:tcPr>
-            <w:tcW w:w="1352" w:type="dxa"/>
-          </w:tcPr>
-          <w:p>
-            <w:pPr>
-              <w:rPr>
-                <w:rFonts w:ascii="TH SarabunPSK" w:hAnsi="TH SarabunPSK" w:cs="TH SarabunPSK"/>
-                <w:sz w:val="32"/>
-                <w:szCs w:val="32"/>
-                <w:lang w:bidi="th-TH"/>
-              </w:rPr>
-            </w:pPr>
+          </w:p>
+        </w:tc>
+        <w:tc>
+          <w:tcPr>
+            <w:tcW w:w="1245" w:type="dxa"/>
+          </w:tcPr>
+          <w:p>
+            <w:pPr>
+              <w:rPr>
+                <w:rFonts w:ascii="TH SarabunPSK" w:hAnsi="TH SarabunPSK" w:cs="TH SarabunPSK"/>
+                <w:sz w:val="32"/>
+                <w:szCs w:val="32"/>
+                <w:lang w:bidi="th-TH"/>
+              </w:rPr>
+            </w:pPr>
+            <w:r>
+              <w:rPr>
+                <w:rFonts w:ascii="TH SarabunPSK" w:hAnsi="TH SarabunPSK" w:cs="TH SarabunPSK"/>
+                <w:sz w:val="32"/>
+                <w:szCs w:val="32"/>
+                <w:lang w:bidi="th-TH"/>
+              </w:rPr>
+              <w:lastRenderedPageBreak/>
+              <w:t>Fail</w:t>
+            </w:r>
+          </w:p>
+        </w:tc>
+        <w:tc>
+          <w:tcPr>
+            <w:tcW w:w="6121" w:type="dxa"/>
+          </w:tcPr>
+          <w:p>
+            <w:pPr>
+              <w:rPr>
+                <w:rFonts w:ascii="TH SarabunPSK" w:hAnsi="TH SarabunPSK" w:cs="TH SarabunPSK"/>
+                <w:sz w:val="32"/>
+                <w:szCs w:val="32"/>
+                <w:lang w:bidi="th-TH"/>
+              </w:rPr>
+            </w:pPr>
+            <w:r>
+              <w:rPr>
+                <w:rFonts w:ascii="TH SarabunPSK" w:hAnsi="TH SarabunPSK" w:cs="TH SarabunPSK"/>
+                <w:sz w:val="32"/>
+                <w:szCs w:val="32"/>
+                <w:lang w:bidi="th-TH"/>
+              </w:rPr>
+              <w:t xml:space="preserve">Screenshot : </w:t>
+            </w:r>
+            <w:r>
+              <w:rPr>
+                <w:rFonts w:ascii="TH SarabunPSK" w:hAnsi="TH SarabunPSK" w:cs="TH SarabunPSK"/>
+                <w:sz w:val="32"/>
+                <w:szCs w:val="32"/>
+                <w:lang w:bidi="th-TH"/>
+              </w:rPr>
+              <w:t>UAT-Lab04-002</w:t>
+            </w:r>
+            <w:r>
+              <w:rPr>
+                <w:rFonts w:ascii="TH SarabunPSK" w:hAnsi="TH SarabunPSK" w:cs="TH SarabunPSK"/>
+                <w:sz w:val="32"/>
+                <w:szCs w:val="32"/>
+                <w:lang w:bidi="th-TH"/>
+              </w:rPr>
+              <w:t>/</w:t>
+            </w:r>
+            <w:r>
+              <w:rPr>
+                <w:rFonts w:ascii="TH SarabunPSK" w:hAnsi="TH SarabunPSK" w:cs="TH SarabunPSK"/>
+                <w:sz w:val="32"/>
+                <w:szCs w:val="32"/>
+                <w:lang w:bidi="th-TH"/>
+              </w:rPr>
+              <w:t>case</w:t>
+            </w:r>
+            <w:r>
+              <w:rPr>
+                <w:rFonts w:ascii="TH SarabunPSK" w:hAnsi="TH SarabunPSK" w:cs="TH SarabunPSK"/>
+                <w:sz w:val="32"/>
+                <w:szCs w:val="32"/>
+                <w:lang w:bidi="th-TH"/>
+              </w:rPr>
+              <w:t>5</w:t>
+            </w:r>
+            <w:r>
+              <w:rPr>
+                <w:rFonts w:ascii="TH SarabunPSK" w:hAnsi="TH SarabunPSK" w:cs="TH SarabunPSK"/>
+                <w:sz w:val="32"/>
+                <w:szCs w:val="32"/>
+                <w:lang w:bidi="th-TH"/>
+              </w:rPr>
+              <w:t>/</w:t>
+            </w:r>
+            <w:r>
+              <w:rPr>
+                <w:rFonts w:ascii="TH SarabunPSK" w:hAnsi="TH SarabunPSK" w:cs="TH SarabunPSK"/>
+                <w:sz w:val="32"/>
+                <w:szCs w:val="32"/>
+                <w:lang w:bidi="th-TH"/>
+              </w:rPr>
+              <w:t>Screenshot</w:t>
+            </w:r>
+            <w:r>
+              <w:rPr>
+                <w:rFonts w:ascii="TH SarabunPSK" w:hAnsi="TH SarabunPSK" w:cs="TH SarabunPSK"/>
+                <w:sz w:val="32"/>
+                <w:szCs w:val="32"/>
+                <w:lang w:bidi="th-TH"/>
+              </w:rPr>
+              <w:t>/</w:t>
+            </w:r>
+            <w:r>
+              <w:rPr>
+                <w:rFonts w:ascii="TH SarabunPSK" w:hAnsi="TH SarabunPSK" w:cs="TH SarabunPSK"/>
+                <w:sz w:val="32"/>
+                <w:szCs w:val="32"/>
+                <w:lang w:bidi="th-TH"/>
+              </w:rPr>
+              <w:t xml:space="preserve"> register</w:t>
+            </w:r>
+            <w:r>
+              <w:rPr>
+                <w:rFonts w:ascii="TH SarabunPSK" w:hAnsi="TH SarabunPSK" w:cs="TH SarabunPSK"/>
+                <w:sz w:val="32"/>
+                <w:szCs w:val="32"/>
+                <w:lang w:bidi="th-TH"/>
+              </w:rPr>
+              <w:t xml:space="preserve"> _</w:t>
+            </w:r>
+            <w:r>
+              <w:rPr>
+                <w:rFonts w:ascii="TH SarabunPSK" w:hAnsi="TH SarabunPSK" w:cs="TH SarabunPSK"/>
+                <w:sz w:val="32"/>
+                <w:szCs w:val="32"/>
+                <w:lang w:bidi="th-TH"/>
+              </w:rPr>
+              <w:t>result</w:t>
+            </w:r>
+            <w:r>
+              <w:rPr>
+                <w:rFonts w:ascii="TH SarabunPSK" w:hAnsi="TH SarabunPSK" w:cs="TH SarabunPSK"/>
+                <w:sz w:val="32"/>
+                <w:szCs w:val="32"/>
+                <w:lang w:bidi="th-TH"/>
+              </w:rPr>
+              <w:t>.png</w:t>
+            </w:r>
           </w:p>
         </w:tc>
       </w:tr>
@@ -14371,6 +16790,15 @@
                 <w:lang w:bidi="th-TH"/>
               </w:rPr>
             </w:pPr>
+            <w:r>
+              <w:rPr>
+                <w:rFonts w:ascii="TH SarabunPSK" w:hAnsi="TH SarabunPSK" w:cs="TH SarabunPSK"/>
+                <w:sz w:val="32"/>
+                <w:szCs w:val="32"/>
+                <w:lang w:bidi="th-TH"/>
+              </w:rPr>
+              <w:t>2</w:t>
+            </w:r>
           </w:p>
         </w:tc>
         <w:tc>
@@ -14386,6 +16814,15 @@
                 <w:lang w:bidi="th-TH"/>
               </w:rPr>
             </w:pPr>
+            <w:r>
+              <w:rPr>
+                <w:rFonts w:ascii="TH SarabunPSK" w:hAnsi="TH SarabunPSK" w:cs="TH SarabunPSK"/>
+                <w:sz w:val="32"/>
+                <w:szCs w:val="32"/>
+                <w:lang w:bidi="th-TH"/>
+              </w:rPr>
+              <w:t>2</w:t>
+            </w:r>
           </w:p>
         </w:tc>
         <w:tc>
@@ -14401,6 +16838,15 @@
                 <w:lang w:bidi="th-TH"/>
               </w:rPr>
             </w:pPr>
+            <w:r>
+              <w:rPr>
+                <w:rFonts w:ascii="TH SarabunPSK" w:hAnsi="TH SarabunPSK" w:cs="TH SarabunPSK"/>
+                <w:sz w:val="32"/>
+                <w:szCs w:val="32"/>
+                <w:lang w:bidi="th-TH"/>
+              </w:rPr>
+              <w:t>0</w:t>
+            </w:r>
           </w:p>
         </w:tc>
         <w:tc>
@@ -14416,6 +16862,15 @@
                 <w:lang w:bidi="th-TH"/>
               </w:rPr>
             </w:pPr>
+            <w:r>
+              <w:rPr>
+                <w:rFonts w:ascii="TH SarabunPSK" w:hAnsi="TH SarabunPSK" w:cs="TH SarabunPSK"/>
+                <w:sz w:val="32"/>
+                <w:szCs w:val="32"/>
+                <w:lang w:bidi="th-TH"/>
+              </w:rPr>
+              <w:t>0</w:t>
+            </w:r>
           </w:p>
         </w:tc>
         <w:tc>
@@ -14431,6 +16886,15 @@
                 <w:lang w:bidi="th-TH"/>
               </w:rPr>
             </w:pPr>
+            <w:r>
+              <w:rPr>
+                <w:rFonts w:ascii="TH SarabunPSK" w:hAnsi="TH SarabunPSK" w:cs="TH SarabunPSK"/>
+                <w:sz w:val="32"/>
+                <w:szCs w:val="32"/>
+                <w:lang w:bidi="th-TH"/>
+              </w:rPr>
+              <w:t>0</w:t>
+            </w:r>
           </w:p>
         </w:tc>
         <w:tc>
@@ -14446,6 +16910,25 @@
                 <w:lang w:bidi="th-TH"/>
               </w:rPr>
             </w:pPr>
+            <w:r>
+              <w:rPr>
+                <w:rFonts w:ascii="TH SarabunPSK" w:hAnsi="TH SarabunPSK" w:cs="TH SarabunPSK"/>
+                <w:sz w:val="32"/>
+                <w:szCs w:val="32"/>
+                <w:cs/>
+                <w:lang w:bidi="th-TH"/>
+              </w:rPr>
+              <w:t xml:space="preserve">ผ่านทุกกรณีทั้งแบบใส่และไม่ใส่ </w:t>
+            </w:r>
+            <w:r>
+              <w:rPr>
+                <w:rFonts w:ascii="TH SarabunPSK" w:hAnsi="TH SarabunPSK" w:cs="TH SarabunPSK"/>
+                <w:sz w:val="32"/>
+                <w:szCs w:val="32"/>
+                <w:lang w:bidi="th-TH"/>
+              </w:rPr>
+              <w:t>Org</w:t>
+            </w:r>
           </w:p>
         </w:tc>
         <w:tc>
@@ -14461,6 +16944,15 @@
                 <w:lang w:bidi="th-TH"/>
               </w:rPr>
             </w:pPr>
+            <w:r>
+              <w:rPr>
+                <w:rFonts w:ascii="TH SarabunPSK" w:hAnsi="TH SarabunPSK" w:cs="TH SarabunPSK"/>
+                <w:sz w:val="32"/>
+                <w:szCs w:val="32"/>
+                <w:lang w:bidi="th-TH"/>
+              </w:rPr>
+              <w:t>-</w:t>
+            </w:r>
           </w:p>
         </w:tc>
       </w:tr>
@@ -14623,6 +17115,15 @@
                 <w:lang w:bidi="th-TH"/>
               </w:rPr>
             </w:pPr>
+            <w:r>
+              <w:rPr>
+                <w:rFonts w:ascii="TH SarabunPSK" w:hAnsi="TH SarabunPSK" w:cs="TH SarabunPSK"/>
+                <w:sz w:val="32"/>
+                <w:szCs w:val="32"/>
+                <w:lang w:bidi="th-TH"/>
+              </w:rPr>
+              <w:t>5</w:t>
+            </w:r>
           </w:p>
         </w:tc>
         <w:tc>
@@ -14641,6 +17142,15 @@
                 <w:lang w:bidi="th-TH"/>
               </w:rPr>
             </w:pPr>
+            <w:r>
+              <w:rPr>
+                <w:rFonts w:ascii="TH SarabunPSK" w:hAnsi="TH SarabunPSK" w:cs="TH SarabunPSK"/>
+                <w:sz w:val="32"/>
+                <w:szCs w:val="32"/>
+                <w:lang w:bidi="th-TH"/>
+              </w:rPr>
+              <w:t>4</w:t>
+            </w:r>
           </w:p>
         </w:tc>
         <w:tc>
@@ -14659,6 +17169,15 @@
                 <w:lang w:bidi="th-TH"/>
               </w:rPr>
             </w:pPr>
+            <w:r>
+              <w:rPr>
+                <w:rFonts w:ascii="TH SarabunPSK" w:hAnsi="TH SarabunPSK" w:cs="TH SarabunPSK"/>
+                <w:sz w:val="32"/>
+                <w:szCs w:val="32"/>
+                <w:lang w:bidi="th-TH"/>
+              </w:rPr>
+              <w:t>1</w:t>
+            </w:r>
           </w:p>
         </w:tc>
         <w:tc>
@@ -14677,6 +17196,15 @@
                 <w:lang w:bidi="th-TH"/>
               </w:rPr>
             </w:pPr>
+            <w:r>
+              <w:rPr>
+                <w:rFonts w:ascii="TH SarabunPSK" w:hAnsi="TH SarabunPSK" w:cs="TH SarabunPSK"/>
+                <w:sz w:val="32"/>
+                <w:szCs w:val="32"/>
+                <w:lang w:bidi="th-TH"/>
+              </w:rPr>
+              <w:t>0</w:t>
+            </w:r>
           </w:p>
         </w:tc>
         <w:tc>
@@ -14695,6 +17223,15 @@
                 <w:lang w:bidi="th-TH"/>
               </w:rPr>
             </w:pPr>
+            <w:r>
+              <w:rPr>
+                <w:rFonts w:ascii="TH SarabunPSK" w:hAnsi="TH SarabunPSK" w:cs="TH SarabunPSK"/>
+                <w:sz w:val="32"/>
+                <w:szCs w:val="32"/>
+                <w:lang w:bidi="th-TH"/>
+              </w:rPr>
+              <w:t>0</w:t>
+            </w:r>
           </w:p>
         </w:tc>
         <w:tc>
@@ -14707,12 +17244,117 @@
           <w:p>
             <w:pPr>
               <w:rPr>
-                <w:rFonts w:ascii="TH SarabunPSK" w:hAnsi="TH SarabunPSK" w:cs="TH SarabunPSK"/>
-                <w:sz w:val="32"/>
-                <w:szCs w:val="32"/>
-                <w:lang w:bidi="th-TH"/>
-              </w:rPr>
-            </w:pPr>
+                <w:rFonts w:ascii="TH SarabunPSK" w:hAnsi="TH SarabunPSK" w:cs="TH SarabunPSK" w:hint="cs"/>
+                <w:sz w:val="32"/>
+                <w:szCs w:val="32"/>
+                <w:cs/>
+                <w:lang w:bidi="th-TH"/>
+              </w:rPr>
+            </w:pPr>
+            <w:r>
+              <w:rPr>
+                <w:rFonts w:ascii="TH SarabunPSK" w:hAnsi="TH SarabunPSK" w:cs="TH SarabunPSK" w:hint="cs"/>
+                <w:sz w:val="32"/>
+                <w:szCs w:val="32"/>
+                <w:cs/>
+                <w:lang w:bidi="th-TH"/>
+              </w:rPr>
+              <w:t>ไม่ผ่านกรณีที่ใส่ค่าเบอร์โทรผิดแล้วขึ้นแสดงผลขาดคำข้อความ</w:t>
+            </w:r>
+            <w:r>
+              <w:rPr>
+                <w:rFonts w:ascii="TH SarabunPSK" w:hAnsi="TH SarabunPSK" w:cs="TH SarabunPSK" w:hint="cs"/>
+                <w:sz w:val="32"/>
+                <w:szCs w:val="32"/>
+                <w:lang w:bidi="th-TH"/>
+              </w:rPr>
+              <w:t xml:space="preserve"> </w:t>
+            </w:r>
+            <w:r>
+              <w:rPr>
+                <w:rFonts w:ascii="TH SarabunPSK" w:hAnsi="TH SarabunPSK" w:cs="TH SarabunPSK" w:hint="cs"/>
+                <w:sz w:val="32"/>
+                <w:szCs w:val="32"/>
+                <w:lang w:bidi="th-TH"/>
+              </w:rPr>
+              <w:t>e</w:t>
+            </w:r>
+            <w:r>
+              <w:rPr>
+                <w:rFonts w:ascii="TH SarabunPSK" w:hAnsi="TH SarabunPSK" w:cs="TH SarabunPSK" w:hint="cs"/>
+                <w:sz w:val="32"/>
+                <w:szCs w:val="32"/>
+                <w:cs/>
+                <w:lang w:bidi="th-TH"/>
+              </w:rPr>
+              <w:t>.</w:t>
+            </w:r>
+            <w:r>
+              <w:rPr>
+                <w:rFonts w:ascii="TH SarabunPSK" w:hAnsi="TH SarabunPSK" w:cs="TH SarabunPSK" w:hint="cs"/>
+                <w:sz w:val="32"/>
+                <w:szCs w:val="32"/>
+                <w:lang w:bidi="th-TH"/>
+              </w:rPr>
+              <w:t>g</w:t>
+            </w:r>
+            <w:r>
+              <w:rPr>
+                <w:rFonts w:ascii="TH SarabunPSK" w:hAnsi="TH SarabunPSK" w:cs="TH SarabunPSK" w:hint="cs"/>
+                <w:sz w:val="32"/>
+                <w:szCs w:val="32"/>
+                <w:cs/>
+                <w:lang w:bidi="th-TH"/>
+              </w:rPr>
+              <w:t>.</w:t>
+            </w:r>
+            <w:r>
+              <w:rPr>
+                <w:rFonts w:ascii="TH SarabunPSK" w:hAnsi="TH SarabunPSK" w:cs="TH SarabunPSK" w:hint="cs"/>
+                <w:sz w:val="32"/>
+                <w:szCs w:val="32"/>
+                <w:lang w:bidi="th-TH"/>
+              </w:rPr>
+              <w:t>, 081</w:t>
+            </w:r>
+            <w:r>
+              <w:rPr>
+                <w:rFonts w:ascii="TH SarabunPSK" w:hAnsi="TH SarabunPSK" w:cs="TH SarabunPSK" w:hint="cs"/>
+                <w:sz w:val="32"/>
+                <w:szCs w:val="32"/>
+                <w:cs/>
+                <w:lang w:bidi="th-TH"/>
+              </w:rPr>
+              <w:t>-</w:t>
+            </w:r>
+            <w:r>
+              <w:rPr>
+                <w:rFonts w:ascii="TH SarabunPSK" w:hAnsi="TH SarabunPSK" w:cs="TH SarabunPSK" w:hint="cs"/>
+                <w:sz w:val="32"/>
+                <w:szCs w:val="32"/>
+                <w:lang w:bidi="th-TH"/>
+              </w:rPr>
+              <w:t>234</w:t>
+            </w:r>
+            <w:r>
+              <w:rPr>
+                <w:rFonts w:ascii="TH SarabunPSK" w:hAnsi="TH SarabunPSK" w:cs="TH SarabunPSK" w:hint="cs"/>
+                <w:sz w:val="32"/>
+                <w:szCs w:val="32"/>
+                <w:cs/>
+                <w:lang w:bidi="th-TH"/>
+              </w:rPr>
+              <w:t>-</w:t>
+            </w:r>
+            <w:r>
+              <w:rPr>
+                <w:rFonts w:ascii="TH SarabunPSK" w:hAnsi="TH SarabunPSK" w:cs="TH SarabunPSK" w:hint="cs"/>
+                <w:sz w:val="32"/>
+                <w:szCs w:val="32"/>
+                <w:lang w:bidi="th-TH"/>
+              </w:rPr>
+              <w:t>5678, 081 234 5678</w:t>
+            </w:r>
           </w:p>
         </w:tc>
         <w:tc>
@@ -14731,6 +17373,15 @@
                 <w:lang w:bidi="th-TH"/>
               </w:rPr>
             </w:pPr>
+            <w:r>
+              <w:rPr>
+                <w:rFonts w:ascii="TH SarabunPSK" w:hAnsi="TH SarabunPSK" w:cs="TH SarabunPSK"/>
+                <w:sz w:val="32"/>
+                <w:szCs w:val="32"/>
+                <w:lang w:bidi="th-TH"/>
+              </w:rPr>
+              <w:t>-</w:t>
+            </w:r>
           </w:p>
         </w:tc>
       </w:tr>
@@ -14769,7 +17420,6 @@
                 <w:cs/>
                 <w:lang w:bidi="th-TH"/>
               </w:rPr>
-              <w:lastRenderedPageBreak/>
               <w:t>รวม</w:t>
             </w:r>
           </w:p>
@@ -14793,6 +17443,15 @@
                 <w:lang w:bidi="th-TH"/>
               </w:rPr>
             </w:pPr>
+            <w:r>
+              <w:rPr>
+                <w:rFonts w:ascii="TH SarabunPSK" w:hAnsi="TH SarabunPSK" w:cs="TH SarabunPSK"/>
+                <w:sz w:val="32"/>
+                <w:szCs w:val="32"/>
+                <w:lang w:bidi="th-TH"/>
+              </w:rPr>
+              <w:t>7</w:t>
+            </w:r>
           </w:p>
         </w:tc>
         <w:tc>
@@ -14814,6 +17473,15 @@
                 <w:lang w:bidi="th-TH"/>
               </w:rPr>
             </w:pPr>
+            <w:r>
+              <w:rPr>
+                <w:rFonts w:ascii="TH SarabunPSK" w:hAnsi="TH SarabunPSK" w:cs="TH SarabunPSK"/>
+                <w:sz w:val="32"/>
+                <w:szCs w:val="32"/>
+                <w:lang w:bidi="th-TH"/>
+              </w:rPr>
+              <w:t>6</w:t>
+            </w:r>
           </w:p>
         </w:tc>
         <w:tc>
@@ -14835,6 +17503,15 @@
                 <w:lang w:bidi="th-TH"/>
               </w:rPr>
             </w:pPr>
+            <w:r>
+              <w:rPr>
+                <w:rFonts w:ascii="TH SarabunPSK" w:hAnsi="TH SarabunPSK" w:cs="TH SarabunPSK"/>
+                <w:sz w:val="32"/>
+                <w:szCs w:val="32"/>
+                <w:lang w:bidi="th-TH"/>
+              </w:rPr>
+              <w:t>1</w:t>
+            </w:r>
           </w:p>
         </w:tc>
         <w:tc>
@@ -14856,6 +17533,15 @@
                 <w:lang w:bidi="th-TH"/>
               </w:rPr>
             </w:pPr>
+            <w:r>
+              <w:rPr>
+                <w:rFonts w:ascii="TH SarabunPSK" w:hAnsi="TH SarabunPSK" w:cs="TH SarabunPSK"/>
+                <w:sz w:val="32"/>
+                <w:szCs w:val="32"/>
+                <w:lang w:bidi="th-TH"/>
+              </w:rPr>
+              <w:t>0</w:t>
+            </w:r>
           </w:p>
         </w:tc>
         <w:tc>
@@ -14877,6 +17563,15 @@
                 <w:lang w:bidi="th-TH"/>
               </w:rPr>
             </w:pPr>
+            <w:r>
+              <w:rPr>
+                <w:rFonts w:ascii="TH SarabunPSK" w:hAnsi="TH SarabunPSK" w:cs="TH SarabunPSK"/>
+                <w:sz w:val="32"/>
+                <w:szCs w:val="32"/>
+                <w:lang w:bidi="th-TH"/>
+              </w:rPr>
+              <w:t>0</w:t>
+            </w:r>
           </w:p>
         </w:tc>
         <w:tc>
@@ -14898,6 +17593,15 @@
                 <w:lang w:bidi="th-TH"/>
               </w:rPr>
             </w:pPr>
+            <w:r>
+              <w:rPr>
+                <w:rFonts w:ascii="TH SarabunPSK" w:hAnsi="TH SarabunPSK" w:cs="TH SarabunPSK"/>
+                <w:sz w:val="32"/>
+                <w:szCs w:val="32"/>
+                <w:lang w:bidi="th-TH"/>
+              </w:rPr>
+              <w:t>-</w:t>
+            </w:r>
           </w:p>
         </w:tc>
         <w:tc>
@@ -14919,6 +17623,15 @@
                 <w:lang w:bidi="th-TH"/>
               </w:rPr>
             </w:pPr>
+            <w:r>
+              <w:rPr>
+                <w:rFonts w:ascii="TH SarabunPSK" w:hAnsi="TH SarabunPSK" w:cs="TH SarabunPSK"/>
+                <w:sz w:val="32"/>
+                <w:szCs w:val="32"/>
+                <w:lang w:bidi="th-TH"/>
+              </w:rPr>
+              <w:t>-</w:t>
+            </w:r>
           </w:p>
         </w:tc>
       </w:tr>
@@ -17422,7 +20135,6 @@
   <w:style w:type="character" w:default="1" w:styleId="DefaultParagraphFont">
     <w:name w:val="Default Paragraph Font"/>
     <w:uiPriority w:val="1"/>
-    <w:semiHidden/>
     <w:unhideWhenUsed/>
   </w:style>
   <w:style w:type="table" w:default="1" w:styleId="TableNormal">
